--- a/otchet10.docx
+++ b/otchet10.docx
@@ -158,7 +158,25 @@
           <w:sz w:val="28"/>
           <w:szCs w:val="28"/>
         </w:rPr>
-        <w:t>на тему: «GitHub. Совместная работа.»</w:t>
+        <w:t>на тему: «</w:t>
+      </w:r>
+      <w:proofErr w:type="spellStart"/>
+      <w:r>
+        <w:rPr>
+          <w:color w:val="000000"/>
+          <w:sz w:val="28"/>
+          <w:szCs w:val="28"/>
+        </w:rPr>
+        <w:t>GitHub</w:t>
+      </w:r>
+      <w:proofErr w:type="spellEnd"/>
+      <w:r>
+        <w:rPr>
+          <w:color w:val="000000"/>
+          <w:sz w:val="28"/>
+          <w:szCs w:val="28"/>
+        </w:rPr>
+        <w:t>. Совместная работа.»</w:t>
       </w:r>
     </w:p>
     <w:p>
@@ -240,7 +258,7 @@
           <w:sz w:val="28"/>
           <w:szCs w:val="28"/>
         </w:rPr>
-        <w:t>Выполнили студенты группы 23ВВВ3:</w:t>
+        <w:t>Выполнил студент группы 23ВВВ3:</w:t>
       </w:r>
     </w:p>
     <w:p>
@@ -257,22 +275,6 @@
           <w:u w:val="single"/>
         </w:rPr>
         <w:t>Володин Артём</w:t>
-      </w:r>
-    </w:p>
-    <w:p>
-      <w:pPr>
-        <w:pStyle w:val="a3"/>
-        <w:spacing w:before="0" w:beforeAutospacing="0" w:after="200" w:afterAutospacing="0"/>
-        <w:jc w:val="right"/>
-      </w:pPr>
-      <w:r>
-        <w:rPr>
-          <w:color w:val="000000"/>
-          <w:sz w:val="28"/>
-          <w:szCs w:val="28"/>
-          <w:u w:val="single"/>
-        </w:rPr>
-        <w:t xml:space="preserve">Куриленко Фёдор </w:t>
       </w:r>
     </w:p>
     <w:p>
@@ -366,17 +368,28 @@
           <w:color w:val="000000"/>
           <w:sz w:val="28"/>
           <w:szCs w:val="28"/>
+        </w:rPr>
+      </w:pPr>
+      <w:r>
+        <w:rPr>
+          <w:color w:val="000000"/>
+          <w:sz w:val="28"/>
+          <w:szCs w:val="28"/>
+        </w:rPr>
+        <w:t> </w:t>
+      </w:r>
+    </w:p>
+    <w:p>
+      <w:pPr>
+        <w:pStyle w:val="a3"/>
+        <w:spacing w:before="0" w:beforeAutospacing="0" w:after="200" w:afterAutospacing="0"/>
+        <w:rPr>
+          <w:color w:val="000000"/>
+          <w:sz w:val="28"/>
+          <w:szCs w:val="28"/>
           <w:lang w:val="en-US"/>
         </w:rPr>
       </w:pPr>
-      <w:r>
-        <w:rPr>
-          <w:color w:val="000000"/>
-          <w:sz w:val="28"/>
-          <w:szCs w:val="28"/>
-        </w:rPr>
-        <w:t> </w:t>
-      </w:r>
     </w:p>
     <w:p>
       <w:pPr>
@@ -422,7 +435,25 @@
           <w:szCs w:val="28"/>
         </w:rPr>
         <w:lastRenderedPageBreak/>
-        <w:t>Мы зарегистрировались на GitHub.</w:t>
+        <w:t xml:space="preserve">Мы зарегистрировались на </w:t>
+      </w:r>
+      <w:proofErr w:type="spellStart"/>
+      <w:r>
+        <w:rPr>
+          <w:color w:val="000000"/>
+          <w:sz w:val="28"/>
+          <w:szCs w:val="28"/>
+        </w:rPr>
+        <w:t>GitHub</w:t>
+      </w:r>
+      <w:proofErr w:type="spellEnd"/>
+      <w:r>
+        <w:rPr>
+          <w:color w:val="000000"/>
+          <w:sz w:val="28"/>
+          <w:szCs w:val="28"/>
+        </w:rPr>
+        <w:t>.</w:t>
       </w:r>
     </w:p>
     <w:p>
@@ -572,16 +603,44 @@
           <w:sz w:val="28"/>
           <w:szCs w:val="28"/>
         </w:rPr>
-        <w:t>Создал совместный репозиторий и добавил сооавторов.</w:t>
-      </w:r>
-    </w:p>
-    <w:p>
-      <w:pPr>
-        <w:pStyle w:val="a3"/>
-        <w:spacing w:before="0" w:beforeAutospacing="0" w:after="200" w:afterAutospacing="0"/>
-        <w:ind w:firstLine="142"/>
+        <w:t xml:space="preserve">Создал совместный репозиторий и добавил </w:t>
+      </w:r>
+      <w:proofErr w:type="spellStart"/>
+      <w:r>
+        <w:rPr>
+          <w:color w:val="000000"/>
+          <w:sz w:val="28"/>
+          <w:szCs w:val="28"/>
+        </w:rPr>
+        <w:t>сооавтор</w:t>
+      </w:r>
+      <w:r>
+        <w:rPr>
+          <w:color w:val="000000"/>
+          <w:sz w:val="28"/>
+          <w:szCs w:val="28"/>
+        </w:rPr>
+        <w:t>а</w:t>
+      </w:r>
+      <w:proofErr w:type="spellEnd"/>
+      <w:r>
+        <w:rPr>
+          <w:color w:val="000000"/>
+          <w:sz w:val="28"/>
+          <w:szCs w:val="28"/>
+        </w:rPr>
+        <w:t>.</w:t>
+      </w:r>
+    </w:p>
+    <w:p>
+      <w:pPr>
+        <w:pStyle w:val="a3"/>
+        <w:spacing w:before="0" w:beforeAutospacing="0" w:after="200" w:afterAutospacing="0"/>
         <w:jc w:val="both"/>
         <w:rPr>
+          <w:color w:val="000000"/>
+          <w:sz w:val="28"/>
+          <w:szCs w:val="28"/>
           <w:lang w:val="en-US"/>
         </w:rPr>
       </w:pPr>
@@ -594,7 +653,7 @@
           <w:szCs w:val="20"/>
         </w:rPr>
         <w:drawing>
-          <wp:inline distT="0" distB="0" distL="0" distR="0" wp14:anchorId="1550B710" wp14:editId="6468EF2F">
+          <wp:inline distT="0" distB="0" distL="0" distR="0" wp14:anchorId="55A4DB7B" wp14:editId="3084DDD1">
             <wp:extent cx="2800350" cy="895350"/>
             <wp:effectExtent l="0" t="0" r="0" b="0"/>
             <wp:docPr id="799834652" name="Рисунок 11"/>
@@ -647,9 +706,11 @@
       <w:pPr>
         <w:pStyle w:val="a3"/>
         <w:spacing w:before="0" w:beforeAutospacing="0" w:after="200" w:afterAutospacing="0"/>
-        <w:ind w:firstLine="142"/>
         <w:jc w:val="both"/>
         <w:rPr>
+          <w:color w:val="000000"/>
+          <w:sz w:val="28"/>
+          <w:szCs w:val="28"/>
           <w:lang w:val="en-US"/>
         </w:rPr>
       </w:pPr>
@@ -658,7 +719,7 @@
           <w:noProof/>
         </w:rPr>
         <w:drawing>
-          <wp:inline distT="0" distB="0" distL="0" distR="0" wp14:anchorId="17AED575" wp14:editId="6331D21D">
+          <wp:inline distT="0" distB="0" distL="0" distR="0" wp14:anchorId="1895CF74" wp14:editId="73451E78">
             <wp:extent cx="5940425" cy="2126615"/>
             <wp:effectExtent l="0" t="0" r="3175" b="6985"/>
             <wp:docPr id="856202902" name="Рисунок 1"/>
@@ -698,16 +759,85 @@
       <w:pPr>
         <w:pStyle w:val="a3"/>
         <w:spacing w:before="0" w:beforeAutospacing="0" w:after="200" w:afterAutospacing="0"/>
+        <w:jc w:val="both"/>
+      </w:pPr>
+    </w:p>
+    <w:p>
+      <w:pPr>
+        <w:pStyle w:val="a3"/>
+        <w:numPr>
+          <w:ilvl w:val="0"/>
+          <w:numId w:val="2"/>
+        </w:numPr>
+        <w:spacing w:before="0" w:beforeAutospacing="0" w:after="200" w:afterAutospacing="0"/>
         <w:ind w:firstLine="142"/>
         <w:jc w:val="both"/>
       </w:pPr>
       <w:r>
         <w:rPr>
-          <w:color w:val="000000"/>
-          <w:sz w:val="28"/>
-          <w:szCs w:val="28"/>
-        </w:rPr>
-        <w:t>Артём:</w:t>
+          <w:rStyle w:val="3073"/>
+          <w:color w:val="000000"/>
+          <w:sz w:val="28"/>
+          <w:szCs w:val="28"/>
+        </w:rPr>
+        <w:t>Создал локальный репозиторий и инициализировал его</w:t>
+      </w:r>
+      <w:r>
+        <w:rPr>
+          <w:rStyle w:val="3073"/>
+          <w:color w:val="000000"/>
+          <w:sz w:val="28"/>
+          <w:szCs w:val="28"/>
+        </w:rPr>
+        <w:t>.</w:t>
+      </w:r>
+    </w:p>
+    <w:p>
+      <w:pPr>
+        <w:pStyle w:val="a3"/>
+        <w:spacing w:before="0" w:beforeAutospacing="0" w:after="200" w:afterAutospacing="0"/>
+        <w:ind w:left="142"/>
+        <w:jc w:val="both"/>
+      </w:pPr>
+      <w:r>
+        <w:rPr>
+          <w:noProof/>
+        </w:rPr>
+        <w:drawing>
+          <wp:inline distT="0" distB="0" distL="0" distR="0" wp14:anchorId="72939E11" wp14:editId="2423F71A">
+            <wp:extent cx="3552825" cy="476250"/>
+            <wp:effectExtent l="0" t="0" r="9525" b="0"/>
+            <wp:docPr id="43197060" name="Рисунок 1"/>
+            <wp:cNvGraphicFramePr>
+              <a:graphicFrameLocks xmlns:a="http://schemas.openxmlformats.org/drawingml/2006/main" noChangeAspect="1"/>
+            </wp:cNvGraphicFramePr>
+            <a:graphic xmlns:a="http://schemas.openxmlformats.org/drawingml/2006/main">
+              <a:graphicData uri="http://schemas.openxmlformats.org/drawingml/2006/picture">
+                <pic:pic xmlns:pic="http://schemas.openxmlformats.org/drawingml/2006/picture">
+                  <pic:nvPicPr>
+                    <pic:cNvPr id="43197060" name=""/>
+                    <pic:cNvPicPr/>
+                  </pic:nvPicPr>
+                  <pic:blipFill>
+                    <a:blip r:embed="rId9"/>
+                    <a:stretch>
+                      <a:fillRect/>
+                    </a:stretch>
+                  </pic:blipFill>
+                  <pic:spPr>
+                    <a:xfrm>
+                      <a:off x="0" y="0"/>
+                      <a:ext cx="3552825" cy="476250"/>
+                    </a:xfrm>
+                    <a:prstGeom prst="rect">
+                      <a:avLst/>
+                    </a:prstGeom>
+                  </pic:spPr>
+                </pic:pic>
+              </a:graphicData>
+            </a:graphic>
+          </wp:inline>
+        </w:drawing>
       </w:r>
     </w:p>
     <w:p>
@@ -715,99 +845,406 @@
         <w:pStyle w:val="a3"/>
         <w:numPr>
           <w:ilvl w:val="0"/>
-          <w:numId w:val="3"/>
+          <w:numId w:val="2"/>
         </w:numPr>
-        <w:spacing w:before="0" w:beforeAutospacing="0" w:after="200" w:afterAutospacing="0"/>
-        <w:ind w:left="0" w:firstLine="142"/>
-        <w:jc w:val="both"/>
-      </w:pPr>
-      <w:r>
-        <w:rPr>
-          <w:color w:val="000000"/>
-          <w:sz w:val="28"/>
-          <w:szCs w:val="28"/>
-        </w:rPr>
-        <w:t>Создал локальный репозиторий и инициализировал его.</w:t>
-      </w:r>
-    </w:p>
-    <w:p>
-      <w:pPr>
-        <w:pStyle w:val="a3"/>
         <w:spacing w:before="0" w:beforeAutospacing="0" w:after="200" w:afterAutospacing="0"/>
         <w:ind w:firstLine="142"/>
         <w:jc w:val="both"/>
-      </w:pPr>
+        <w:rPr>
+          <w:rStyle w:val="3055"/>
+        </w:rPr>
+      </w:pPr>
+      <w:r>
+        <w:rPr>
+          <w:rStyle w:val="3055"/>
+          <w:color w:val="000000"/>
+          <w:sz w:val="28"/>
+          <w:szCs w:val="28"/>
+        </w:rPr>
+        <w:lastRenderedPageBreak/>
+        <w:t>Связал созданный репозиторий с удаленным.</w:t>
+      </w:r>
+    </w:p>
+    <w:p>
+      <w:pPr>
+        <w:pStyle w:val="a3"/>
+        <w:spacing w:before="0" w:beforeAutospacing="0" w:after="200" w:afterAutospacing="0"/>
+        <w:ind w:left="142"/>
+        <w:jc w:val="both"/>
+        <w:rPr>
+          <w:rStyle w:val="3055"/>
+        </w:rPr>
+      </w:pPr>
+      <w:r>
+        <w:rPr>
+          <w:noProof/>
+        </w:rPr>
+        <w:drawing>
+          <wp:inline distT="0" distB="0" distL="0" distR="0" wp14:anchorId="253279FB" wp14:editId="1C7E6668">
+            <wp:extent cx="4562475" cy="1019175"/>
+            <wp:effectExtent l="0" t="0" r="9525" b="9525"/>
+            <wp:docPr id="1854244670" name="Рисунок 1"/>
+            <wp:cNvGraphicFramePr>
+              <a:graphicFrameLocks xmlns:a="http://schemas.openxmlformats.org/drawingml/2006/main" noChangeAspect="1"/>
+            </wp:cNvGraphicFramePr>
+            <a:graphic xmlns:a="http://schemas.openxmlformats.org/drawingml/2006/main">
+              <a:graphicData uri="http://schemas.openxmlformats.org/drawingml/2006/picture">
+                <pic:pic xmlns:pic="http://schemas.openxmlformats.org/drawingml/2006/picture">
+                  <pic:nvPicPr>
+                    <pic:cNvPr id="1854244670" name=""/>
+                    <pic:cNvPicPr/>
+                  </pic:nvPicPr>
+                  <pic:blipFill>
+                    <a:blip r:embed="rId10"/>
+                    <a:stretch>
+                      <a:fillRect/>
+                    </a:stretch>
+                  </pic:blipFill>
+                  <pic:spPr>
+                    <a:xfrm>
+                      <a:off x="0" y="0"/>
+                      <a:ext cx="4562475" cy="1019175"/>
+                    </a:xfrm>
+                    <a:prstGeom prst="rect">
+                      <a:avLst/>
+                    </a:prstGeom>
+                  </pic:spPr>
+                </pic:pic>
+              </a:graphicData>
+            </a:graphic>
+          </wp:inline>
+        </w:drawing>
+      </w:r>
     </w:p>
     <w:p>
       <w:pPr>
         <w:pStyle w:val="a3"/>
         <w:numPr>
           <w:ilvl w:val="0"/>
-          <w:numId w:val="4"/>
+          <w:numId w:val="2"/>
         </w:numPr>
         <w:spacing w:before="0" w:beforeAutospacing="0" w:after="200" w:afterAutospacing="0"/>
         <w:ind w:firstLine="142"/>
         <w:jc w:val="both"/>
-      </w:pPr>
-      <w:r>
-        <w:rPr>
-          <w:color w:val="000000"/>
-          <w:sz w:val="28"/>
-          <w:szCs w:val="28"/>
-        </w:rPr>
-        <w:t>Связал созданный репозиторий с удаленным.</w:t>
-      </w:r>
-    </w:p>
-    <w:p>
-      <w:pPr>
-        <w:pStyle w:val="a3"/>
+        <w:rPr>
+          <w:rStyle w:val="3087"/>
+        </w:rPr>
+      </w:pPr>
+      <w:r>
+        <w:rPr>
+          <w:rStyle w:val="3087"/>
+          <w:color w:val="000000"/>
+          <w:sz w:val="28"/>
+          <w:szCs w:val="28"/>
+        </w:rPr>
+        <w:t>Загрузил все файлы из удаленного репозитория в локальный.</w:t>
+      </w:r>
+    </w:p>
+    <w:p>
+      <w:pPr>
+        <w:pStyle w:val="a3"/>
+        <w:spacing w:before="0" w:beforeAutospacing="0" w:after="200" w:afterAutospacing="0"/>
+        <w:ind w:left="142"/>
+        <w:jc w:val="both"/>
+        <w:rPr>
+          <w:rStyle w:val="3087"/>
+        </w:rPr>
+      </w:pPr>
+      <w:r>
+        <w:rPr>
+          <w:noProof/>
+        </w:rPr>
+        <w:drawing>
+          <wp:inline distT="0" distB="0" distL="0" distR="0" wp14:anchorId="3C4DF33A" wp14:editId="1578C8EC">
+            <wp:extent cx="3543300" cy="361950"/>
+            <wp:effectExtent l="0" t="0" r="0" b="0"/>
+            <wp:docPr id="622816392" name="Рисунок 1"/>
+            <wp:cNvGraphicFramePr>
+              <a:graphicFrameLocks xmlns:a="http://schemas.openxmlformats.org/drawingml/2006/main" noChangeAspect="1"/>
+            </wp:cNvGraphicFramePr>
+            <a:graphic xmlns:a="http://schemas.openxmlformats.org/drawingml/2006/main">
+              <a:graphicData uri="http://schemas.openxmlformats.org/drawingml/2006/picture">
+                <pic:pic xmlns:pic="http://schemas.openxmlformats.org/drawingml/2006/picture">
+                  <pic:nvPicPr>
+                    <pic:cNvPr id="622816392" name=""/>
+                    <pic:cNvPicPr/>
+                  </pic:nvPicPr>
+                  <pic:blipFill>
+                    <a:blip r:embed="rId11"/>
+                    <a:stretch>
+                      <a:fillRect/>
+                    </a:stretch>
+                  </pic:blipFill>
+                  <pic:spPr>
+                    <a:xfrm>
+                      <a:off x="0" y="0"/>
+                      <a:ext cx="3543300" cy="361950"/>
+                    </a:xfrm>
+                    <a:prstGeom prst="rect">
+                      <a:avLst/>
+                    </a:prstGeom>
+                  </pic:spPr>
+                </pic:pic>
+              </a:graphicData>
+            </a:graphic>
+          </wp:inline>
+        </w:drawing>
+      </w:r>
+    </w:p>
+    <w:p>
+      <w:pPr>
+        <w:pStyle w:val="a3"/>
+        <w:numPr>
+          <w:ilvl w:val="0"/>
+          <w:numId w:val="2"/>
+        </w:numPr>
         <w:spacing w:before="0" w:beforeAutospacing="0" w:after="200" w:afterAutospacing="0"/>
         <w:ind w:firstLine="142"/>
         <w:jc w:val="both"/>
-      </w:pPr>
-    </w:p>
-    <w:p>
-      <w:pPr>
-        <w:pStyle w:val="a3"/>
+        <w:rPr>
+          <w:rStyle w:val="3583"/>
+        </w:rPr>
+      </w:pPr>
+      <w:r>
+        <w:rPr>
+          <w:rStyle w:val="3583"/>
+          <w:color w:val="000000"/>
+          <w:sz w:val="28"/>
+          <w:szCs w:val="28"/>
+        </w:rPr>
+        <w:t>Создал в локальном репозитории файл, содержащий отчет по данной лабораторной работе и добавил файлы проекта «Программирования»</w:t>
+      </w:r>
+    </w:p>
+    <w:p>
+      <w:pPr>
+        <w:pStyle w:val="a3"/>
+        <w:spacing w:before="0" w:beforeAutospacing="0" w:after="200" w:afterAutospacing="0"/>
+        <w:ind w:left="142"/>
+        <w:jc w:val="both"/>
+        <w:rPr>
+          <w:rStyle w:val="3583"/>
+        </w:rPr>
+      </w:pPr>
+      <w:r>
+        <w:rPr>
+          <w:noProof/>
+        </w:rPr>
+        <w:drawing>
+          <wp:inline distT="0" distB="0" distL="0" distR="0" wp14:anchorId="0CE4A0C3" wp14:editId="15ED7EDD">
+            <wp:extent cx="5940425" cy="1022985"/>
+            <wp:effectExtent l="0" t="0" r="3175" b="5715"/>
+            <wp:docPr id="222890402" name="Рисунок 1"/>
+            <wp:cNvGraphicFramePr>
+              <a:graphicFrameLocks xmlns:a="http://schemas.openxmlformats.org/drawingml/2006/main" noChangeAspect="1"/>
+            </wp:cNvGraphicFramePr>
+            <a:graphic xmlns:a="http://schemas.openxmlformats.org/drawingml/2006/main">
+              <a:graphicData uri="http://schemas.openxmlformats.org/drawingml/2006/picture">
+                <pic:pic xmlns:pic="http://schemas.openxmlformats.org/drawingml/2006/picture">
+                  <pic:nvPicPr>
+                    <pic:cNvPr id="222890402" name=""/>
+                    <pic:cNvPicPr/>
+                  </pic:nvPicPr>
+                  <pic:blipFill>
+                    <a:blip r:embed="rId12"/>
+                    <a:stretch>
+                      <a:fillRect/>
+                    </a:stretch>
+                  </pic:blipFill>
+                  <pic:spPr>
+                    <a:xfrm>
+                      <a:off x="0" y="0"/>
+                      <a:ext cx="5940425" cy="1022985"/>
+                    </a:xfrm>
+                    <a:prstGeom prst="rect">
+                      <a:avLst/>
+                    </a:prstGeom>
+                  </pic:spPr>
+                </pic:pic>
+              </a:graphicData>
+            </a:graphic>
+          </wp:inline>
+        </w:drawing>
+      </w:r>
+    </w:p>
+    <w:p>
+      <w:pPr>
+        <w:pStyle w:val="a3"/>
+        <w:numPr>
+          <w:ilvl w:val="0"/>
+          <w:numId w:val="2"/>
+        </w:numPr>
         <w:spacing w:before="0" w:beforeAutospacing="0" w:after="200" w:afterAutospacing="0"/>
         <w:ind w:firstLine="142"/>
         <w:jc w:val="both"/>
-      </w:pPr>
+        <w:rPr>
+          <w:rStyle w:val="3583"/>
+          <w:sz w:val="28"/>
+          <w:szCs w:val="28"/>
+        </w:rPr>
+      </w:pPr>
+      <w:r>
+        <w:rPr>
+          <w:rStyle w:val="3583"/>
+          <w:sz w:val="28"/>
+          <w:szCs w:val="28"/>
+        </w:rPr>
+        <w:t>Зафиксировал изменения</w:t>
+      </w:r>
+    </w:p>
+    <w:p>
+      <w:pPr>
+        <w:pStyle w:val="a3"/>
+        <w:spacing w:before="0" w:beforeAutospacing="0" w:after="200" w:afterAutospacing="0"/>
+        <w:jc w:val="both"/>
+        <w:rPr>
+          <w:rStyle w:val="3583"/>
+        </w:rPr>
+      </w:pPr>
+      <w:r>
+        <w:rPr>
+          <w:noProof/>
+        </w:rPr>
+        <w:drawing>
+          <wp:inline distT="0" distB="0" distL="0" distR="0" wp14:anchorId="2C3AB9B1" wp14:editId="63F275E5">
+            <wp:extent cx="3333750" cy="419100"/>
+            <wp:effectExtent l="0" t="0" r="0" b="0"/>
+            <wp:docPr id="1231875524" name="Рисунок 1"/>
+            <wp:cNvGraphicFramePr>
+              <a:graphicFrameLocks xmlns:a="http://schemas.openxmlformats.org/drawingml/2006/main" noChangeAspect="1"/>
+            </wp:cNvGraphicFramePr>
+            <a:graphic xmlns:a="http://schemas.openxmlformats.org/drawingml/2006/main">
+              <a:graphicData uri="http://schemas.openxmlformats.org/drawingml/2006/picture">
+                <pic:pic xmlns:pic="http://schemas.openxmlformats.org/drawingml/2006/picture">
+                  <pic:nvPicPr>
+                    <pic:cNvPr id="1231875524" name=""/>
+                    <pic:cNvPicPr/>
+                  </pic:nvPicPr>
+                  <pic:blipFill>
+                    <a:blip r:embed="rId13"/>
+                    <a:stretch>
+                      <a:fillRect/>
+                    </a:stretch>
+                  </pic:blipFill>
+                  <pic:spPr>
+                    <a:xfrm>
+                      <a:off x="0" y="0"/>
+                      <a:ext cx="3333750" cy="419100"/>
+                    </a:xfrm>
+                    <a:prstGeom prst="rect">
+                      <a:avLst/>
+                    </a:prstGeom>
+                  </pic:spPr>
+                </pic:pic>
+              </a:graphicData>
+            </a:graphic>
+          </wp:inline>
+        </w:drawing>
+      </w:r>
+    </w:p>
+    <w:p>
+      <w:pPr>
+        <w:pStyle w:val="a3"/>
+        <w:spacing w:before="0" w:beforeAutospacing="0" w:after="200" w:afterAutospacing="0"/>
+        <w:jc w:val="both"/>
+        <w:rPr>
+          <w:rStyle w:val="3583"/>
+        </w:rPr>
+      </w:pPr>
+      <w:r>
+        <w:rPr>
+          <w:noProof/>
+        </w:rPr>
+        <w:drawing>
+          <wp:inline distT="0" distB="0" distL="0" distR="0" wp14:anchorId="68CFBBC9" wp14:editId="046403F6">
+            <wp:extent cx="3352800" cy="352425"/>
+            <wp:effectExtent l="0" t="0" r="0" b="9525"/>
+            <wp:docPr id="1871587908" name="Рисунок 1"/>
+            <wp:cNvGraphicFramePr>
+              <a:graphicFrameLocks xmlns:a="http://schemas.openxmlformats.org/drawingml/2006/main" noChangeAspect="1"/>
+            </wp:cNvGraphicFramePr>
+            <a:graphic xmlns:a="http://schemas.openxmlformats.org/drawingml/2006/main">
+              <a:graphicData uri="http://schemas.openxmlformats.org/drawingml/2006/picture">
+                <pic:pic xmlns:pic="http://schemas.openxmlformats.org/drawingml/2006/picture">
+                  <pic:nvPicPr>
+                    <pic:cNvPr id="1871587908" name=""/>
+                    <pic:cNvPicPr/>
+                  </pic:nvPicPr>
+                  <pic:blipFill>
+                    <a:blip r:embed="rId14"/>
+                    <a:stretch>
+                      <a:fillRect/>
+                    </a:stretch>
+                  </pic:blipFill>
+                  <pic:spPr>
+                    <a:xfrm>
+                      <a:off x="0" y="0"/>
+                      <a:ext cx="3352800" cy="352425"/>
+                    </a:xfrm>
+                    <a:prstGeom prst="rect">
+                      <a:avLst/>
+                    </a:prstGeom>
+                  </pic:spPr>
+                </pic:pic>
+              </a:graphicData>
+            </a:graphic>
+          </wp:inline>
+        </w:drawing>
+      </w:r>
     </w:p>
     <w:p>
       <w:pPr>
         <w:pStyle w:val="a3"/>
         <w:numPr>
           <w:ilvl w:val="0"/>
-          <w:numId w:val="5"/>
+          <w:numId w:val="2"/>
         </w:numPr>
         <w:spacing w:before="0" w:beforeAutospacing="0" w:after="200" w:afterAutospacing="0"/>
         <w:ind w:firstLine="142"/>
         <w:jc w:val="both"/>
-      </w:pPr>
-      <w:r>
-        <w:rPr>
-          <w:color w:val="000000"/>
-          <w:sz w:val="28"/>
-          <w:szCs w:val="28"/>
-        </w:rPr>
-        <w:t>Загрузил все файлы из удаленного репозитория в локальный.</w:t>
-      </w:r>
-    </w:p>
-    <w:p>
-      <w:pPr>
-        <w:pStyle w:val="a3"/>
+        <w:rPr>
+          <w:rStyle w:val="3059"/>
+        </w:rPr>
+      </w:pPr>
+      <w:r>
+        <w:rPr>
+          <w:rStyle w:val="3059"/>
+          <w:color w:val="000000"/>
+          <w:sz w:val="28"/>
+          <w:szCs w:val="28"/>
+        </w:rPr>
+        <w:t>Отправил изменения в удаленный репозиторий.</w:t>
+      </w:r>
+    </w:p>
+    <w:p>
+      <w:pPr>
+        <w:pStyle w:val="a3"/>
+        <w:numPr>
+          <w:ilvl w:val="0"/>
+          <w:numId w:val="2"/>
+        </w:numPr>
         <w:spacing w:before="0" w:beforeAutospacing="0" w:after="200" w:afterAutospacing="0"/>
         <w:ind w:firstLine="142"/>
         <w:jc w:val="both"/>
-      </w:pPr>
+        <w:rPr>
+          <w:rStyle w:val="3401"/>
+        </w:rPr>
+      </w:pPr>
+      <w:r>
+        <w:rPr>
+          <w:rStyle w:val="3401"/>
+          <w:color w:val="000000"/>
+          <w:sz w:val="28"/>
+          <w:szCs w:val="28"/>
+        </w:rPr>
+        <w:t>Создал новую ветку и перешел в нее.</w:t>
+      </w:r>
     </w:p>
     <w:p>
       <w:pPr>
         <w:pStyle w:val="a3"/>
         <w:numPr>
           <w:ilvl w:val="0"/>
-          <w:numId w:val="6"/>
+          <w:numId w:val="2"/>
         </w:numPr>
         <w:spacing w:before="0" w:beforeAutospacing="0" w:after="200" w:afterAutospacing="0"/>
         <w:ind w:firstLine="142"/>
@@ -815,291 +1252,12 @@
       </w:pPr>
       <w:r>
         <w:rPr>
-          <w:color w:val="000000"/>
-          <w:sz w:val="28"/>
-          <w:szCs w:val="28"/>
-        </w:rPr>
-        <w:t>Создал в локальном репозитории файл, содержащий отчет по данной лабораторной работе и добавил файлы проекта «Программирования»</w:t>
-      </w:r>
-    </w:p>
-    <w:p>
-      <w:pPr>
-        <w:pStyle w:val="a3"/>
-        <w:spacing w:before="0" w:beforeAutospacing="0" w:after="200" w:afterAutospacing="0"/>
-        <w:ind w:firstLine="142"/>
-        <w:jc w:val="both"/>
-      </w:pPr>
-    </w:p>
-    <w:p>
-      <w:pPr>
-        <w:pStyle w:val="a3"/>
-        <w:numPr>
-          <w:ilvl w:val="0"/>
-          <w:numId w:val="7"/>
-        </w:numPr>
-        <w:spacing w:before="0" w:beforeAutospacing="0" w:after="200" w:afterAutospacing="0"/>
-        <w:ind w:firstLine="142"/>
-        <w:jc w:val="both"/>
-      </w:pPr>
-      <w:r>
-        <w:rPr>
-          <w:color w:val="000000"/>
-          <w:sz w:val="28"/>
-          <w:szCs w:val="28"/>
-        </w:rPr>
-        <w:t>Отправил изменения в удаленный репозиторий.</w:t>
-      </w:r>
-    </w:p>
-    <w:p>
-      <w:pPr>
-        <w:pStyle w:val="a3"/>
-        <w:spacing w:before="0" w:beforeAutospacing="0" w:after="200" w:afterAutospacing="0"/>
-        <w:ind w:firstLine="142"/>
-        <w:jc w:val="both"/>
-      </w:pPr>
-    </w:p>
-    <w:p>
-      <w:pPr>
-        <w:pStyle w:val="a3"/>
-        <w:numPr>
-          <w:ilvl w:val="0"/>
-          <w:numId w:val="8"/>
-        </w:numPr>
-        <w:spacing w:before="0" w:beforeAutospacing="0" w:after="200" w:afterAutospacing="0"/>
-        <w:ind w:firstLine="142"/>
-        <w:jc w:val="both"/>
-      </w:pPr>
-      <w:r>
-        <w:rPr>
-          <w:color w:val="000000"/>
-          <w:sz w:val="28"/>
-          <w:szCs w:val="28"/>
-        </w:rPr>
-        <w:t>Создал новую ветку и перешел в нее.</w:t>
-      </w:r>
-    </w:p>
-    <w:p>
-      <w:pPr>
-        <w:pStyle w:val="a3"/>
-        <w:spacing w:before="0" w:beforeAutospacing="0" w:after="200" w:afterAutospacing="0"/>
-        <w:ind w:firstLine="142"/>
-        <w:jc w:val="both"/>
-      </w:pPr>
-      <w:r>
-        <w:t> </w:t>
-      </w:r>
-    </w:p>
-    <w:p>
-      <w:pPr>
-        <w:pStyle w:val="a3"/>
-        <w:numPr>
-          <w:ilvl w:val="0"/>
-          <w:numId w:val="9"/>
-        </w:numPr>
-        <w:spacing w:before="0" w:beforeAutospacing="0" w:after="200" w:afterAutospacing="0"/>
-        <w:ind w:firstLine="142"/>
-        <w:jc w:val="both"/>
-      </w:pPr>
-      <w:r>
-        <w:rPr>
+          <w:rStyle w:val="3053"/>
           <w:color w:val="000000"/>
           <w:sz w:val="28"/>
           <w:szCs w:val="28"/>
         </w:rPr>
         <w:t>В коде проекта изменил имена переменной.</w:t>
-      </w:r>
-    </w:p>
-    <w:p>
-      <w:pPr>
-        <w:pStyle w:val="a3"/>
-        <w:numPr>
-          <w:ilvl w:val="0"/>
-          <w:numId w:val="10"/>
-        </w:numPr>
-        <w:spacing w:before="0" w:beforeAutospacing="0" w:after="200" w:afterAutospacing="0"/>
-        <w:ind w:firstLine="142"/>
-        <w:jc w:val="both"/>
-      </w:pPr>
-      <w:r>
-        <w:rPr>
-          <w:color w:val="000000"/>
-          <w:sz w:val="28"/>
-          <w:szCs w:val="28"/>
-        </w:rPr>
-        <w:t>d</w:t>
-      </w:r>
-    </w:p>
-    <w:p>
-      <w:pPr>
-        <w:pStyle w:val="a3"/>
-        <w:numPr>
-          <w:ilvl w:val="0"/>
-          <w:numId w:val="11"/>
-        </w:numPr>
-        <w:spacing w:before="0" w:beforeAutospacing="0" w:after="200" w:afterAutospacing="0"/>
-        <w:ind w:firstLine="142"/>
-        <w:jc w:val="both"/>
-      </w:pPr>
-      <w:r>
-        <w:rPr>
-          <w:color w:val="000000"/>
-          <w:sz w:val="28"/>
-          <w:szCs w:val="28"/>
-        </w:rPr>
-        <w:t>d</w:t>
-      </w:r>
-    </w:p>
-    <w:p>
-      <w:pPr>
-        <w:pStyle w:val="a3"/>
-        <w:numPr>
-          <w:ilvl w:val="0"/>
-          <w:numId w:val="12"/>
-        </w:numPr>
-        <w:spacing w:before="0" w:beforeAutospacing="0" w:after="200" w:afterAutospacing="0"/>
-        <w:ind w:firstLine="142"/>
-        <w:jc w:val="both"/>
-      </w:pPr>
-      <w:r>
-        <w:rPr>
-          <w:color w:val="000000"/>
-          <w:sz w:val="28"/>
-          <w:szCs w:val="28"/>
-        </w:rPr>
-        <w:t>d</w:t>
-      </w:r>
-    </w:p>
-    <w:p>
-      <w:pPr>
-        <w:pStyle w:val="a3"/>
-        <w:numPr>
-          <w:ilvl w:val="0"/>
-          <w:numId w:val="13"/>
-        </w:numPr>
-        <w:spacing w:before="0" w:beforeAutospacing="0" w:after="200" w:afterAutospacing="0"/>
-        <w:ind w:firstLine="142"/>
-        <w:jc w:val="both"/>
-      </w:pPr>
-      <w:r>
-        <w:rPr>
-          <w:color w:val="000000"/>
-          <w:sz w:val="28"/>
-          <w:szCs w:val="28"/>
-        </w:rPr>
-        <w:t>D</w:t>
-      </w:r>
-    </w:p>
-    <w:p>
-      <w:pPr>
-        <w:pStyle w:val="a3"/>
-        <w:numPr>
-          <w:ilvl w:val="0"/>
-          <w:numId w:val="14"/>
-        </w:numPr>
-        <w:spacing w:before="0" w:beforeAutospacing="0" w:after="200" w:afterAutospacing="0"/>
-        <w:ind w:firstLine="142"/>
-        <w:jc w:val="both"/>
-      </w:pPr>
-      <w:r>
-        <w:t> </w:t>
-      </w:r>
-    </w:p>
-    <w:p>
-      <w:pPr>
-        <w:pStyle w:val="a3"/>
-        <w:spacing w:before="0" w:beforeAutospacing="0" w:after="200" w:afterAutospacing="0"/>
-        <w:ind w:firstLine="142"/>
-        <w:jc w:val="both"/>
-      </w:pPr>
-      <w:r>
-        <w:rPr>
-          <w:color w:val="000000"/>
-          <w:sz w:val="28"/>
-          <w:szCs w:val="28"/>
-        </w:rPr>
-        <w:t>Федя:</w:t>
-      </w:r>
-    </w:p>
-    <w:p>
-      <w:pPr>
-        <w:pStyle w:val="a3"/>
-        <w:numPr>
-          <w:ilvl w:val="0"/>
-          <w:numId w:val="15"/>
-        </w:numPr>
-        <w:spacing w:before="0" w:beforeAutospacing="0" w:after="200" w:afterAutospacing="0"/>
-        <w:ind w:left="0" w:firstLine="142"/>
-        <w:jc w:val="both"/>
-      </w:pPr>
-      <w:r>
-        <w:rPr>
-          <w:color w:val="000000"/>
-          <w:sz w:val="28"/>
-          <w:szCs w:val="28"/>
-        </w:rPr>
-        <w:t>Создал новую ветку в локальном репозитории</w:t>
-      </w:r>
-    </w:p>
-    <w:p>
-      <w:pPr>
-        <w:pStyle w:val="a3"/>
-        <w:spacing w:before="0" w:beforeAutospacing="0" w:after="200" w:afterAutospacing="0"/>
-        <w:ind w:firstLine="142"/>
-        <w:jc w:val="both"/>
-      </w:pPr>
-    </w:p>
-    <w:p>
-      <w:pPr>
-        <w:pStyle w:val="a3"/>
-        <w:numPr>
-          <w:ilvl w:val="0"/>
-          <w:numId w:val="16"/>
-        </w:numPr>
-        <w:spacing w:before="0" w:beforeAutospacing="0" w:after="200" w:afterAutospacing="0"/>
-        <w:ind w:firstLine="142"/>
-        <w:jc w:val="both"/>
-      </w:pPr>
-      <w:r>
-        <w:rPr>
-          <w:color w:val="000000"/>
-          <w:sz w:val="28"/>
-          <w:szCs w:val="28"/>
-        </w:rPr>
-        <w:t>Изменили код лабораторной работы</w:t>
-      </w:r>
-    </w:p>
-    <w:p>
-      <w:pPr>
-        <w:pStyle w:val="a3"/>
-        <w:spacing w:before="0" w:beforeAutospacing="0" w:after="200" w:afterAutospacing="0"/>
-        <w:ind w:firstLine="142"/>
-        <w:jc w:val="both"/>
-      </w:pPr>
-    </w:p>
-    <w:p>
-      <w:pPr>
-        <w:pStyle w:val="a3"/>
-        <w:numPr>
-          <w:ilvl w:val="0"/>
-          <w:numId w:val="17"/>
-        </w:numPr>
-        <w:spacing w:before="0" w:beforeAutospacing="0" w:after="200" w:afterAutospacing="0"/>
-        <w:ind w:firstLine="142"/>
-        <w:jc w:val="both"/>
-      </w:pPr>
-      <w:r>
-        <w:t> </w:t>
-      </w:r>
-    </w:p>
-    <w:p>
-      <w:pPr>
-        <w:pStyle w:val="a3"/>
-        <w:spacing w:before="0" w:beforeAutospacing="0" w:after="200" w:afterAutospacing="0"/>
-        <w:ind w:firstLine="142"/>
-        <w:jc w:val="both"/>
-      </w:pPr>
-      <w:r>
-        <w:t> </w:t>
       </w:r>
     </w:p>
     <w:p>
@@ -2205,7 +2363,7 @@
   <w:abstractNum w:abstractNumId="9" w15:restartNumberingAfterBreak="0">
     <w:nsid w:val="471A61F5"/>
     <w:multiLevelType w:val="multilevel"/>
-    <w:tmpl w:val="A1E44B44"/>
+    <w:tmpl w:val="81FC173C"/>
     <w:lvl w:ilvl="0">
       <w:start w:val="1"/>
       <w:numFmt w:val="decimal"/>
@@ -2213,10 +2371,13 @@
       <w:lvlJc w:val="left"/>
       <w:pPr>
         <w:tabs>
-          <w:tab w:val="num" w:pos="720"/>
-        </w:tabs>
-        <w:ind w:left="720" w:hanging="360"/>
-      </w:pPr>
+          <w:tab w:val="num" w:pos="360"/>
+        </w:tabs>
+        <w:ind w:left="360" w:hanging="360"/>
+      </w:pPr>
+      <w:rPr>
+        <w:lang w:val="en-US"/>
+      </w:rPr>
     </w:lvl>
     <w:lvl w:ilvl="1" w:tentative="1">
       <w:start w:val="1"/>
@@ -2225,9 +2386,9 @@
       <w:lvlJc w:val="left"/>
       <w:pPr>
         <w:tabs>
-          <w:tab w:val="num" w:pos="1440"/>
-        </w:tabs>
-        <w:ind w:left="1440" w:hanging="360"/>
+          <w:tab w:val="num" w:pos="1080"/>
+        </w:tabs>
+        <w:ind w:left="1080" w:hanging="360"/>
       </w:pPr>
     </w:lvl>
     <w:lvl w:ilvl="2" w:tentative="1">
@@ -2237,9 +2398,9 @@
       <w:lvlJc w:val="left"/>
       <w:pPr>
         <w:tabs>
-          <w:tab w:val="num" w:pos="2160"/>
-        </w:tabs>
-        <w:ind w:left="2160" w:hanging="360"/>
+          <w:tab w:val="num" w:pos="1800"/>
+        </w:tabs>
+        <w:ind w:left="1800" w:hanging="360"/>
       </w:pPr>
     </w:lvl>
     <w:lvl w:ilvl="3" w:tentative="1">
@@ -2249,9 +2410,9 @@
       <w:lvlJc w:val="left"/>
       <w:pPr>
         <w:tabs>
-          <w:tab w:val="num" w:pos="2880"/>
-        </w:tabs>
-        <w:ind w:left="2880" w:hanging="360"/>
+          <w:tab w:val="num" w:pos="2520"/>
+        </w:tabs>
+        <w:ind w:left="2520" w:hanging="360"/>
       </w:pPr>
     </w:lvl>
     <w:lvl w:ilvl="4" w:tentative="1">
@@ -2261,9 +2422,9 @@
       <w:lvlJc w:val="left"/>
       <w:pPr>
         <w:tabs>
-          <w:tab w:val="num" w:pos="3600"/>
-        </w:tabs>
-        <w:ind w:left="3600" w:hanging="360"/>
+          <w:tab w:val="num" w:pos="3240"/>
+        </w:tabs>
+        <w:ind w:left="3240" w:hanging="360"/>
       </w:pPr>
     </w:lvl>
     <w:lvl w:ilvl="5" w:tentative="1">
@@ -2273,9 +2434,9 @@
       <w:lvlJc w:val="left"/>
       <w:pPr>
         <w:tabs>
-          <w:tab w:val="num" w:pos="4320"/>
-        </w:tabs>
-        <w:ind w:left="4320" w:hanging="360"/>
+          <w:tab w:val="num" w:pos="3960"/>
+        </w:tabs>
+        <w:ind w:left="3960" w:hanging="360"/>
       </w:pPr>
     </w:lvl>
     <w:lvl w:ilvl="6" w:tentative="1">
@@ -2285,9 +2446,9 @@
       <w:lvlJc w:val="left"/>
       <w:pPr>
         <w:tabs>
-          <w:tab w:val="num" w:pos="5040"/>
-        </w:tabs>
-        <w:ind w:left="5040" w:hanging="360"/>
+          <w:tab w:val="num" w:pos="4680"/>
+        </w:tabs>
+        <w:ind w:left="4680" w:hanging="360"/>
       </w:pPr>
     </w:lvl>
     <w:lvl w:ilvl="7" w:tentative="1">
@@ -2297,9 +2458,9 @@
       <w:lvlJc w:val="left"/>
       <w:pPr>
         <w:tabs>
-          <w:tab w:val="num" w:pos="5760"/>
-        </w:tabs>
-        <w:ind w:left="5760" w:hanging="360"/>
+          <w:tab w:val="num" w:pos="5400"/>
+        </w:tabs>
+        <w:ind w:left="5400" w:hanging="360"/>
       </w:pPr>
     </w:lvl>
     <w:lvl w:ilvl="8" w:tentative="1">
@@ -2309,9 +2470,9 @@
       <w:lvlJc w:val="left"/>
       <w:pPr>
         <w:tabs>
-          <w:tab w:val="num" w:pos="6480"/>
-        </w:tabs>
-        <w:ind w:left="6480" w:hanging="360"/>
+          <w:tab w:val="num" w:pos="6120"/>
+        </w:tabs>
+        <w:ind w:left="6120" w:hanging="360"/>
       </w:pPr>
     </w:lvl>
   </w:abstractNum>
@@ -3270,6 +3431,48 @@
       <w14:ligatures w14:val="none"/>
     </w:rPr>
   </w:style>
+  <w:style w:type="character" w:customStyle="1" w:styleId="3073">
+    <w:name w:val="3073"/>
+    <w:aliases w:val="bqiaagaaeyqcaaagiaiaaamobqaabs8jaaaaaaaaaaaaaaaaaaaaaaaaaaaaaaaaaaaaaaaaaaaaaaaaaaaaaaaaaaaaaaaaaaaaaaaaaaaaaaaaaaaaaaaaaaaaaaaaaaaaaaaaaaaaaaaaaaaaaaaaaaaaaaaaaaaaaaaaaaaaaaaaaaaaaaaaaaaaaaaaaaaaaaaaaaaaaaaaaaaaaaaaaaaaaaaaaaaaaaaa"/>
+    <w:basedOn w:val="a0"/>
+    <w:rsid w:val="00BB37F7"/>
+  </w:style>
+  <w:style w:type="character" w:customStyle="1" w:styleId="3055">
+    <w:name w:val="3055"/>
+    <w:aliases w:val="bqiaagaaeyqcaaagiaiaaamwbqaabr0jaaaaaaaaaaaaaaaaaaaaaaaaaaaaaaaaaaaaaaaaaaaaaaaaaaaaaaaaaaaaaaaaaaaaaaaaaaaaaaaaaaaaaaaaaaaaaaaaaaaaaaaaaaaaaaaaaaaaaaaaaaaaaaaaaaaaaaaaaaaaaaaaaaaaaaaaaaaaaaaaaaaaaaaaaaaaaaaaaaaaaaaaaaaaaaaaaaaaaaaa"/>
+    <w:basedOn w:val="a0"/>
+    <w:rsid w:val="00BB37F7"/>
+  </w:style>
+  <w:style w:type="character" w:customStyle="1" w:styleId="3087">
+    <w:name w:val="3087"/>
+    <w:aliases w:val="bqiaagaaeyqcaaagiaiaaam2bqaabt0jaaaaaaaaaaaaaaaaaaaaaaaaaaaaaaaaaaaaaaaaaaaaaaaaaaaaaaaaaaaaaaaaaaaaaaaaaaaaaaaaaaaaaaaaaaaaaaaaaaaaaaaaaaaaaaaaaaaaaaaaaaaaaaaaaaaaaaaaaaaaaaaaaaaaaaaaaaaaaaaaaaaaaaaaaaaaaaaaaaaaaaaaaaaaaaaaaaaaaaaa"/>
+    <w:basedOn w:val="a0"/>
+    <w:rsid w:val="00BB37F7"/>
+  </w:style>
+  <w:style w:type="character" w:customStyle="1" w:styleId="3583">
+    <w:name w:val="3583"/>
+    <w:aliases w:val="bqiaagaaeyqcaaagiaiaaammbwaabs0laaaaaaaaaaaaaaaaaaaaaaaaaaaaaaaaaaaaaaaaaaaaaaaaaaaaaaaaaaaaaaaaaaaaaaaaaaaaaaaaaaaaaaaaaaaaaaaaaaaaaaaaaaaaaaaaaaaaaaaaaaaaaaaaaaaaaaaaaaaaaaaaaaaaaaaaaaaaaaaaaaaaaaaaaaaaaaaaaaaaaaaaaaaaaaaaaaaaaaaa"/>
+    <w:basedOn w:val="a0"/>
+    <w:rsid w:val="005648EA"/>
+  </w:style>
+  <w:style w:type="character" w:customStyle="1" w:styleId="3059">
+    <w:name w:val="3059"/>
+    <w:aliases w:val="bqiaagaaeyqcaaagiaiaaamabqaabsejaaaaaaaaaaaaaaaaaaaaaaaaaaaaaaaaaaaaaaaaaaaaaaaaaaaaaaaaaaaaaaaaaaaaaaaaaaaaaaaaaaaaaaaaaaaaaaaaaaaaaaaaaaaaaaaaaaaaaaaaaaaaaaaaaaaaaaaaaaaaaaaaaaaaaaaaaaaaaaaaaaaaaaaaaaaaaaaaaaaaaaaaaaaaaaaaaaaaaaaa"/>
+    <w:basedOn w:val="a0"/>
+    <w:rsid w:val="005648EA"/>
+  </w:style>
+  <w:style w:type="character" w:customStyle="1" w:styleId="3401">
+    <w:name w:val="3401"/>
+    <w:aliases w:val="bqiaagaaeyqcaaagiaiaaanwbgaabxckaaaaaaaaaaaaaaaaaaaaaaaaaaaaaaaaaaaaaaaaaaaaaaaaaaaaaaaaaaaaaaaaaaaaaaaaaaaaaaaaaaaaaaaaaaaaaaaaaaaaaaaaaaaaaaaaaaaaaaaaaaaaaaaaaaaaaaaaaaaaaaaaaaaaaaaaaaaaaaaaaaaaaaaaaaaaaaaaaaaaaaaaaaaaaaaaaaaaaaaa"/>
+    <w:basedOn w:val="a0"/>
+    <w:rsid w:val="005648EA"/>
+  </w:style>
+  <w:style w:type="character" w:customStyle="1" w:styleId="3053">
+    <w:name w:val="3053"/>
+    <w:aliases w:val="bqiaagaaeyqcaaagiaiaaamubqaabrsjaaaaaaaaaaaaaaaaaaaaaaaaaaaaaaaaaaaaaaaaaaaaaaaaaaaaaaaaaaaaaaaaaaaaaaaaaaaaaaaaaaaaaaaaaaaaaaaaaaaaaaaaaaaaaaaaaaaaaaaaaaaaaaaaaaaaaaaaaaaaaaaaaaaaaaaaaaaaaaaaaaaaaaaaaaaaaaaaaaaaaaaaaaaaaaaaaaaaaaaa"/>
+    <w:basedOn w:val="a0"/>
+    <w:rsid w:val="005648EA"/>
+  </w:style>
 </w:styles>
 </file>
 

--- a/otchet10.docx
+++ b/otchet10.docx
@@ -158,25 +158,7 @@
           <w:sz w:val="28"/>
           <w:szCs w:val="28"/>
         </w:rPr>
-        <w:t>на тему: «</w:t>
-      </w:r>
-      <w:proofErr w:type="spellStart"/>
-      <w:r>
-        <w:rPr>
-          <w:color w:val="000000"/>
-          <w:sz w:val="28"/>
-          <w:szCs w:val="28"/>
-        </w:rPr>
-        <w:t>GitHub</w:t>
-      </w:r>
-      <w:proofErr w:type="spellEnd"/>
-      <w:r>
-        <w:rPr>
-          <w:color w:val="000000"/>
-          <w:sz w:val="28"/>
-          <w:szCs w:val="28"/>
-        </w:rPr>
-        <w:t>. Совместная работа.»</w:t>
+        <w:t>на тему: «GitHub. Совместная работа.»</w:t>
       </w:r>
     </w:p>
     <w:p>
@@ -387,17 +369,13 @@
           <w:color w:val="000000"/>
           <w:sz w:val="28"/>
           <w:szCs w:val="28"/>
-          <w:lang w:val="en-US"/>
-        </w:rPr>
-      </w:pPr>
-    </w:p>
-    <w:p>
-      <w:pPr>
-        <w:pStyle w:val="a3"/>
-        <w:spacing w:before="0" w:beforeAutospacing="0" w:after="200" w:afterAutospacing="0"/>
-        <w:rPr>
-          <w:lang w:val="en-US"/>
-        </w:rPr>
+        </w:rPr>
+      </w:pPr>
+    </w:p>
+    <w:p>
+      <w:pPr>
+        <w:pStyle w:val="a3"/>
+        <w:spacing w:before="0" w:beforeAutospacing="0" w:after="200" w:afterAutospacing="0"/>
       </w:pPr>
     </w:p>
     <w:p>
@@ -435,25 +413,7 @@
           <w:szCs w:val="28"/>
         </w:rPr>
         <w:lastRenderedPageBreak/>
-        <w:t xml:space="preserve">Мы зарегистрировались на </w:t>
-      </w:r>
-      <w:proofErr w:type="spellStart"/>
-      <w:r>
-        <w:rPr>
-          <w:color w:val="000000"/>
-          <w:sz w:val="28"/>
-          <w:szCs w:val="28"/>
-        </w:rPr>
-        <w:t>GitHub</w:t>
-      </w:r>
-      <w:proofErr w:type="spellEnd"/>
-      <w:r>
-        <w:rPr>
-          <w:color w:val="000000"/>
-          <w:sz w:val="28"/>
-          <w:szCs w:val="28"/>
-        </w:rPr>
-        <w:t>.</w:t>
+        <w:t>Мы зарегистрировались на GitHub.</w:t>
       </w:r>
     </w:p>
     <w:p>
@@ -603,26 +563,16 @@
           <w:sz w:val="28"/>
           <w:szCs w:val="28"/>
         </w:rPr>
-        <w:t xml:space="preserve">Создал совместный репозиторий и добавил </w:t>
-      </w:r>
-      <w:proofErr w:type="spellStart"/>
+        <w:t>Создал совместный репозиторий и добавил сооавтор</w:t>
+      </w:r>
       <w:r>
         <w:rPr>
           <w:color w:val="000000"/>
           <w:sz w:val="28"/>
           <w:szCs w:val="28"/>
         </w:rPr>
-        <w:t>сооавтор</w:t>
-      </w:r>
-      <w:r>
-        <w:rPr>
-          <w:color w:val="000000"/>
-          <w:sz w:val="28"/>
-          <w:szCs w:val="28"/>
-        </w:rPr>
         <w:t>а</w:t>
       </w:r>
-      <w:proofErr w:type="spellEnd"/>
       <w:r>
         <w:rPr>
           <w:color w:val="000000"/>
@@ -780,16 +730,7 @@
           <w:sz w:val="28"/>
           <w:szCs w:val="28"/>
         </w:rPr>
-        <w:t>Создал локальный репозиторий и инициализировал его</w:t>
-      </w:r>
-      <w:r>
-        <w:rPr>
-          <w:rStyle w:val="3073"/>
-          <w:color w:val="000000"/>
-          <w:sz w:val="28"/>
-          <w:szCs w:val="28"/>
-        </w:rPr>
-        <w:t>.</w:t>
+        <w:t>Создал локальный репозиторий и инициализировал его.</w:t>
       </w:r>
     </w:p>
     <w:p>
@@ -1218,6 +1159,57 @@
     <w:p>
       <w:pPr>
         <w:pStyle w:val="a3"/>
+        <w:spacing w:before="0" w:beforeAutospacing="0" w:after="200" w:afterAutospacing="0"/>
+        <w:ind w:left="142"/>
+        <w:jc w:val="both"/>
+        <w:rPr>
+          <w:rStyle w:val="3059"/>
+        </w:rPr>
+      </w:pPr>
+      <w:r>
+        <w:rPr>
+          <w:noProof/>
+        </w:rPr>
+        <w:drawing>
+          <wp:inline distT="0" distB="0" distL="0" distR="0" wp14:anchorId="7BE15695" wp14:editId="7AD3D190">
+            <wp:extent cx="5940425" cy="1384300"/>
+            <wp:effectExtent l="0" t="0" r="3175" b="6350"/>
+            <wp:docPr id="2115365906" name="Рисунок 1"/>
+            <wp:cNvGraphicFramePr>
+              <a:graphicFrameLocks xmlns:a="http://schemas.openxmlformats.org/drawingml/2006/main" noChangeAspect="1"/>
+            </wp:cNvGraphicFramePr>
+            <a:graphic xmlns:a="http://schemas.openxmlformats.org/drawingml/2006/main">
+              <a:graphicData uri="http://schemas.openxmlformats.org/drawingml/2006/picture">
+                <pic:pic xmlns:pic="http://schemas.openxmlformats.org/drawingml/2006/picture">
+                  <pic:nvPicPr>
+                    <pic:cNvPr id="2115365906" name=""/>
+                    <pic:cNvPicPr/>
+                  </pic:nvPicPr>
+                  <pic:blipFill>
+                    <a:blip r:embed="rId15"/>
+                    <a:stretch>
+                      <a:fillRect/>
+                    </a:stretch>
+                  </pic:blipFill>
+                  <pic:spPr>
+                    <a:xfrm>
+                      <a:off x="0" y="0"/>
+                      <a:ext cx="5940425" cy="1384300"/>
+                    </a:xfrm>
+                    <a:prstGeom prst="rect">
+                      <a:avLst/>
+                    </a:prstGeom>
+                  </pic:spPr>
+                </pic:pic>
+              </a:graphicData>
+            </a:graphic>
+          </wp:inline>
+        </w:drawing>
+      </w:r>
+    </w:p>
+    <w:p>
+      <w:pPr>
+        <w:pStyle w:val="a3"/>
         <w:numPr>
           <w:ilvl w:val="0"/>
           <w:numId w:val="2"/>
@@ -1313,6 +1305,7 @@
         <w:ind w:firstLine="142"/>
       </w:pPr>
       <w:r>
+        <w:lastRenderedPageBreak/>
         <w:t> </w:t>
       </w:r>
     </w:p>

--- a/otchet10.docx
+++ b/otchet10.docx
@@ -240,31 +240,8 @@
           <w:sz w:val="28"/>
           <w:szCs w:val="28"/>
         </w:rPr>
-        <w:t>Выполнил студент группы 23ВВВ3:</w:t>
-      </w:r>
-    </w:p>
-    <w:p>
-      <w:pPr>
-        <w:pStyle w:val="a3"/>
-        <w:spacing w:before="0" w:beforeAutospacing="0" w:after="200" w:afterAutospacing="0"/>
-        <w:jc w:val="right"/>
-      </w:pPr>
-      <w:r>
-        <w:rPr>
-          <w:color w:val="000000"/>
-          <w:sz w:val="28"/>
-          <w:szCs w:val="28"/>
-          <w:u w:val="single"/>
-        </w:rPr>
-        <w:t>Володин Артём</w:t>
-      </w:r>
-    </w:p>
-    <w:p>
-      <w:pPr>
-        <w:pStyle w:val="a3"/>
-        <w:spacing w:before="0" w:beforeAutospacing="0" w:after="200" w:afterAutospacing="0"/>
-        <w:jc w:val="right"/>
-      </w:pPr>
+        <w:t>Выполнил</w:t>
+      </w:r>
       <w:r>
         <w:rPr>
           <w:b/>
@@ -273,117 +250,8 @@
           <w:sz w:val="28"/>
           <w:szCs w:val="28"/>
         </w:rPr>
-        <w:t xml:space="preserve">Приняли: </w:t>
-      </w:r>
-    </w:p>
-    <w:p>
-      <w:pPr>
-        <w:pStyle w:val="a3"/>
-        <w:spacing w:before="0" w:beforeAutospacing="0" w:after="200" w:afterAutospacing="0"/>
-        <w:jc w:val="right"/>
-      </w:pPr>
-      <w:r>
-        <w:rPr>
-          <w:color w:val="000000"/>
-          <w:sz w:val="28"/>
-          <w:szCs w:val="28"/>
-          <w:u w:val="single"/>
-        </w:rPr>
-        <w:t>К.т.н., доцент Митрохина Н.Ю.</w:t>
-      </w:r>
-    </w:p>
-    <w:p>
-      <w:pPr>
-        <w:pStyle w:val="a3"/>
-        <w:spacing w:before="0" w:beforeAutospacing="0" w:after="200" w:afterAutospacing="0"/>
-        <w:jc w:val="right"/>
-      </w:pPr>
-      <w:r>
-        <w:rPr>
-          <w:color w:val="000000"/>
-          <w:sz w:val="28"/>
-          <w:szCs w:val="28"/>
-          <w:u w:val="single"/>
-        </w:rPr>
-        <w:t>К.т.н., доцент Юрова О.В.</w:t>
-      </w:r>
-    </w:p>
-    <w:p>
-      <w:pPr>
-        <w:pStyle w:val="a3"/>
-        <w:spacing w:before="0" w:beforeAutospacing="0" w:after="200" w:afterAutospacing="0"/>
-        <w:jc w:val="right"/>
-      </w:pPr>
-      <w:r>
-        <w:rPr>
-          <w:color w:val="000000"/>
-          <w:sz w:val="28"/>
-          <w:szCs w:val="28"/>
-        </w:rPr>
-        <w:t> </w:t>
-      </w:r>
-    </w:p>
-    <w:p>
-      <w:pPr>
-        <w:pStyle w:val="a3"/>
-        <w:spacing w:before="0" w:beforeAutospacing="0" w:after="200" w:afterAutospacing="0"/>
-        <w:jc w:val="right"/>
-      </w:pPr>
-      <w:r>
-        <w:t> </w:t>
-      </w:r>
-    </w:p>
-    <w:p>
-      <w:pPr>
-        <w:pStyle w:val="a3"/>
-        <w:spacing w:before="0" w:beforeAutospacing="0" w:after="200" w:afterAutospacing="0"/>
-      </w:pPr>
-      <w:r>
-        <w:t> </w:t>
-      </w:r>
-    </w:p>
-    <w:p>
-      <w:pPr>
-        <w:pStyle w:val="a3"/>
-        <w:spacing w:before="0" w:beforeAutospacing="0" w:after="200" w:afterAutospacing="0"/>
-        <w:rPr>
-          <w:color w:val="000000"/>
-          <w:sz w:val="28"/>
-          <w:szCs w:val="28"/>
-        </w:rPr>
-      </w:pPr>
-      <w:r>
-        <w:rPr>
-          <w:color w:val="000000"/>
-          <w:sz w:val="28"/>
-          <w:szCs w:val="28"/>
-        </w:rPr>
-        <w:t> </w:t>
-      </w:r>
-    </w:p>
-    <w:p>
-      <w:pPr>
-        <w:pStyle w:val="a3"/>
-        <w:spacing w:before="0" w:beforeAutospacing="0" w:after="200" w:afterAutospacing="0"/>
-        <w:rPr>
-          <w:color w:val="000000"/>
-          <w:sz w:val="28"/>
-          <w:szCs w:val="28"/>
-        </w:rPr>
-      </w:pPr>
-    </w:p>
-    <w:p>
-      <w:pPr>
-        <w:pStyle w:val="a3"/>
-        <w:spacing w:before="0" w:beforeAutospacing="0" w:after="200" w:afterAutospacing="0"/>
-      </w:pPr>
-    </w:p>
-    <w:p>
-      <w:pPr>
-        <w:pStyle w:val="a3"/>
-        <w:spacing w:before="0" w:beforeAutospacing="0" w:after="200" w:afterAutospacing="0"/>
-        <w:jc w:val="center"/>
-      </w:pPr>
+        <w:t>и</w:t>
+      </w:r>
       <w:r>
         <w:rPr>
           <w:b/>
@@ -392,6 +260,201 @@
           <w:sz w:val="28"/>
           <w:szCs w:val="28"/>
         </w:rPr>
+        <w:t xml:space="preserve"> студент</w:t>
+      </w:r>
+      <w:r>
+        <w:rPr>
+          <w:b/>
+          <w:bCs/>
+          <w:color w:val="000000"/>
+          <w:sz w:val="28"/>
+          <w:szCs w:val="28"/>
+        </w:rPr>
+        <w:t>ы</w:t>
+      </w:r>
+      <w:r>
+        <w:rPr>
+          <w:b/>
+          <w:bCs/>
+          <w:color w:val="000000"/>
+          <w:sz w:val="28"/>
+          <w:szCs w:val="28"/>
+        </w:rPr>
+        <w:t xml:space="preserve"> группы 23ВВВ3:</w:t>
+      </w:r>
+    </w:p>
+    <w:p>
+      <w:pPr>
+        <w:pStyle w:val="a3"/>
+        <w:spacing w:before="0" w:beforeAutospacing="0" w:after="200" w:afterAutospacing="0"/>
+        <w:jc w:val="right"/>
+        <w:rPr>
+          <w:color w:val="000000"/>
+          <w:sz w:val="28"/>
+          <w:szCs w:val="28"/>
+          <w:u w:val="single"/>
+        </w:rPr>
+      </w:pPr>
+      <w:r>
+        <w:rPr>
+          <w:color w:val="000000"/>
+          <w:sz w:val="28"/>
+          <w:szCs w:val="28"/>
+          <w:u w:val="single"/>
+        </w:rPr>
+        <w:t>Володин Артём</w:t>
+      </w:r>
+    </w:p>
+    <w:p>
+      <w:pPr>
+        <w:pStyle w:val="a3"/>
+        <w:spacing w:before="0" w:beforeAutospacing="0" w:after="200" w:afterAutospacing="0"/>
+        <w:jc w:val="right"/>
+      </w:pPr>
+      <w:r>
+        <w:rPr>
+          <w:color w:val="000000"/>
+          <w:sz w:val="28"/>
+          <w:szCs w:val="28"/>
+          <w:u w:val="single"/>
+        </w:rPr>
+        <w:t>Куриленко Фёдор</w:t>
+      </w:r>
+    </w:p>
+    <w:p>
+      <w:pPr>
+        <w:pStyle w:val="a3"/>
+        <w:spacing w:before="0" w:beforeAutospacing="0" w:after="200" w:afterAutospacing="0"/>
+        <w:jc w:val="right"/>
+      </w:pPr>
+      <w:r>
+        <w:rPr>
+          <w:b/>
+          <w:bCs/>
+          <w:color w:val="000000"/>
+          <w:sz w:val="28"/>
+          <w:szCs w:val="28"/>
+        </w:rPr>
+        <w:t xml:space="preserve">Приняли: </w:t>
+      </w:r>
+    </w:p>
+    <w:p>
+      <w:pPr>
+        <w:pStyle w:val="a3"/>
+        <w:spacing w:before="0" w:beforeAutospacing="0" w:after="200" w:afterAutospacing="0"/>
+        <w:jc w:val="right"/>
+      </w:pPr>
+      <w:r>
+        <w:rPr>
+          <w:color w:val="000000"/>
+          <w:sz w:val="28"/>
+          <w:szCs w:val="28"/>
+          <w:u w:val="single"/>
+        </w:rPr>
+        <w:t>К.т.н., доцент Митрохина Н.Ю.</w:t>
+      </w:r>
+    </w:p>
+    <w:p>
+      <w:pPr>
+        <w:pStyle w:val="a3"/>
+        <w:spacing w:before="0" w:beforeAutospacing="0" w:after="200" w:afterAutospacing="0"/>
+        <w:jc w:val="right"/>
+      </w:pPr>
+      <w:r>
+        <w:rPr>
+          <w:color w:val="000000"/>
+          <w:sz w:val="28"/>
+          <w:szCs w:val="28"/>
+          <w:u w:val="single"/>
+        </w:rPr>
+        <w:t>К.т.н., доцент Юрова О.В.</w:t>
+      </w:r>
+    </w:p>
+    <w:p>
+      <w:pPr>
+        <w:pStyle w:val="a3"/>
+        <w:spacing w:before="0" w:beforeAutospacing="0" w:after="200" w:afterAutospacing="0"/>
+        <w:jc w:val="right"/>
+      </w:pPr>
+      <w:r>
+        <w:rPr>
+          <w:color w:val="000000"/>
+          <w:sz w:val="28"/>
+          <w:szCs w:val="28"/>
+        </w:rPr>
+        <w:t> </w:t>
+      </w:r>
+    </w:p>
+    <w:p>
+      <w:pPr>
+        <w:pStyle w:val="a3"/>
+        <w:spacing w:before="0" w:beforeAutospacing="0" w:after="200" w:afterAutospacing="0"/>
+        <w:jc w:val="right"/>
+      </w:pPr>
+      <w:r>
+        <w:t> </w:t>
+      </w:r>
+    </w:p>
+    <w:p>
+      <w:pPr>
+        <w:pStyle w:val="a3"/>
+        <w:spacing w:before="0" w:beforeAutospacing="0" w:after="200" w:afterAutospacing="0"/>
+      </w:pPr>
+      <w:r>
+        <w:t> </w:t>
+      </w:r>
+    </w:p>
+    <w:p>
+      <w:pPr>
+        <w:pStyle w:val="a3"/>
+        <w:spacing w:before="0" w:beforeAutospacing="0" w:after="200" w:afterAutospacing="0"/>
+        <w:rPr>
+          <w:color w:val="000000"/>
+          <w:sz w:val="28"/>
+          <w:szCs w:val="28"/>
+        </w:rPr>
+      </w:pPr>
+      <w:r>
+        <w:rPr>
+          <w:color w:val="000000"/>
+          <w:sz w:val="28"/>
+          <w:szCs w:val="28"/>
+        </w:rPr>
+        <w:t> </w:t>
+      </w:r>
+    </w:p>
+    <w:p>
+      <w:pPr>
+        <w:pStyle w:val="a3"/>
+        <w:spacing w:before="0" w:beforeAutospacing="0" w:after="200" w:afterAutospacing="0"/>
+        <w:rPr>
+          <w:color w:val="000000"/>
+          <w:sz w:val="28"/>
+          <w:szCs w:val="28"/>
+        </w:rPr>
+      </w:pPr>
+    </w:p>
+    <w:p>
+      <w:pPr>
+        <w:pStyle w:val="a3"/>
+        <w:spacing w:before="0" w:beforeAutospacing="0" w:after="200" w:afterAutospacing="0"/>
+      </w:pPr>
+    </w:p>
+    <w:p>
+      <w:pPr>
+        <w:pStyle w:val="a3"/>
+        <w:spacing w:before="0" w:beforeAutospacing="0" w:after="200" w:afterAutospacing="0"/>
+        <w:jc w:val="center"/>
+      </w:pPr>
+      <w:r>
+        <w:rPr>
+          <w:b/>
+          <w:bCs/>
+          <w:color w:val="000000"/>
+          <w:sz w:val="28"/>
+          <w:szCs w:val="28"/>
+        </w:rPr>
+        <w:lastRenderedPageBreak/>
         <w:t>Пенза 2024</w:t>
       </w:r>
     </w:p>
@@ -412,7 +475,6 @@
           <w:sz w:val="28"/>
           <w:szCs w:val="28"/>
         </w:rPr>
-        <w:lastRenderedPageBreak/>
         <w:t>Мы зарегистрировались на GitHub.</w:t>
       </w:r>
     </w:p>
@@ -563,7 +625,71 @@
           <w:sz w:val="28"/>
           <w:szCs w:val="28"/>
         </w:rPr>
-        <w:t>Создал совместный репозиторий и добавил сооавтор</w:t>
+        <w:t>Созда</w:t>
+      </w:r>
+      <w:r>
+        <w:rPr>
+          <w:color w:val="000000"/>
+          <w:sz w:val="28"/>
+          <w:szCs w:val="28"/>
+        </w:rPr>
+        <w:t>ние</w:t>
+      </w:r>
+      <w:r>
+        <w:rPr>
+          <w:color w:val="000000"/>
+          <w:sz w:val="28"/>
+          <w:szCs w:val="28"/>
+        </w:rPr>
+        <w:t xml:space="preserve"> совместн</w:t>
+      </w:r>
+      <w:r>
+        <w:rPr>
+          <w:color w:val="000000"/>
+          <w:sz w:val="28"/>
+          <w:szCs w:val="28"/>
+        </w:rPr>
+        <w:t>ого</w:t>
+      </w:r>
+      <w:r>
+        <w:rPr>
+          <w:color w:val="000000"/>
+          <w:sz w:val="28"/>
+          <w:szCs w:val="28"/>
+        </w:rPr>
+        <w:t xml:space="preserve"> репозитори</w:t>
+      </w:r>
+      <w:r>
+        <w:rPr>
+          <w:color w:val="000000"/>
+          <w:sz w:val="28"/>
+          <w:szCs w:val="28"/>
+        </w:rPr>
+        <w:t>я</w:t>
+      </w:r>
+      <w:r>
+        <w:rPr>
+          <w:color w:val="000000"/>
+          <w:sz w:val="28"/>
+          <w:szCs w:val="28"/>
+        </w:rPr>
+        <w:t xml:space="preserve"> и добав</w:t>
+      </w:r>
+      <w:r>
+        <w:rPr>
+          <w:color w:val="000000"/>
+          <w:sz w:val="28"/>
+          <w:szCs w:val="28"/>
+        </w:rPr>
+        <w:t xml:space="preserve">ление </w:t>
+      </w:r>
+      <w:r>
+        <w:rPr>
+          <w:color w:val="000000"/>
+          <w:sz w:val="28"/>
+          <w:szCs w:val="28"/>
+        </w:rPr>
+        <w:t>сооавтор</w:t>
       </w:r>
       <w:r>
         <w:rPr>
@@ -715,14 +841,42 @@
     <w:p>
       <w:pPr>
         <w:pStyle w:val="a3"/>
-        <w:numPr>
-          <w:ilvl w:val="0"/>
-          <w:numId w:val="2"/>
-        </w:numPr>
-        <w:spacing w:before="0" w:beforeAutospacing="0" w:after="200" w:afterAutospacing="0"/>
-        <w:ind w:firstLine="142"/>
+        <w:spacing w:before="0" w:beforeAutospacing="0" w:after="200" w:afterAutospacing="0"/>
         <w:jc w:val="both"/>
       </w:pPr>
+    </w:p>
+    <w:p>
+      <w:pPr>
+        <w:pStyle w:val="a3"/>
+        <w:spacing w:before="0" w:beforeAutospacing="0" w:after="200" w:afterAutospacing="0"/>
+        <w:jc w:val="both"/>
+      </w:pPr>
+    </w:p>
+    <w:p>
+      <w:pPr>
+        <w:pStyle w:val="a3"/>
+        <w:spacing w:before="0" w:beforeAutospacing="0" w:after="200" w:afterAutospacing="0"/>
+        <w:jc w:val="both"/>
+        <w:rPr>
+          <w:sz w:val="28"/>
+          <w:szCs w:val="28"/>
+        </w:rPr>
+      </w:pPr>
+      <w:r>
+        <w:rPr>
+          <w:sz w:val="28"/>
+          <w:szCs w:val="28"/>
+        </w:rPr>
+        <w:lastRenderedPageBreak/>
+        <w:t>1 студент)</w:t>
+      </w:r>
+    </w:p>
+    <w:p>
+      <w:pPr>
+        <w:pStyle w:val="a3"/>
+        <w:spacing w:before="0" w:beforeAutospacing="0" w:after="200" w:afterAutospacing="0"/>
+        <w:jc w:val="both"/>
+      </w:pPr>
       <w:r>
         <w:rPr>
           <w:rStyle w:val="3073"/>
@@ -730,7 +884,25 @@
           <w:sz w:val="28"/>
           <w:szCs w:val="28"/>
         </w:rPr>
-        <w:t>Создал локальный репозиторий и инициализировал его.</w:t>
+        <w:t xml:space="preserve">1. </w:t>
+      </w:r>
+      <w:r>
+        <w:rPr>
+          <w:rStyle w:val="3073"/>
+          <w:color w:val="000000"/>
+          <w:sz w:val="28"/>
+          <w:szCs w:val="28"/>
+        </w:rPr>
+        <w:t>Создал локальный репозиторий и инициализировал его</w:t>
+      </w:r>
+      <w:r>
+        <w:rPr>
+          <w:rStyle w:val="3073"/>
+          <w:color w:val="000000"/>
+          <w:sz w:val="28"/>
+          <w:szCs w:val="28"/>
+        </w:rPr>
+        <w:t>.</w:t>
       </w:r>
     </w:p>
     <w:p>
@@ -784,12 +956,7 @@
     <w:p>
       <w:pPr>
         <w:pStyle w:val="a3"/>
-        <w:numPr>
-          <w:ilvl w:val="0"/>
-          <w:numId w:val="2"/>
-        </w:numPr>
-        <w:spacing w:before="0" w:beforeAutospacing="0" w:after="200" w:afterAutospacing="0"/>
-        <w:ind w:firstLine="142"/>
+        <w:spacing w:before="0" w:beforeAutospacing="0" w:after="200" w:afterAutospacing="0"/>
         <w:jc w:val="both"/>
         <w:rPr>
           <w:rStyle w:val="3055"/>
@@ -802,7 +969,15 @@
           <w:sz w:val="28"/>
           <w:szCs w:val="28"/>
         </w:rPr>
-        <w:lastRenderedPageBreak/>
+        <w:t xml:space="preserve">2. </w:t>
+      </w:r>
+      <w:r>
+        <w:rPr>
+          <w:rStyle w:val="3055"/>
+          <w:color w:val="000000"/>
+          <w:sz w:val="28"/>
+          <w:szCs w:val="28"/>
+        </w:rPr>
         <w:t>Связал созданный репозиторий с удаленным.</w:t>
       </w:r>
     </w:p>
@@ -860,17 +1035,21 @@
     <w:p>
       <w:pPr>
         <w:pStyle w:val="a3"/>
-        <w:numPr>
-          <w:ilvl w:val="0"/>
-          <w:numId w:val="2"/>
-        </w:numPr>
-        <w:spacing w:before="0" w:beforeAutospacing="0" w:after="200" w:afterAutospacing="0"/>
-        <w:ind w:firstLine="142"/>
+        <w:spacing w:before="0" w:beforeAutospacing="0" w:after="200" w:afterAutospacing="0"/>
         <w:jc w:val="both"/>
         <w:rPr>
           <w:rStyle w:val="3087"/>
         </w:rPr>
       </w:pPr>
+      <w:r>
+        <w:rPr>
+          <w:rStyle w:val="3087"/>
+          <w:color w:val="000000"/>
+          <w:sz w:val="28"/>
+          <w:szCs w:val="28"/>
+        </w:rPr>
+        <w:t xml:space="preserve">3. </w:t>
+      </w:r>
       <w:r>
         <w:rPr>
           <w:rStyle w:val="3087"/>
@@ -935,17 +1114,21 @@
     <w:p>
       <w:pPr>
         <w:pStyle w:val="a3"/>
-        <w:numPr>
-          <w:ilvl w:val="0"/>
-          <w:numId w:val="2"/>
-        </w:numPr>
-        <w:spacing w:before="0" w:beforeAutospacing="0" w:after="200" w:afterAutospacing="0"/>
-        <w:ind w:firstLine="142"/>
+        <w:spacing w:before="0" w:beforeAutospacing="0" w:after="200" w:afterAutospacing="0"/>
         <w:jc w:val="both"/>
         <w:rPr>
           <w:rStyle w:val="3583"/>
         </w:rPr>
       </w:pPr>
+      <w:r>
+        <w:rPr>
+          <w:rStyle w:val="3583"/>
+          <w:color w:val="000000"/>
+          <w:sz w:val="28"/>
+          <w:szCs w:val="28"/>
+        </w:rPr>
+        <w:t xml:space="preserve">4. </w:t>
+      </w:r>
       <w:r>
         <w:rPr>
           <w:rStyle w:val="3583"/>
@@ -1010,12 +1193,7 @@
     <w:p>
       <w:pPr>
         <w:pStyle w:val="a3"/>
-        <w:numPr>
-          <w:ilvl w:val="0"/>
-          <w:numId w:val="2"/>
-        </w:numPr>
-        <w:spacing w:before="0" w:beforeAutospacing="0" w:after="200" w:afterAutospacing="0"/>
-        <w:ind w:firstLine="142"/>
+        <w:spacing w:before="0" w:beforeAutospacing="0" w:after="200" w:afterAutospacing="0"/>
         <w:jc w:val="both"/>
         <w:rPr>
           <w:rStyle w:val="3583"/>
@@ -1023,6 +1201,14 @@
           <w:szCs w:val="28"/>
         </w:rPr>
       </w:pPr>
+      <w:r>
+        <w:rPr>
+          <w:rStyle w:val="3583"/>
+          <w:sz w:val="28"/>
+          <w:szCs w:val="28"/>
+        </w:rPr>
+        <w:t xml:space="preserve">5. </w:t>
+      </w:r>
       <w:r>
         <w:rPr>
           <w:rStyle w:val="3583"/>
@@ -1135,17 +1321,21 @@
     <w:p>
       <w:pPr>
         <w:pStyle w:val="a3"/>
-        <w:numPr>
-          <w:ilvl w:val="0"/>
-          <w:numId w:val="2"/>
-        </w:numPr>
-        <w:spacing w:before="0" w:beforeAutospacing="0" w:after="200" w:afterAutospacing="0"/>
-        <w:ind w:firstLine="142"/>
+        <w:spacing w:before="0" w:beforeAutospacing="0" w:after="200" w:afterAutospacing="0"/>
         <w:jc w:val="both"/>
         <w:rPr>
           <w:rStyle w:val="3059"/>
         </w:rPr>
       </w:pPr>
+      <w:r>
+        <w:rPr>
+          <w:rStyle w:val="3059"/>
+          <w:color w:val="000000"/>
+          <w:sz w:val="28"/>
+          <w:szCs w:val="28"/>
+        </w:rPr>
+        <w:t xml:space="preserve">6. </w:t>
+      </w:r>
       <w:r>
         <w:rPr>
           <w:rStyle w:val="3059"/>
@@ -1210,46 +1400,982 @@
     <w:p>
       <w:pPr>
         <w:pStyle w:val="a3"/>
+        <w:spacing w:before="0" w:beforeAutospacing="0" w:after="200" w:afterAutospacing="0"/>
+        <w:jc w:val="both"/>
+        <w:rPr>
+          <w:rStyle w:val="3401"/>
+        </w:rPr>
+      </w:pPr>
+      <w:r>
+        <w:rPr>
+          <w:rStyle w:val="3401"/>
+          <w:color w:val="000000"/>
+          <w:sz w:val="28"/>
+          <w:szCs w:val="28"/>
+        </w:rPr>
+        <w:t xml:space="preserve">7. </w:t>
+      </w:r>
+      <w:r>
+        <w:rPr>
+          <w:rStyle w:val="3401"/>
+          <w:color w:val="000000"/>
+          <w:sz w:val="28"/>
+          <w:szCs w:val="28"/>
+        </w:rPr>
+        <w:t>Создал новую ветку и перешел в нее.</w:t>
+      </w:r>
+    </w:p>
+    <w:p>
+      <w:pPr>
+        <w:pStyle w:val="a3"/>
+        <w:spacing w:before="0" w:beforeAutospacing="0" w:after="200" w:afterAutospacing="0"/>
+        <w:ind w:left="142"/>
+        <w:jc w:val="both"/>
+        <w:rPr>
+          <w:rStyle w:val="3401"/>
+        </w:rPr>
+      </w:pPr>
+      <w:r>
+        <w:rPr>
+          <w:noProof/>
+        </w:rPr>
+        <w:drawing>
+          <wp:inline distT="0" distB="0" distL="0" distR="0" wp14:anchorId="3DD031B5" wp14:editId="770FB9A1">
+            <wp:extent cx="3429000" cy="342900"/>
+            <wp:effectExtent l="0" t="0" r="0" b="0"/>
+            <wp:docPr id="794860115" name="Рисунок 1"/>
+            <wp:cNvGraphicFramePr>
+              <a:graphicFrameLocks xmlns:a="http://schemas.openxmlformats.org/drawingml/2006/main" noChangeAspect="1"/>
+            </wp:cNvGraphicFramePr>
+            <a:graphic xmlns:a="http://schemas.openxmlformats.org/drawingml/2006/main">
+              <a:graphicData uri="http://schemas.openxmlformats.org/drawingml/2006/picture">
+                <pic:pic xmlns:pic="http://schemas.openxmlformats.org/drawingml/2006/picture">
+                  <pic:nvPicPr>
+                    <pic:cNvPr id="794860115" name=""/>
+                    <pic:cNvPicPr/>
+                  </pic:nvPicPr>
+                  <pic:blipFill>
+                    <a:blip r:embed="rId16"/>
+                    <a:stretch>
+                      <a:fillRect/>
+                    </a:stretch>
+                  </pic:blipFill>
+                  <pic:spPr>
+                    <a:xfrm>
+                      <a:off x="0" y="0"/>
+                      <a:ext cx="3429000" cy="342900"/>
+                    </a:xfrm>
+                    <a:prstGeom prst="rect">
+                      <a:avLst/>
+                    </a:prstGeom>
+                  </pic:spPr>
+                </pic:pic>
+              </a:graphicData>
+            </a:graphic>
+          </wp:inline>
+        </w:drawing>
+      </w:r>
+    </w:p>
+    <w:p>
+      <w:pPr>
+        <w:pStyle w:val="a3"/>
+        <w:spacing w:before="0" w:beforeAutospacing="0" w:after="200" w:afterAutospacing="0"/>
+        <w:jc w:val="both"/>
+        <w:rPr>
+          <w:rStyle w:val="3053"/>
+        </w:rPr>
+      </w:pPr>
+      <w:r>
+        <w:rPr>
+          <w:rStyle w:val="3053"/>
+          <w:color w:val="000000"/>
+          <w:sz w:val="28"/>
+          <w:szCs w:val="28"/>
+        </w:rPr>
+        <w:lastRenderedPageBreak/>
+        <w:t xml:space="preserve">8. </w:t>
+      </w:r>
+      <w:r>
+        <w:rPr>
+          <w:rStyle w:val="3053"/>
+          <w:color w:val="000000"/>
+          <w:sz w:val="28"/>
+          <w:szCs w:val="28"/>
+        </w:rPr>
+        <w:t>Выполнил индивидуальное задание.</w:t>
+      </w:r>
+    </w:p>
+    <w:p>
+      <w:pPr>
+        <w:pStyle w:val="a3"/>
+        <w:spacing w:before="0" w:beforeAutospacing="0" w:after="200" w:afterAutospacing="0"/>
+        <w:ind w:left="142"/>
+        <w:jc w:val="both"/>
+        <w:rPr>
+          <w:rStyle w:val="3053"/>
+        </w:rPr>
+      </w:pPr>
+      <w:r>
+        <w:rPr>
+          <w:noProof/>
+        </w:rPr>
+        <w:drawing>
+          <wp:inline distT="0" distB="0" distL="0" distR="0" wp14:anchorId="66D09D5F" wp14:editId="6C3237ED">
+            <wp:extent cx="5867400" cy="866775"/>
+            <wp:effectExtent l="0" t="0" r="0" b="9525"/>
+            <wp:docPr id="523116192" name="Рисунок 1"/>
+            <wp:cNvGraphicFramePr>
+              <a:graphicFrameLocks xmlns:a="http://schemas.openxmlformats.org/drawingml/2006/main" noChangeAspect="1"/>
+            </wp:cNvGraphicFramePr>
+            <a:graphic xmlns:a="http://schemas.openxmlformats.org/drawingml/2006/main">
+              <a:graphicData uri="http://schemas.openxmlformats.org/drawingml/2006/picture">
+                <pic:pic xmlns:pic="http://schemas.openxmlformats.org/drawingml/2006/picture">
+                  <pic:nvPicPr>
+                    <pic:cNvPr id="523116192" name=""/>
+                    <pic:cNvPicPr/>
+                  </pic:nvPicPr>
+                  <pic:blipFill>
+                    <a:blip r:embed="rId17"/>
+                    <a:stretch>
+                      <a:fillRect/>
+                    </a:stretch>
+                  </pic:blipFill>
+                  <pic:spPr>
+                    <a:xfrm>
+                      <a:off x="0" y="0"/>
+                      <a:ext cx="5867400" cy="866775"/>
+                    </a:xfrm>
+                    <a:prstGeom prst="rect">
+                      <a:avLst/>
+                    </a:prstGeom>
+                  </pic:spPr>
+                </pic:pic>
+              </a:graphicData>
+            </a:graphic>
+          </wp:inline>
+        </w:drawing>
+      </w:r>
+    </w:p>
+    <w:p>
+      <w:pPr>
+        <w:pStyle w:val="a3"/>
+        <w:spacing w:before="0" w:beforeAutospacing="0" w:after="200" w:afterAutospacing="0"/>
+        <w:jc w:val="both"/>
+        <w:rPr>
+          <w:rStyle w:val="3053"/>
+        </w:rPr>
+      </w:pPr>
+      <w:r>
+        <w:rPr>
+          <w:rStyle w:val="3053"/>
+          <w:color w:val="000000"/>
+          <w:sz w:val="28"/>
+          <w:szCs w:val="28"/>
+        </w:rPr>
+        <w:t xml:space="preserve">9. </w:t>
+      </w:r>
+      <w:r>
+        <w:rPr>
+          <w:rStyle w:val="3053"/>
+          <w:color w:val="000000"/>
+          <w:sz w:val="28"/>
+          <w:szCs w:val="28"/>
+        </w:rPr>
+        <w:t>Отправил изменения в удаленный репозиторий.</w:t>
+      </w:r>
+    </w:p>
+    <w:p>
+      <w:pPr>
+        <w:pStyle w:val="a3"/>
+        <w:spacing w:before="0" w:beforeAutospacing="0" w:after="200" w:afterAutospacing="0"/>
+        <w:jc w:val="both"/>
+        <w:rPr>
+          <w:rStyle w:val="3053"/>
+        </w:rPr>
+      </w:pPr>
+      <w:r>
+        <w:rPr>
+          <w:noProof/>
+        </w:rPr>
+        <w:drawing>
+          <wp:inline distT="0" distB="0" distL="0" distR="0" wp14:anchorId="25834FBC" wp14:editId="39969D0A">
+            <wp:extent cx="2457450" cy="2486025"/>
+            <wp:effectExtent l="0" t="0" r="0" b="9525"/>
+            <wp:docPr id="476249688" name="Рисунок 1"/>
+            <wp:cNvGraphicFramePr>
+              <a:graphicFrameLocks xmlns:a="http://schemas.openxmlformats.org/drawingml/2006/main" noChangeAspect="1"/>
+            </wp:cNvGraphicFramePr>
+            <a:graphic xmlns:a="http://schemas.openxmlformats.org/drawingml/2006/main">
+              <a:graphicData uri="http://schemas.openxmlformats.org/drawingml/2006/picture">
+                <pic:pic xmlns:pic="http://schemas.openxmlformats.org/drawingml/2006/picture">
+                  <pic:nvPicPr>
+                    <pic:cNvPr id="476249688" name=""/>
+                    <pic:cNvPicPr/>
+                  </pic:nvPicPr>
+                  <pic:blipFill>
+                    <a:blip r:embed="rId18"/>
+                    <a:stretch>
+                      <a:fillRect/>
+                    </a:stretch>
+                  </pic:blipFill>
+                  <pic:spPr>
+                    <a:xfrm>
+                      <a:off x="0" y="0"/>
+                      <a:ext cx="2457450" cy="2486025"/>
+                    </a:xfrm>
+                    <a:prstGeom prst="rect">
+                      <a:avLst/>
+                    </a:prstGeom>
+                  </pic:spPr>
+                </pic:pic>
+              </a:graphicData>
+            </a:graphic>
+          </wp:inline>
+        </w:drawing>
+      </w:r>
+    </w:p>
+    <w:p>
+      <w:pPr>
+        <w:pStyle w:val="a3"/>
+        <w:spacing w:before="0" w:beforeAutospacing="0" w:after="200" w:afterAutospacing="0"/>
+        <w:jc w:val="both"/>
+        <w:rPr>
+          <w:rStyle w:val="3053"/>
+          <w:sz w:val="28"/>
+          <w:szCs w:val="28"/>
+        </w:rPr>
+      </w:pPr>
+      <w:r>
+        <w:rPr>
+          <w:rStyle w:val="3053"/>
+          <w:sz w:val="28"/>
+          <w:szCs w:val="28"/>
+        </w:rPr>
+        <w:t>2 студент)</w:t>
+      </w:r>
+    </w:p>
+    <w:p>
+      <w:pPr>
+        <w:pStyle w:val="a4"/>
         <w:numPr>
           <w:ilvl w:val="0"/>
-          <w:numId w:val="2"/>
+          <w:numId w:val="18"/>
         </w:numPr>
-        <w:spacing w:before="0" w:beforeAutospacing="0" w:after="200" w:afterAutospacing="0"/>
+        <w:rPr>
+          <w:rFonts w:ascii="Times New Roman" w:hAnsi="Times New Roman" w:cs="Times New Roman"/>
+          <w:sz w:val="28"/>
+          <w:szCs w:val="28"/>
+        </w:rPr>
+      </w:pPr>
+      <w:r>
+        <w:rPr>
+          <w:rFonts w:ascii="Times New Roman" w:hAnsi="Times New Roman" w:cs="Times New Roman"/>
+          <w:sz w:val="28"/>
+          <w:szCs w:val="28"/>
+        </w:rPr>
+        <w:t>Подтвердил участие в работе.</w:t>
+      </w:r>
+    </w:p>
+    <w:p>
+      <w:pPr>
+        <w:rPr>
+          <w:rFonts w:ascii="Times New Roman" w:hAnsi="Times New Roman" w:cs="Times New Roman"/>
+          <w:sz w:val="28"/>
+          <w:szCs w:val="28"/>
+        </w:rPr>
+      </w:pPr>
+      <w:r>
+        <w:rPr>
+          <w:noProof/>
+        </w:rPr>
+        <w:drawing>
+          <wp:inline distT="0" distB="0" distL="0" distR="0" wp14:anchorId="1D86D863" wp14:editId="5927FE4B">
+            <wp:extent cx="3162300" cy="1323975"/>
+            <wp:effectExtent l="0" t="0" r="0" b="9525"/>
+            <wp:docPr id="2031905234" name="Рисунок 1"/>
+            <wp:cNvGraphicFramePr>
+              <a:graphicFrameLocks xmlns:a="http://schemas.openxmlformats.org/drawingml/2006/main" noChangeAspect="1"/>
+            </wp:cNvGraphicFramePr>
+            <a:graphic xmlns:a="http://schemas.openxmlformats.org/drawingml/2006/main">
+              <a:graphicData uri="http://schemas.openxmlformats.org/drawingml/2006/picture">
+                <pic:pic xmlns:pic="http://schemas.openxmlformats.org/drawingml/2006/picture">
+                  <pic:nvPicPr>
+                    <pic:cNvPr id="2031905234" name=""/>
+                    <pic:cNvPicPr/>
+                  </pic:nvPicPr>
+                  <pic:blipFill>
+                    <a:blip r:embed="rId19"/>
+                    <a:stretch>
+                      <a:fillRect/>
+                    </a:stretch>
+                  </pic:blipFill>
+                  <pic:spPr>
+                    <a:xfrm>
+                      <a:off x="0" y="0"/>
+                      <a:ext cx="3162300" cy="1323975"/>
+                    </a:xfrm>
+                    <a:prstGeom prst="rect">
+                      <a:avLst/>
+                    </a:prstGeom>
+                  </pic:spPr>
+                </pic:pic>
+              </a:graphicData>
+            </a:graphic>
+          </wp:inline>
+        </w:drawing>
+      </w:r>
+    </w:p>
+    <w:p>
+      <w:pPr>
+        <w:pStyle w:val="a4"/>
+        <w:numPr>
+          <w:ilvl w:val="0"/>
+          <w:numId w:val="18"/>
+        </w:numPr>
+        <w:rPr>
+          <w:rFonts w:ascii="Times New Roman" w:hAnsi="Times New Roman" w:cs="Times New Roman"/>
+          <w:sz w:val="28"/>
+          <w:szCs w:val="28"/>
+        </w:rPr>
+      </w:pPr>
+      <w:r>
+        <w:rPr>
+          <w:rFonts w:ascii="Times New Roman" w:hAnsi="Times New Roman" w:cs="Times New Roman"/>
+          <w:sz w:val="28"/>
+          <w:szCs w:val="28"/>
+        </w:rPr>
+        <w:t>Создал свой реп</w:t>
+      </w:r>
+      <w:r>
+        <w:rPr>
+          <w:rFonts w:ascii="Times New Roman" w:hAnsi="Times New Roman" w:cs="Times New Roman"/>
+          <w:sz w:val="28"/>
+          <w:szCs w:val="28"/>
+        </w:rPr>
+        <w:t>о</w:t>
+      </w:r>
+      <w:r>
+        <w:rPr>
+          <w:rFonts w:ascii="Times New Roman" w:hAnsi="Times New Roman" w:cs="Times New Roman"/>
+          <w:sz w:val="28"/>
+          <w:szCs w:val="28"/>
+        </w:rPr>
+        <w:t>зиторий и скопировал в него данные</w:t>
+      </w:r>
+    </w:p>
+    <w:p>
+      <w:pPr>
+        <w:pStyle w:val="a4"/>
+        <w:ind w:left="0"/>
+        <w:rPr>
+          <w:rFonts w:ascii="Times New Roman" w:hAnsi="Times New Roman" w:cs="Times New Roman"/>
+          <w:sz w:val="28"/>
+          <w:szCs w:val="28"/>
+        </w:rPr>
+      </w:pPr>
+      <w:r>
+        <w:rPr>
+          <w:rFonts w:ascii="Times New Roman" w:hAnsi="Times New Roman" w:cs="Times New Roman"/>
+          <w:noProof/>
+          <w:sz w:val="28"/>
+          <w:szCs w:val="28"/>
+        </w:rPr>
+        <w:lastRenderedPageBreak/>
+        <w:drawing>
+          <wp:inline distT="0" distB="0" distL="0" distR="0" wp14:anchorId="19C49047" wp14:editId="080AF030">
+            <wp:extent cx="5619750" cy="3273930"/>
+            <wp:effectExtent l="0" t="0" r="0" b="3175"/>
+            <wp:docPr id="1" name="Рисунок 1"/>
+            <wp:cNvGraphicFramePr>
+              <a:graphicFrameLocks xmlns:a="http://schemas.openxmlformats.org/drawingml/2006/main" noChangeAspect="1"/>
+            </wp:cNvGraphicFramePr>
+            <a:graphic xmlns:a="http://schemas.openxmlformats.org/drawingml/2006/main">
+              <a:graphicData uri="http://schemas.openxmlformats.org/drawingml/2006/picture">
+                <pic:pic xmlns:pic="http://schemas.openxmlformats.org/drawingml/2006/picture">
+                  <pic:nvPicPr>
+                    <pic:cNvPr id="1" name=""/>
+                    <pic:cNvPicPr/>
+                  </pic:nvPicPr>
+                  <pic:blipFill>
+                    <a:blip r:embed="rId20"/>
+                    <a:stretch>
+                      <a:fillRect/>
+                    </a:stretch>
+                  </pic:blipFill>
+                  <pic:spPr>
+                    <a:xfrm>
+                      <a:off x="0" y="0"/>
+                      <a:ext cx="5634322" cy="3282419"/>
+                    </a:xfrm>
+                    <a:prstGeom prst="rect">
+                      <a:avLst/>
+                    </a:prstGeom>
+                  </pic:spPr>
+                </pic:pic>
+              </a:graphicData>
+            </a:graphic>
+          </wp:inline>
+        </w:drawing>
+      </w:r>
+    </w:p>
+    <w:p>
+      <w:pPr>
+        <w:pStyle w:val="a4"/>
+        <w:numPr>
+          <w:ilvl w:val="0"/>
+          <w:numId w:val="18"/>
+        </w:numPr>
+        <w:rPr>
+          <w:rFonts w:ascii="Times New Roman" w:hAnsi="Times New Roman" w:cs="Times New Roman"/>
+          <w:sz w:val="28"/>
+          <w:szCs w:val="28"/>
+        </w:rPr>
+      </w:pPr>
+      <w:r>
+        <w:rPr>
+          <w:rFonts w:ascii="Times New Roman" w:hAnsi="Times New Roman" w:cs="Times New Roman"/>
+          <w:sz w:val="28"/>
+          <w:szCs w:val="28"/>
+        </w:rPr>
+        <w:t>Сделал индивидуальное задание</w:t>
+      </w:r>
+    </w:p>
+    <w:p>
+      <w:pPr>
+        <w:rPr>
+          <w:rFonts w:ascii="Times New Roman" w:hAnsi="Times New Roman" w:cs="Times New Roman"/>
+          <w:sz w:val="28"/>
+          <w:szCs w:val="28"/>
+        </w:rPr>
+      </w:pPr>
+      <w:r>
+        <w:rPr>
+          <w:noProof/>
+        </w:rPr>
+        <w:drawing>
+          <wp:inline distT="0" distB="0" distL="0" distR="0" wp14:anchorId="33D30BB9" wp14:editId="42757845">
+            <wp:extent cx="5940425" cy="2851150"/>
+            <wp:effectExtent l="0" t="0" r="3175" b="6350"/>
+            <wp:docPr id="2" name="Рисунок 2"/>
+            <wp:cNvGraphicFramePr>
+              <a:graphicFrameLocks xmlns:a="http://schemas.openxmlformats.org/drawingml/2006/main" noChangeAspect="1"/>
+            </wp:cNvGraphicFramePr>
+            <a:graphic xmlns:a="http://schemas.openxmlformats.org/drawingml/2006/main">
+              <a:graphicData uri="http://schemas.openxmlformats.org/drawingml/2006/picture">
+                <pic:pic xmlns:pic="http://schemas.openxmlformats.org/drawingml/2006/picture">
+                  <pic:nvPicPr>
+                    <pic:cNvPr id="1" name=""/>
+                    <pic:cNvPicPr/>
+                  </pic:nvPicPr>
+                  <pic:blipFill>
+                    <a:blip r:embed="rId21"/>
+                    <a:stretch>
+                      <a:fillRect/>
+                    </a:stretch>
+                  </pic:blipFill>
+                  <pic:spPr>
+                    <a:xfrm>
+                      <a:off x="0" y="0"/>
+                      <a:ext cx="5940425" cy="2851150"/>
+                    </a:xfrm>
+                    <a:prstGeom prst="rect">
+                      <a:avLst/>
+                    </a:prstGeom>
+                  </pic:spPr>
+                </pic:pic>
+              </a:graphicData>
+            </a:graphic>
+          </wp:inline>
+        </w:drawing>
+      </w:r>
+    </w:p>
+    <w:p>
+      <w:pPr>
+        <w:rPr>
+          <w:rFonts w:ascii="Times New Roman" w:hAnsi="Times New Roman" w:cs="Times New Roman"/>
+          <w:sz w:val="28"/>
+          <w:szCs w:val="28"/>
+          <w:lang w:val="en-US"/>
+        </w:rPr>
+      </w:pPr>
+      <w:r>
+        <w:rPr>
+          <w:noProof/>
+        </w:rPr>
+        <w:drawing>
+          <wp:inline distT="0" distB="0" distL="0" distR="0" wp14:anchorId="2F93D485" wp14:editId="554CC9E8">
+            <wp:extent cx="5940425" cy="2220595"/>
+            <wp:effectExtent l="0" t="0" r="3175" b="8255"/>
+            <wp:docPr id="4" name="Рисунок 4"/>
+            <wp:cNvGraphicFramePr>
+              <a:graphicFrameLocks xmlns:a="http://schemas.openxmlformats.org/drawingml/2006/main" noChangeAspect="1"/>
+            </wp:cNvGraphicFramePr>
+            <a:graphic xmlns:a="http://schemas.openxmlformats.org/drawingml/2006/main">
+              <a:graphicData uri="http://schemas.openxmlformats.org/drawingml/2006/picture">
+                <pic:pic xmlns:pic="http://schemas.openxmlformats.org/drawingml/2006/picture">
+                  <pic:nvPicPr>
+                    <pic:cNvPr id="1" name=""/>
+                    <pic:cNvPicPr/>
+                  </pic:nvPicPr>
+                  <pic:blipFill>
+                    <a:blip r:embed="rId22"/>
+                    <a:stretch>
+                      <a:fillRect/>
+                    </a:stretch>
+                  </pic:blipFill>
+                  <pic:spPr>
+                    <a:xfrm>
+                      <a:off x="0" y="0"/>
+                      <a:ext cx="5940425" cy="2220595"/>
+                    </a:xfrm>
+                    <a:prstGeom prst="rect">
+                      <a:avLst/>
+                    </a:prstGeom>
+                  </pic:spPr>
+                </pic:pic>
+              </a:graphicData>
+            </a:graphic>
+          </wp:inline>
+        </w:drawing>
+      </w:r>
+    </w:p>
+    <w:p>
+      <w:pPr>
+        <w:pStyle w:val="a4"/>
+        <w:numPr>
+          <w:ilvl w:val="0"/>
+          <w:numId w:val="18"/>
+        </w:numPr>
+        <w:rPr>
+          <w:rFonts w:ascii="Times New Roman" w:hAnsi="Times New Roman" w:cs="Times New Roman"/>
+          <w:sz w:val="28"/>
+          <w:szCs w:val="28"/>
+        </w:rPr>
+      </w:pPr>
+      <w:r>
+        <w:rPr>
+          <w:rFonts w:ascii="Times New Roman" w:hAnsi="Times New Roman" w:cs="Times New Roman"/>
+          <w:sz w:val="28"/>
+          <w:szCs w:val="28"/>
+        </w:rPr>
+        <w:t>Добавил файл 2.</w:t>
+      </w:r>
+      <w:r>
+        <w:rPr>
+          <w:rFonts w:ascii="Times New Roman" w:hAnsi="Times New Roman" w:cs="Times New Roman"/>
+          <w:sz w:val="28"/>
+          <w:szCs w:val="28"/>
+          <w:lang w:val="en-US"/>
+        </w:rPr>
+        <w:t>docx</w:t>
+      </w:r>
+      <w:r>
+        <w:rPr>
+          <w:rFonts w:ascii="Times New Roman" w:hAnsi="Times New Roman" w:cs="Times New Roman"/>
+          <w:sz w:val="28"/>
+          <w:szCs w:val="28"/>
+        </w:rPr>
+        <w:t>.</w:t>
+      </w:r>
+    </w:p>
+    <w:p>
+      <w:pPr>
+        <w:pStyle w:val="a4"/>
+        <w:ind w:left="0"/>
+        <w:rPr>
+          <w:rFonts w:ascii="Times New Roman" w:hAnsi="Times New Roman" w:cs="Times New Roman"/>
+          <w:sz w:val="28"/>
+          <w:szCs w:val="28"/>
+        </w:rPr>
+      </w:pPr>
+      <w:r>
+        <w:rPr>
+          <w:rFonts w:ascii="Times New Roman" w:hAnsi="Times New Roman" w:cs="Times New Roman"/>
+          <w:noProof/>
+          <w:sz w:val="28"/>
+          <w:szCs w:val="28"/>
+        </w:rPr>
+        <w:lastRenderedPageBreak/>
+        <w:drawing>
+          <wp:inline distT="0" distB="0" distL="0" distR="0" wp14:anchorId="7BD756E3" wp14:editId="27FEE72F">
+            <wp:extent cx="5940425" cy="3453130"/>
+            <wp:effectExtent l="0" t="0" r="3175" b="0"/>
+            <wp:docPr id="3" name="Рисунок 3"/>
+            <wp:cNvGraphicFramePr>
+              <a:graphicFrameLocks xmlns:a="http://schemas.openxmlformats.org/drawingml/2006/main" noChangeAspect="1"/>
+            </wp:cNvGraphicFramePr>
+            <a:graphic xmlns:a="http://schemas.openxmlformats.org/drawingml/2006/main">
+              <a:graphicData uri="http://schemas.openxmlformats.org/drawingml/2006/picture">
+                <pic:pic xmlns:pic="http://schemas.openxmlformats.org/drawingml/2006/picture">
+                  <pic:nvPicPr>
+                    <pic:cNvPr id="1" name=""/>
+                    <pic:cNvPicPr/>
+                  </pic:nvPicPr>
+                  <pic:blipFill>
+                    <a:blip r:embed="rId23"/>
+                    <a:stretch>
+                      <a:fillRect/>
+                    </a:stretch>
+                  </pic:blipFill>
+                  <pic:spPr>
+                    <a:xfrm>
+                      <a:off x="0" y="0"/>
+                      <a:ext cx="5940425" cy="3453130"/>
+                    </a:xfrm>
+                    <a:prstGeom prst="rect">
+                      <a:avLst/>
+                    </a:prstGeom>
+                  </pic:spPr>
+                </pic:pic>
+              </a:graphicData>
+            </a:graphic>
+          </wp:inline>
+        </w:drawing>
+      </w:r>
+    </w:p>
+    <w:p>
+      <w:pPr>
+        <w:pStyle w:val="a4"/>
+        <w:numPr>
+          <w:ilvl w:val="0"/>
+          <w:numId w:val="18"/>
+        </w:numPr>
+        <w:rPr>
+          <w:rFonts w:ascii="Times New Roman" w:hAnsi="Times New Roman" w:cs="Times New Roman"/>
+          <w:sz w:val="28"/>
+          <w:szCs w:val="28"/>
+        </w:rPr>
+      </w:pPr>
+      <w:r>
+        <w:rPr>
+          <w:rFonts w:ascii="Times New Roman" w:hAnsi="Times New Roman" w:cs="Times New Roman"/>
+          <w:sz w:val="28"/>
+          <w:szCs w:val="28"/>
+        </w:rPr>
+        <w:t>Отправил всё на удаленный репозиторий.</w:t>
+      </w:r>
+    </w:p>
+    <w:p>
+      <w:pPr>
+        <w:rPr>
+          <w:rFonts w:ascii="Times New Roman" w:hAnsi="Times New Roman" w:cs="Times New Roman"/>
+          <w:sz w:val="28"/>
+          <w:szCs w:val="28"/>
+        </w:rPr>
+      </w:pPr>
+      <w:r>
+        <w:rPr>
+          <w:noProof/>
+        </w:rPr>
+        <w:drawing>
+          <wp:inline distT="0" distB="0" distL="0" distR="0" wp14:anchorId="6606668F" wp14:editId="7F62B43B">
+            <wp:extent cx="5940425" cy="2889250"/>
+            <wp:effectExtent l="0" t="0" r="3175" b="6350"/>
+            <wp:docPr id="2003321771" name="Рисунок 1"/>
+            <wp:cNvGraphicFramePr>
+              <a:graphicFrameLocks xmlns:a="http://schemas.openxmlformats.org/drawingml/2006/main" noChangeAspect="1"/>
+            </wp:cNvGraphicFramePr>
+            <a:graphic xmlns:a="http://schemas.openxmlformats.org/drawingml/2006/main">
+              <a:graphicData uri="http://schemas.openxmlformats.org/drawingml/2006/picture">
+                <pic:pic xmlns:pic="http://schemas.openxmlformats.org/drawingml/2006/picture">
+                  <pic:nvPicPr>
+                    <pic:cNvPr id="2003321771" name=""/>
+                    <pic:cNvPicPr/>
+                  </pic:nvPicPr>
+                  <pic:blipFill>
+                    <a:blip r:embed="rId24"/>
+                    <a:stretch>
+                      <a:fillRect/>
+                    </a:stretch>
+                  </pic:blipFill>
+                  <pic:spPr>
+                    <a:xfrm>
+                      <a:off x="0" y="0"/>
+                      <a:ext cx="5940425" cy="2889250"/>
+                    </a:xfrm>
+                    <a:prstGeom prst="rect">
+                      <a:avLst/>
+                    </a:prstGeom>
+                  </pic:spPr>
+                </pic:pic>
+              </a:graphicData>
+            </a:graphic>
+          </wp:inline>
+        </w:drawing>
+      </w:r>
+    </w:p>
+    <w:p>
+      <w:pPr>
+        <w:pStyle w:val="a4"/>
+        <w:ind w:left="0"/>
+        <w:rPr>
+          <w:rFonts w:ascii="Times New Roman" w:hAnsi="Times New Roman" w:cs="Times New Roman"/>
+          <w:sz w:val="28"/>
+          <w:szCs w:val="28"/>
+        </w:rPr>
+      </w:pPr>
+      <w:r>
+        <w:rPr>
+          <w:rFonts w:ascii="Times New Roman" w:hAnsi="Times New Roman" w:cs="Times New Roman"/>
+          <w:sz w:val="28"/>
+          <w:szCs w:val="28"/>
+        </w:rPr>
+        <w:t>1 студент)</w:t>
+      </w:r>
+    </w:p>
+    <w:p>
+      <w:pPr>
+        <w:pStyle w:val="a4"/>
+        <w:ind w:left="0"/>
+        <w:rPr>
+          <w:rFonts w:ascii="Times New Roman" w:hAnsi="Times New Roman" w:cs="Times New Roman"/>
+          <w:sz w:val="28"/>
+          <w:szCs w:val="28"/>
+        </w:rPr>
+      </w:pPr>
+      <w:r>
+        <w:rPr>
+          <w:rFonts w:ascii="Times New Roman" w:hAnsi="Times New Roman" w:cs="Times New Roman"/>
+          <w:sz w:val="28"/>
+          <w:szCs w:val="28"/>
+        </w:rPr>
+        <w:t>1. Получил все добавленный изменения в локальный репозиторий.</w:t>
+      </w:r>
+    </w:p>
+    <w:p>
+      <w:pPr>
+        <w:pStyle w:val="a4"/>
+        <w:ind w:left="0"/>
+        <w:rPr>
+          <w:rFonts w:ascii="Times New Roman" w:hAnsi="Times New Roman" w:cs="Times New Roman"/>
+          <w:sz w:val="28"/>
+          <w:szCs w:val="28"/>
+        </w:rPr>
+      </w:pPr>
+      <w:r>
+        <w:rPr>
+          <w:noProof/>
+        </w:rPr>
+        <w:drawing>
+          <wp:inline distT="0" distB="0" distL="0" distR="0" wp14:anchorId="0BC6578B" wp14:editId="53191AF4">
+            <wp:extent cx="3257550" cy="400050"/>
+            <wp:effectExtent l="0" t="0" r="0" b="0"/>
+            <wp:docPr id="1611597611" name="Рисунок 1"/>
+            <wp:cNvGraphicFramePr>
+              <a:graphicFrameLocks xmlns:a="http://schemas.openxmlformats.org/drawingml/2006/main" noChangeAspect="1"/>
+            </wp:cNvGraphicFramePr>
+            <a:graphic xmlns:a="http://schemas.openxmlformats.org/drawingml/2006/main">
+              <a:graphicData uri="http://schemas.openxmlformats.org/drawingml/2006/picture">
+                <pic:pic xmlns:pic="http://schemas.openxmlformats.org/drawingml/2006/picture">
+                  <pic:nvPicPr>
+                    <pic:cNvPr id="1611597611" name=""/>
+                    <pic:cNvPicPr/>
+                  </pic:nvPicPr>
+                  <pic:blipFill>
+                    <a:blip r:embed="rId25"/>
+                    <a:stretch>
+                      <a:fillRect/>
+                    </a:stretch>
+                  </pic:blipFill>
+                  <pic:spPr>
+                    <a:xfrm>
+                      <a:off x="0" y="0"/>
+                      <a:ext cx="3257550" cy="400050"/>
+                    </a:xfrm>
+                    <a:prstGeom prst="rect">
+                      <a:avLst/>
+                    </a:prstGeom>
+                  </pic:spPr>
+                </pic:pic>
+              </a:graphicData>
+            </a:graphic>
+          </wp:inline>
+        </w:drawing>
+      </w:r>
+    </w:p>
+    <w:p>
+      <w:pPr>
+        <w:pStyle w:val="a4"/>
+        <w:ind w:left="0"/>
+        <w:rPr>
+          <w:rFonts w:ascii="Times New Roman" w:hAnsi="Times New Roman" w:cs="Times New Roman"/>
+          <w:sz w:val="28"/>
+          <w:szCs w:val="28"/>
+        </w:rPr>
+      </w:pPr>
+      <w:r>
+        <w:rPr>
+          <w:rFonts w:ascii="Times New Roman" w:hAnsi="Times New Roman" w:cs="Times New Roman"/>
+          <w:sz w:val="28"/>
+          <w:szCs w:val="28"/>
+        </w:rPr>
+        <w:t>2. Оформил отчет.</w:t>
+      </w:r>
+    </w:p>
+    <w:p>
+      <w:pPr>
+        <w:pStyle w:val="a4"/>
+        <w:ind w:left="0"/>
+        <w:rPr>
+          <w:rFonts w:ascii="Times New Roman" w:hAnsi="Times New Roman" w:cs="Times New Roman"/>
+          <w:sz w:val="28"/>
+          <w:szCs w:val="28"/>
+        </w:rPr>
+      </w:pPr>
+      <w:r>
+        <w:rPr>
+          <w:noProof/>
+        </w:rPr>
+        <w:drawing>
+          <wp:inline distT="0" distB="0" distL="0" distR="0" wp14:anchorId="21608DD5" wp14:editId="7478D488">
+            <wp:extent cx="5940425" cy="356870"/>
+            <wp:effectExtent l="0" t="0" r="3175" b="5080"/>
+            <wp:docPr id="1889808206" name="Рисунок 1"/>
+            <wp:cNvGraphicFramePr>
+              <a:graphicFrameLocks xmlns:a="http://schemas.openxmlformats.org/drawingml/2006/main" noChangeAspect="1"/>
+            </wp:cNvGraphicFramePr>
+            <a:graphic xmlns:a="http://schemas.openxmlformats.org/drawingml/2006/main">
+              <a:graphicData uri="http://schemas.openxmlformats.org/drawingml/2006/picture">
+                <pic:pic xmlns:pic="http://schemas.openxmlformats.org/drawingml/2006/picture">
+                  <pic:nvPicPr>
+                    <pic:cNvPr id="1889808206" name=""/>
+                    <pic:cNvPicPr/>
+                  </pic:nvPicPr>
+                  <pic:blipFill>
+                    <a:blip r:embed="rId26"/>
+                    <a:stretch>
+                      <a:fillRect/>
+                    </a:stretch>
+                  </pic:blipFill>
+                  <pic:spPr>
+                    <a:xfrm>
+                      <a:off x="0" y="0"/>
+                      <a:ext cx="5940425" cy="356870"/>
+                    </a:xfrm>
+                    <a:prstGeom prst="rect">
+                      <a:avLst/>
+                    </a:prstGeom>
+                  </pic:spPr>
+                </pic:pic>
+              </a:graphicData>
+            </a:graphic>
+          </wp:inline>
+        </w:drawing>
+      </w:r>
+    </w:p>
+    <w:p>
+      <w:pPr>
+        <w:pStyle w:val="a4"/>
+        <w:ind w:left="0"/>
+        <w:rPr>
+          <w:rFonts w:ascii="Times New Roman" w:hAnsi="Times New Roman" w:cs="Times New Roman"/>
+          <w:sz w:val="28"/>
+          <w:szCs w:val="28"/>
+        </w:rPr>
+      </w:pPr>
+      <w:r>
+        <w:rPr>
+          <w:rFonts w:ascii="Times New Roman" w:hAnsi="Times New Roman" w:cs="Times New Roman"/>
+          <w:sz w:val="28"/>
+          <w:szCs w:val="28"/>
+        </w:rPr>
+        <w:t>3. Зафиксировал изменения.</w:t>
+      </w:r>
+    </w:p>
+    <w:p>
+      <w:pPr>
+        <w:pStyle w:val="a4"/>
+        <w:ind w:left="0"/>
+        <w:rPr>
+          <w:rFonts w:ascii="Times New Roman" w:hAnsi="Times New Roman" w:cs="Times New Roman"/>
+          <w:sz w:val="28"/>
+          <w:szCs w:val="28"/>
+        </w:rPr>
+      </w:pPr>
+    </w:p>
+    <w:p>
+      <w:pPr>
+        <w:pStyle w:val="a4"/>
+        <w:ind w:left="0"/>
+        <w:rPr>
+          <w:rFonts w:ascii="Times New Roman" w:hAnsi="Times New Roman" w:cs="Times New Roman"/>
+          <w:sz w:val="28"/>
+          <w:szCs w:val="28"/>
+        </w:rPr>
+      </w:pPr>
+      <w:r>
+        <w:rPr>
+          <w:rFonts w:ascii="Times New Roman" w:hAnsi="Times New Roman" w:cs="Times New Roman"/>
+          <w:sz w:val="28"/>
+          <w:szCs w:val="28"/>
+        </w:rPr>
+        <w:t>5. Отправил данные на удаленный репозиторий.</w:t>
+      </w:r>
+    </w:p>
+    <w:p>
+      <w:pPr>
+        <w:pStyle w:val="a3"/>
+        <w:spacing w:before="0" w:beforeAutospacing="0" w:after="200" w:afterAutospacing="0"/>
+        <w:ind w:left="142"/>
+        <w:jc w:val="both"/>
+      </w:pPr>
+    </w:p>
+    <w:p>
+      <w:pPr>
+        <w:pStyle w:val="a3"/>
+        <w:spacing w:after="200"/>
         <w:ind w:firstLine="142"/>
         <w:jc w:val="both"/>
         <w:rPr>
-          <w:rStyle w:val="3401"/>
-        </w:rPr>
-      </w:pPr>
-      <w:r>
-        <w:rPr>
-          <w:rStyle w:val="3401"/>
-          <w:color w:val="000000"/>
-          <w:sz w:val="28"/>
-          <w:szCs w:val="28"/>
-        </w:rPr>
-        <w:t>Создал новую ветку и перешел в нее.</w:t>
-      </w:r>
-    </w:p>
-    <w:p>
-      <w:pPr>
-        <w:pStyle w:val="a3"/>
-        <w:numPr>
-          <w:ilvl w:val="0"/>
-          <w:numId w:val="2"/>
-        </w:numPr>
-        <w:spacing w:before="0" w:beforeAutospacing="0" w:after="200" w:afterAutospacing="0"/>
+          <w:color w:val="000000"/>
+          <w:sz w:val="28"/>
+          <w:szCs w:val="28"/>
+        </w:rPr>
+      </w:pPr>
+    </w:p>
+    <w:p>
+      <w:pPr>
+        <w:pStyle w:val="a3"/>
+        <w:spacing w:after="200"/>
         <w:ind w:firstLine="142"/>
         <w:jc w:val="both"/>
-      </w:pPr>
-      <w:r>
-        <w:rPr>
-          <w:rStyle w:val="3053"/>
-          <w:color w:val="000000"/>
-          <w:sz w:val="28"/>
-          <w:szCs w:val="28"/>
-        </w:rPr>
-        <w:t>В коде проекта изменил имена переменной.</w:t>
+        <w:rPr>
+          <w:color w:val="000000"/>
+          <w:sz w:val="28"/>
+          <w:szCs w:val="28"/>
+        </w:rPr>
+      </w:pPr>
+      <w:r>
+        <w:rPr>
+          <w:color w:val="000000"/>
+          <w:sz w:val="28"/>
+          <w:szCs w:val="28"/>
+        </w:rPr>
+        <w:t xml:space="preserve">Вывод: </w:t>
+      </w:r>
+      <w:r>
+        <w:rPr>
+          <w:color w:val="000000"/>
+          <w:sz w:val="28"/>
+          <w:szCs w:val="28"/>
+        </w:rPr>
+        <w:t>научи</w:t>
+      </w:r>
+      <w:r>
+        <w:rPr>
+          <w:color w:val="000000"/>
+          <w:sz w:val="28"/>
+          <w:szCs w:val="28"/>
+        </w:rPr>
+        <w:t>лись</w:t>
+      </w:r>
+      <w:r>
+        <w:rPr>
+          <w:color w:val="000000"/>
+          <w:sz w:val="28"/>
+          <w:szCs w:val="28"/>
+        </w:rPr>
+        <w:t xml:space="preserve"> работать с веб-сервисом для хостинга проектов и их </w:t>
       </w:r>
     </w:p>
     <w:p>
@@ -1258,14 +2384,51 @@
         <w:spacing w:before="0" w:beforeAutospacing="0" w:after="200" w:afterAutospacing="0"/>
         <w:ind w:firstLine="142"/>
         <w:jc w:val="both"/>
-      </w:pPr>
-      <w:r>
-        <w:rPr>
-          <w:color w:val="000000"/>
-          <w:sz w:val="28"/>
-          <w:szCs w:val="28"/>
-        </w:rPr>
-        <w:t>Вывод: —-</w:t>
+        <w:rPr>
+          <w:color w:val="000000"/>
+          <w:sz w:val="28"/>
+          <w:szCs w:val="28"/>
+        </w:rPr>
+      </w:pPr>
+      <w:r>
+        <w:rPr>
+          <w:color w:val="000000"/>
+          <w:sz w:val="28"/>
+          <w:szCs w:val="28"/>
+        </w:rPr>
+        <w:t>совместной разработки GitHub. Созда</w:t>
+      </w:r>
+      <w:r>
+        <w:rPr>
+          <w:color w:val="000000"/>
+          <w:sz w:val="28"/>
+          <w:szCs w:val="28"/>
+        </w:rPr>
+        <w:t>ли</w:t>
+      </w:r>
+      <w:r>
+        <w:rPr>
+          <w:color w:val="000000"/>
+          <w:sz w:val="28"/>
+          <w:szCs w:val="28"/>
+        </w:rPr>
+        <w:t xml:space="preserve"> </w:t>
+      </w:r>
+      <w:r>
+        <w:rPr>
+          <w:color w:val="000000"/>
+          <w:sz w:val="28"/>
+          <w:szCs w:val="28"/>
+        </w:rPr>
+        <w:t>наш</w:t>
+      </w:r>
+      <w:r>
+        <w:rPr>
+          <w:color w:val="000000"/>
+          <w:sz w:val="28"/>
+          <w:szCs w:val="28"/>
+        </w:rPr>
+        <w:t xml:space="preserve"> публичный репозиторий.</w:t>
       </w:r>
     </w:p>
     <w:p>
@@ -1273,6 +2436,28 @@
         <w:pStyle w:val="a3"/>
         <w:spacing w:before="0" w:beforeAutospacing="0" w:after="200" w:afterAutospacing="0"/>
         <w:ind w:firstLine="142"/>
+        <w:jc w:val="both"/>
+        <w:rPr>
+          <w:sz w:val="28"/>
+          <w:szCs w:val="28"/>
+        </w:rPr>
+      </w:pPr>
+      <w:hyperlink r:id="rId27" w:history="1">
+        <w:r>
+          <w:rPr>
+            <w:rStyle w:val="a5"/>
+            <w:sz w:val="28"/>
+            <w:szCs w:val="28"/>
+          </w:rPr>
+          <w:t>Snippy7704/FinalWork (github.com)</w:t>
+        </w:r>
+      </w:hyperlink>
+    </w:p>
+    <w:p>
+      <w:pPr>
+        <w:pStyle w:val="a3"/>
+        <w:spacing w:before="0" w:beforeAutospacing="0" w:after="200" w:afterAutospacing="0"/>
+        <w:ind w:firstLine="142"/>
       </w:pPr>
       <w:r>
         <w:t> </w:t>
@@ -1305,7 +2490,6 @@
         <w:ind w:firstLine="142"/>
       </w:pPr>
       <w:r>
-        <w:lastRenderedPageBreak/>
         <w:t> </w:t>
       </w:r>
     </w:p>
@@ -1676,6 +2860,95 @@
     </w:lvl>
   </w:abstractNum>
   <w:abstractNum w:abstractNumId="3" w15:restartNumberingAfterBreak="0">
+    <w:nsid w:val="224C6FA1"/>
+    <w:multiLevelType w:val="hybridMultilevel"/>
+    <w:tmpl w:val="12DC0510"/>
+    <w:lvl w:ilvl="0" w:tplc="0419000F">
+      <w:start w:val="1"/>
+      <w:numFmt w:val="decimal"/>
+      <w:lvlText w:val="%1."/>
+      <w:lvlJc w:val="left"/>
+      <w:pPr>
+        <w:ind w:left="720" w:hanging="360"/>
+      </w:pPr>
+      <w:rPr>
+        <w:rFonts w:hint="default"/>
+      </w:rPr>
+    </w:lvl>
+    <w:lvl w:ilvl="1" w:tplc="04190019" w:tentative="1">
+      <w:start w:val="1"/>
+      <w:numFmt w:val="lowerLetter"/>
+      <w:lvlText w:val="%2."/>
+      <w:lvlJc w:val="left"/>
+      <w:pPr>
+        <w:ind w:left="1440" w:hanging="360"/>
+      </w:pPr>
+    </w:lvl>
+    <w:lvl w:ilvl="2" w:tplc="0419001B" w:tentative="1">
+      <w:start w:val="1"/>
+      <w:numFmt w:val="lowerRoman"/>
+      <w:lvlText w:val="%3."/>
+      <w:lvlJc w:val="right"/>
+      <w:pPr>
+        <w:ind w:left="2160" w:hanging="180"/>
+      </w:pPr>
+    </w:lvl>
+    <w:lvl w:ilvl="3" w:tplc="0419000F" w:tentative="1">
+      <w:start w:val="1"/>
+      <w:numFmt w:val="decimal"/>
+      <w:lvlText w:val="%4."/>
+      <w:lvlJc w:val="left"/>
+      <w:pPr>
+        <w:ind w:left="2880" w:hanging="360"/>
+      </w:pPr>
+    </w:lvl>
+    <w:lvl w:ilvl="4" w:tplc="04190019" w:tentative="1">
+      <w:start w:val="1"/>
+      <w:numFmt w:val="lowerLetter"/>
+      <w:lvlText w:val="%5."/>
+      <w:lvlJc w:val="left"/>
+      <w:pPr>
+        <w:ind w:left="3600" w:hanging="360"/>
+      </w:pPr>
+    </w:lvl>
+    <w:lvl w:ilvl="5" w:tplc="0419001B" w:tentative="1">
+      <w:start w:val="1"/>
+      <w:numFmt w:val="lowerRoman"/>
+      <w:lvlText w:val="%6."/>
+      <w:lvlJc w:val="right"/>
+      <w:pPr>
+        <w:ind w:left="4320" w:hanging="180"/>
+      </w:pPr>
+    </w:lvl>
+    <w:lvl w:ilvl="6" w:tplc="0419000F" w:tentative="1">
+      <w:start w:val="1"/>
+      <w:numFmt w:val="decimal"/>
+      <w:lvlText w:val="%7."/>
+      <w:lvlJc w:val="left"/>
+      <w:pPr>
+        <w:ind w:left="5040" w:hanging="360"/>
+      </w:pPr>
+    </w:lvl>
+    <w:lvl w:ilvl="7" w:tplc="04190019" w:tentative="1">
+      <w:start w:val="1"/>
+      <w:numFmt w:val="lowerLetter"/>
+      <w:lvlText w:val="%8."/>
+      <w:lvlJc w:val="left"/>
+      <w:pPr>
+        <w:ind w:left="5760" w:hanging="360"/>
+      </w:pPr>
+    </w:lvl>
+    <w:lvl w:ilvl="8" w:tplc="0419001B" w:tentative="1">
+      <w:start w:val="1"/>
+      <w:numFmt w:val="lowerRoman"/>
+      <w:lvlText w:val="%9."/>
+      <w:lvlJc w:val="right"/>
+      <w:pPr>
+        <w:ind w:left="6480" w:hanging="180"/>
+      </w:pPr>
+    </w:lvl>
+  </w:abstractNum>
+  <w:abstractNum w:abstractNumId="4" w15:restartNumberingAfterBreak="0">
     <w:nsid w:val="29B1262B"/>
     <w:multiLevelType w:val="multilevel"/>
     <w:tmpl w:val="1608B9EE"/>
@@ -1788,7 +3061,7 @@
       </w:pPr>
     </w:lvl>
   </w:abstractNum>
-  <w:abstractNum w:abstractNumId="4" w15:restartNumberingAfterBreak="0">
+  <w:abstractNum w:abstractNumId="5" w15:restartNumberingAfterBreak="0">
     <w:nsid w:val="2EC278BE"/>
     <w:multiLevelType w:val="multilevel"/>
     <w:tmpl w:val="C4BE5938"/>
@@ -1901,7 +3174,7 @@
       </w:pPr>
     </w:lvl>
   </w:abstractNum>
-  <w:abstractNum w:abstractNumId="5" w15:restartNumberingAfterBreak="0">
+  <w:abstractNum w:abstractNumId="6" w15:restartNumberingAfterBreak="0">
     <w:nsid w:val="2EDA1724"/>
     <w:multiLevelType w:val="multilevel"/>
     <w:tmpl w:val="EB02317A"/>
@@ -2014,7 +3287,7 @@
       </w:pPr>
     </w:lvl>
   </w:abstractNum>
-  <w:abstractNum w:abstractNumId="6" w15:restartNumberingAfterBreak="0">
+  <w:abstractNum w:abstractNumId="7" w15:restartNumberingAfterBreak="0">
     <w:nsid w:val="324A0C84"/>
     <w:multiLevelType w:val="multilevel"/>
     <w:tmpl w:val="B4CC8678"/>
@@ -2127,7 +3400,7 @@
       </w:pPr>
     </w:lvl>
   </w:abstractNum>
-  <w:abstractNum w:abstractNumId="7" w15:restartNumberingAfterBreak="0">
+  <w:abstractNum w:abstractNumId="8" w15:restartNumberingAfterBreak="0">
     <w:nsid w:val="34B37BF0"/>
     <w:multiLevelType w:val="multilevel"/>
     <w:tmpl w:val="E65C1550"/>
@@ -2240,7 +3513,7 @@
       </w:pPr>
     </w:lvl>
   </w:abstractNum>
-  <w:abstractNum w:abstractNumId="8" w15:restartNumberingAfterBreak="0">
+  <w:abstractNum w:abstractNumId="9" w15:restartNumberingAfterBreak="0">
     <w:nsid w:val="3CD61AA2"/>
     <w:multiLevelType w:val="multilevel"/>
     <w:tmpl w:val="DC682B80"/>
@@ -2353,7 +3626,7 @@
       </w:pPr>
     </w:lvl>
   </w:abstractNum>
-  <w:abstractNum w:abstractNumId="9" w15:restartNumberingAfterBreak="0">
+  <w:abstractNum w:abstractNumId="10" w15:restartNumberingAfterBreak="0">
     <w:nsid w:val="471A61F5"/>
     <w:multiLevelType w:val="multilevel"/>
     <w:tmpl w:val="81FC173C"/>
@@ -2469,7 +3742,7 @@
       </w:pPr>
     </w:lvl>
   </w:abstractNum>
-  <w:abstractNum w:abstractNumId="10" w15:restartNumberingAfterBreak="0">
+  <w:abstractNum w:abstractNumId="11" w15:restartNumberingAfterBreak="0">
     <w:nsid w:val="5A1C365B"/>
     <w:multiLevelType w:val="multilevel"/>
     <w:tmpl w:val="1F80E828"/>
@@ -2582,7 +3855,7 @@
       </w:pPr>
     </w:lvl>
   </w:abstractNum>
-  <w:abstractNum w:abstractNumId="11" w15:restartNumberingAfterBreak="0">
+  <w:abstractNum w:abstractNumId="12" w15:restartNumberingAfterBreak="0">
     <w:nsid w:val="67957956"/>
     <w:multiLevelType w:val="multilevel"/>
     <w:tmpl w:val="5980E8B6"/>
@@ -2695,7 +3968,7 @@
       </w:pPr>
     </w:lvl>
   </w:abstractNum>
-  <w:abstractNum w:abstractNumId="12" w15:restartNumberingAfterBreak="0">
+  <w:abstractNum w:abstractNumId="13" w15:restartNumberingAfterBreak="0">
     <w:nsid w:val="72FE5A80"/>
     <w:multiLevelType w:val="multilevel"/>
     <w:tmpl w:val="5EFC5938"/>
@@ -2809,10 +4082,10 @@
     </w:lvl>
   </w:abstractNum>
   <w:num w:numId="1" w16cid:durableId="1373188727">
-    <w:abstractNumId w:val="5"/>
+    <w:abstractNumId w:val="6"/>
   </w:num>
   <w:num w:numId="2" w16cid:durableId="885095916">
-    <w:abstractNumId w:val="8"/>
+    <w:abstractNumId w:val="9"/>
     <w:lvlOverride w:ilvl="0">
       <w:lvl w:ilvl="0">
         <w:numFmt w:val="decimal"/>
@@ -2822,10 +4095,10 @@
     </w:lvlOverride>
   </w:num>
   <w:num w:numId="3" w16cid:durableId="1995259361">
-    <w:abstractNumId w:val="9"/>
+    <w:abstractNumId w:val="10"/>
   </w:num>
   <w:num w:numId="4" w16cid:durableId="1484394801">
-    <w:abstractNumId w:val="3"/>
+    <w:abstractNumId w:val="4"/>
     <w:lvlOverride w:ilvl="0">
       <w:lvl w:ilvl="0">
         <w:numFmt w:val="decimal"/>
@@ -2835,7 +4108,7 @@
     </w:lvlOverride>
   </w:num>
   <w:num w:numId="5" w16cid:durableId="721095012">
-    <w:abstractNumId w:val="10"/>
+    <w:abstractNumId w:val="11"/>
     <w:lvlOverride w:ilvl="0">
       <w:lvl w:ilvl="0">
         <w:numFmt w:val="decimal"/>
@@ -2855,7 +4128,7 @@
     </w:lvlOverride>
   </w:num>
   <w:num w:numId="7" w16cid:durableId="2098626023">
-    <w:abstractNumId w:val="11"/>
+    <w:abstractNumId w:val="12"/>
     <w:lvlOverride w:ilvl="0">
       <w:lvl w:ilvl="0">
         <w:numFmt w:val="decimal"/>
@@ -2865,7 +4138,7 @@
     </w:lvlOverride>
   </w:num>
   <w:num w:numId="8" w16cid:durableId="1301577197">
-    <w:abstractNumId w:val="6"/>
+    <w:abstractNumId w:val="7"/>
     <w:lvlOverride w:ilvl="0">
       <w:lvl w:ilvl="0">
         <w:numFmt w:val="decimal"/>
@@ -2875,7 +4148,7 @@
     </w:lvlOverride>
   </w:num>
   <w:num w:numId="9" w16cid:durableId="1297174829">
-    <w:abstractNumId w:val="4"/>
+    <w:abstractNumId w:val="5"/>
     <w:lvlOverride w:ilvl="0">
       <w:lvl w:ilvl="0">
         <w:numFmt w:val="decimal"/>
@@ -2885,7 +4158,7 @@
     </w:lvlOverride>
   </w:num>
   <w:num w:numId="10" w16cid:durableId="541088939">
-    <w:abstractNumId w:val="12"/>
+    <w:abstractNumId w:val="13"/>
     <w:lvlOverride w:ilvl="0">
       <w:lvl w:ilvl="0">
         <w:numFmt w:val="decimal"/>
@@ -2895,7 +4168,7 @@
     </w:lvlOverride>
   </w:num>
   <w:num w:numId="11" w16cid:durableId="1575431321">
-    <w:abstractNumId w:val="12"/>
+    <w:abstractNumId w:val="13"/>
     <w:lvlOverride w:ilvl="0">
       <w:lvl w:ilvl="0">
         <w:numFmt w:val="decimal"/>
@@ -2905,7 +4178,7 @@
     </w:lvlOverride>
   </w:num>
   <w:num w:numId="12" w16cid:durableId="1468163854">
-    <w:abstractNumId w:val="12"/>
+    <w:abstractNumId w:val="13"/>
     <w:lvlOverride w:ilvl="0">
       <w:lvl w:ilvl="0">
         <w:numFmt w:val="decimal"/>
@@ -2915,7 +4188,7 @@
     </w:lvlOverride>
   </w:num>
   <w:num w:numId="13" w16cid:durableId="1750154048">
-    <w:abstractNumId w:val="12"/>
+    <w:abstractNumId w:val="13"/>
     <w:lvlOverride w:ilvl="0">
       <w:lvl w:ilvl="0">
         <w:numFmt w:val="decimal"/>
@@ -2925,7 +4198,7 @@
     </w:lvlOverride>
   </w:num>
   <w:num w:numId="14" w16cid:durableId="29691267">
-    <w:abstractNumId w:val="12"/>
+    <w:abstractNumId w:val="13"/>
     <w:lvlOverride w:ilvl="0">
       <w:lvl w:ilvl="0">
         <w:numFmt w:val="decimal"/>
@@ -2938,7 +4211,7 @@
     <w:abstractNumId w:val="2"/>
   </w:num>
   <w:num w:numId="16" w16cid:durableId="1433428789">
-    <w:abstractNumId w:val="7"/>
+    <w:abstractNumId w:val="8"/>
     <w:lvlOverride w:ilvl="0">
       <w:lvl w:ilvl="0">
         <w:numFmt w:val="decimal"/>
@@ -2956,6 +4229,9 @@
         <w:lvlJc w:val="left"/>
       </w:lvl>
     </w:lvlOverride>
+  </w:num>
+  <w:num w:numId="18" w16cid:durableId="1523201691">
+    <w:abstractNumId w:val="3"/>
   </w:num>
 </w:numbering>
 </file>
@@ -3466,6 +4742,33 @@
     <w:basedOn w:val="a0"/>
     <w:rsid w:val="005648EA"/>
   </w:style>
+  <w:style w:type="paragraph" w:styleId="a4">
+    <w:name w:val="List Paragraph"/>
+    <w:basedOn w:val="a"/>
+    <w:uiPriority w:val="34"/>
+    <w:qFormat/>
+    <w:rsid w:val="004716BB"/>
+    <w:pPr>
+      <w:ind w:left="720"/>
+      <w:contextualSpacing/>
+    </w:pPr>
+    <w:rPr>
+      <w:kern w:val="0"/>
+      <w14:ligatures w14:val="none"/>
+    </w:rPr>
+  </w:style>
+  <w:style w:type="character" w:styleId="a5">
+    <w:name w:val="Hyperlink"/>
+    <w:basedOn w:val="a0"/>
+    <w:uiPriority w:val="99"/>
+    <w:semiHidden/>
+    <w:unhideWhenUsed/>
+    <w:rsid w:val="00037579"/>
+    <w:rPr>
+      <w:color w:val="0000FF"/>
+      <w:u w:val="single"/>
+    </w:rPr>
+  </w:style>
 </w:styles>
 </file>
 

--- a/otchet10.docx
+++ b/otchet10.docx
@@ -158,7 +158,25 @@
           <w:sz w:val="28"/>
           <w:szCs w:val="28"/>
         </w:rPr>
-        <w:t>на тему: «GitHub. Совместная работа.»</w:t>
+        <w:t>на тему: «</w:t>
+      </w:r>
+      <w:proofErr w:type="spellStart"/>
+      <w:r>
+        <w:rPr>
+          <w:color w:val="000000"/>
+          <w:sz w:val="28"/>
+          <w:szCs w:val="28"/>
+        </w:rPr>
+        <w:t>GitHub</w:t>
+      </w:r>
+      <w:proofErr w:type="spellEnd"/>
+      <w:r>
+        <w:rPr>
+          <w:color w:val="000000"/>
+          <w:sz w:val="28"/>
+          <w:szCs w:val="28"/>
+        </w:rPr>
+        <w:t>. Совместная работа.»</w:t>
       </w:r>
     </w:p>
     <w:p>
@@ -475,7 +493,25 @@
           <w:sz w:val="28"/>
           <w:szCs w:val="28"/>
         </w:rPr>
-        <w:t>Мы зарегистрировались на GitHub.</w:t>
+        <w:t xml:space="preserve">Мы зарегистрировались на </w:t>
+      </w:r>
+      <w:proofErr w:type="spellStart"/>
+      <w:r>
+        <w:rPr>
+          <w:color w:val="000000"/>
+          <w:sz w:val="28"/>
+          <w:szCs w:val="28"/>
+        </w:rPr>
+        <w:t>GitHub</w:t>
+      </w:r>
+      <w:proofErr w:type="spellEnd"/>
+      <w:r>
+        <w:rPr>
+          <w:color w:val="000000"/>
+          <w:sz w:val="28"/>
+          <w:szCs w:val="28"/>
+        </w:rPr>
+        <w:t>.</w:t>
       </w:r>
     </w:p>
     <w:p>
@@ -683,6 +719,7 @@
         </w:rPr>
         <w:t xml:space="preserve">ление </w:t>
       </w:r>
+      <w:proofErr w:type="spellStart"/>
       <w:r>
         <w:rPr>
           <w:color w:val="000000"/>
@@ -699,6 +736,7 @@
         </w:rPr>
         <w:t>а</w:t>
       </w:r>
+      <w:proofErr w:type="spellEnd"/>
       <w:r>
         <w:rPr>
           <w:color w:val="000000"/>
@@ -2220,6 +2258,7 @@
           <w:rFonts w:ascii="Times New Roman" w:hAnsi="Times New Roman" w:cs="Times New Roman"/>
           <w:sz w:val="28"/>
           <w:szCs w:val="28"/>
+          <w:lang w:val="en-US"/>
         </w:rPr>
       </w:pPr>
       <w:r>
@@ -2292,6 +2331,46 @@
           <w:szCs w:val="28"/>
         </w:rPr>
       </w:pPr>
+      <w:r>
+        <w:rPr>
+          <w:noProof/>
+        </w:rPr>
+        <w:drawing>
+          <wp:inline distT="0" distB="0" distL="0" distR="0" wp14:anchorId="23CBCBA3" wp14:editId="5C4FE589">
+            <wp:extent cx="3543300" cy="504825"/>
+            <wp:effectExtent l="0" t="0" r="0" b="9525"/>
+            <wp:docPr id="1362980126" name="Рисунок 1"/>
+            <wp:cNvGraphicFramePr>
+              <a:graphicFrameLocks xmlns:a="http://schemas.openxmlformats.org/drawingml/2006/main" noChangeAspect="1"/>
+            </wp:cNvGraphicFramePr>
+            <a:graphic xmlns:a="http://schemas.openxmlformats.org/drawingml/2006/main">
+              <a:graphicData uri="http://schemas.openxmlformats.org/drawingml/2006/picture">
+                <pic:pic xmlns:pic="http://schemas.openxmlformats.org/drawingml/2006/picture">
+                  <pic:nvPicPr>
+                    <pic:cNvPr id="1362980126" name=""/>
+                    <pic:cNvPicPr/>
+                  </pic:nvPicPr>
+                  <pic:blipFill>
+                    <a:blip r:embed="rId27"/>
+                    <a:stretch>
+                      <a:fillRect/>
+                    </a:stretch>
+                  </pic:blipFill>
+                  <pic:spPr>
+                    <a:xfrm>
+                      <a:off x="0" y="0"/>
+                      <a:ext cx="3543300" cy="504825"/>
+                    </a:xfrm>
+                    <a:prstGeom prst="rect">
+                      <a:avLst/>
+                    </a:prstGeom>
+                  </pic:spPr>
+                </pic:pic>
+              </a:graphicData>
+            </a:graphic>
+          </wp:inline>
+        </w:drawing>
+      </w:r>
     </w:p>
     <w:p>
       <w:pPr>
@@ -2301,14 +2380,27 @@
           <w:rFonts w:ascii="Times New Roman" w:hAnsi="Times New Roman" w:cs="Times New Roman"/>
           <w:sz w:val="28"/>
           <w:szCs w:val="28"/>
-        </w:rPr>
-      </w:pPr>
-      <w:r>
+          <w:lang w:val="en-US"/>
+        </w:rPr>
+      </w:pPr>
+    </w:p>
+    <w:p>
+      <w:pPr>
+        <w:pStyle w:val="a4"/>
+        <w:ind w:left="0"/>
         <w:rPr>
           <w:rFonts w:ascii="Times New Roman" w:hAnsi="Times New Roman" w:cs="Times New Roman"/>
           <w:sz w:val="28"/>
           <w:szCs w:val="28"/>
         </w:rPr>
+      </w:pPr>
+      <w:r>
+        <w:rPr>
+          <w:rFonts w:ascii="Times New Roman" w:hAnsi="Times New Roman" w:cs="Times New Roman"/>
+          <w:sz w:val="28"/>
+          <w:szCs w:val="28"/>
+        </w:rPr>
+        <w:lastRenderedPageBreak/>
         <w:t>5. Отправил данные на удаленный репозиторий.</w:t>
       </w:r>
     </w:p>
@@ -2396,7 +2488,25 @@
           <w:sz w:val="28"/>
           <w:szCs w:val="28"/>
         </w:rPr>
-        <w:t>совместной разработки GitHub. Созда</w:t>
+        <w:t xml:space="preserve">совместной разработки </w:t>
+      </w:r>
+      <w:proofErr w:type="spellStart"/>
+      <w:r>
+        <w:rPr>
+          <w:color w:val="000000"/>
+          <w:sz w:val="28"/>
+          <w:szCs w:val="28"/>
+        </w:rPr>
+        <w:t>GitHub</w:t>
+      </w:r>
+      <w:proofErr w:type="spellEnd"/>
+      <w:r>
+        <w:rPr>
+          <w:color w:val="000000"/>
+          <w:sz w:val="28"/>
+          <w:szCs w:val="28"/>
+        </w:rPr>
+        <w:t>. Созда</w:t>
       </w:r>
       <w:r>
         <w:rPr>
@@ -2442,14 +2552,32 @@
           <w:szCs w:val="28"/>
         </w:rPr>
       </w:pPr>
-      <w:hyperlink r:id="rId27" w:history="1">
+      <w:hyperlink r:id="rId28" w:history="1">
         <w:r>
           <w:rPr>
             <w:rStyle w:val="a5"/>
             <w:sz w:val="28"/>
             <w:szCs w:val="28"/>
           </w:rPr>
-          <w:t>Snippy7704/FinalWork (github.com)</w:t>
+          <w:t>Snippy7704/</w:t>
+        </w:r>
+        <w:proofErr w:type="spellStart"/>
+        <w:r>
+          <w:rPr>
+            <w:rStyle w:val="a5"/>
+            <w:sz w:val="28"/>
+            <w:szCs w:val="28"/>
+          </w:rPr>
+          <w:t>FinalWork</w:t>
+        </w:r>
+        <w:proofErr w:type="spellEnd"/>
+        <w:r>
+          <w:rPr>
+            <w:rStyle w:val="a5"/>
+            <w:sz w:val="28"/>
+            <w:szCs w:val="28"/>
+          </w:rPr>
+          <w:t xml:space="preserve"> (github.com)</w:t>
         </w:r>
       </w:hyperlink>
     </w:p>

--- a/otchet10.docx
+++ b/otchet10.docx
@@ -158,25 +158,7 @@
           <w:sz w:val="28"/>
           <w:szCs w:val="28"/>
         </w:rPr>
-        <w:t>на тему: «</w:t>
-      </w:r>
-      <w:proofErr w:type="spellStart"/>
-      <w:r>
-        <w:rPr>
-          <w:color w:val="000000"/>
-          <w:sz w:val="28"/>
-          <w:szCs w:val="28"/>
-        </w:rPr>
-        <w:t>GitHub</w:t>
-      </w:r>
-      <w:proofErr w:type="spellEnd"/>
-      <w:r>
-        <w:rPr>
-          <w:color w:val="000000"/>
-          <w:sz w:val="28"/>
-          <w:szCs w:val="28"/>
-        </w:rPr>
-        <w:t>. Совместная работа.»</w:t>
+        <w:t>на тему: «GitHub. Совместная работа.»</w:t>
       </w:r>
     </w:p>
     <w:p>
@@ -493,25 +475,7 @@
           <w:sz w:val="28"/>
           <w:szCs w:val="28"/>
         </w:rPr>
-        <w:t xml:space="preserve">Мы зарегистрировались на </w:t>
-      </w:r>
-      <w:proofErr w:type="spellStart"/>
-      <w:r>
-        <w:rPr>
-          <w:color w:val="000000"/>
-          <w:sz w:val="28"/>
-          <w:szCs w:val="28"/>
-        </w:rPr>
-        <w:t>GitHub</w:t>
-      </w:r>
-      <w:proofErr w:type="spellEnd"/>
-      <w:r>
-        <w:rPr>
-          <w:color w:val="000000"/>
-          <w:sz w:val="28"/>
-          <w:szCs w:val="28"/>
-        </w:rPr>
-        <w:t>.</w:t>
+        <w:t>Мы зарегистрировались на GitHub.</w:t>
       </w:r>
     </w:p>
     <w:p>
@@ -719,7 +683,6 @@
         </w:rPr>
         <w:t xml:space="preserve">ление </w:t>
       </w:r>
-      <w:proofErr w:type="spellStart"/>
       <w:r>
         <w:rPr>
           <w:color w:val="000000"/>
@@ -736,7 +699,6 @@
         </w:rPr>
         <w:t>а</w:t>
       </w:r>
-      <w:proofErr w:type="spellEnd"/>
       <w:r>
         <w:rPr>
           <w:color w:val="000000"/>
@@ -2411,6 +2373,46 @@
         <w:ind w:left="142"/>
         <w:jc w:val="both"/>
       </w:pPr>
+      <w:r>
+        <w:rPr>
+          <w:noProof/>
+        </w:rPr>
+        <w:drawing>
+          <wp:inline distT="0" distB="0" distL="0" distR="0" wp14:anchorId="5406A810" wp14:editId="1E6A4734">
+            <wp:extent cx="4810125" cy="1419225"/>
+            <wp:effectExtent l="0" t="0" r="9525" b="9525"/>
+            <wp:docPr id="2078774737" name="Рисунок 1"/>
+            <wp:cNvGraphicFramePr>
+              <a:graphicFrameLocks xmlns:a="http://schemas.openxmlformats.org/drawingml/2006/main" noChangeAspect="1"/>
+            </wp:cNvGraphicFramePr>
+            <a:graphic xmlns:a="http://schemas.openxmlformats.org/drawingml/2006/main">
+              <a:graphicData uri="http://schemas.openxmlformats.org/drawingml/2006/picture">
+                <pic:pic xmlns:pic="http://schemas.openxmlformats.org/drawingml/2006/picture">
+                  <pic:nvPicPr>
+                    <pic:cNvPr id="2078774737" name=""/>
+                    <pic:cNvPicPr/>
+                  </pic:nvPicPr>
+                  <pic:blipFill>
+                    <a:blip r:embed="rId28"/>
+                    <a:stretch>
+                      <a:fillRect/>
+                    </a:stretch>
+                  </pic:blipFill>
+                  <pic:spPr>
+                    <a:xfrm>
+                      <a:off x="0" y="0"/>
+                      <a:ext cx="4810125" cy="1419225"/>
+                    </a:xfrm>
+                    <a:prstGeom prst="rect">
+                      <a:avLst/>
+                    </a:prstGeom>
+                  </pic:spPr>
+                </pic:pic>
+              </a:graphicData>
+            </a:graphic>
+          </wp:inline>
+        </w:drawing>
+      </w:r>
     </w:p>
     <w:p>
       <w:pPr>
@@ -2424,11 +2426,43 @@
           <w:szCs w:val="28"/>
         </w:rPr>
       </w:pPr>
-    </w:p>
-    <w:p>
-      <w:pPr>
-        <w:pStyle w:val="a3"/>
-        <w:spacing w:after="200"/>
+      <w:r>
+        <w:rPr>
+          <w:color w:val="000000"/>
+          <w:sz w:val="28"/>
+          <w:szCs w:val="28"/>
+        </w:rPr>
+        <w:t xml:space="preserve">Вывод: </w:t>
+      </w:r>
+      <w:r>
+        <w:rPr>
+          <w:color w:val="000000"/>
+          <w:sz w:val="28"/>
+          <w:szCs w:val="28"/>
+        </w:rPr>
+        <w:t>научи</w:t>
+      </w:r>
+      <w:r>
+        <w:rPr>
+          <w:color w:val="000000"/>
+          <w:sz w:val="28"/>
+          <w:szCs w:val="28"/>
+        </w:rPr>
+        <w:t>лись</w:t>
+      </w:r>
+      <w:r>
+        <w:rPr>
+          <w:color w:val="000000"/>
+          <w:sz w:val="28"/>
+          <w:szCs w:val="28"/>
+        </w:rPr>
+        <w:t xml:space="preserve"> работать с веб-сервисом для хостинга проектов и их </w:t>
+      </w:r>
+    </w:p>
+    <w:p>
+      <w:pPr>
+        <w:pStyle w:val="a3"/>
+        <w:spacing w:before="0" w:beforeAutospacing="0" w:after="200" w:afterAutospacing="0"/>
         <w:ind w:firstLine="142"/>
         <w:jc w:val="both"/>
         <w:rPr>
@@ -2443,31 +2477,39 @@
           <w:sz w:val="28"/>
           <w:szCs w:val="28"/>
         </w:rPr>
-        <w:t xml:space="preserve">Вывод: </w:t>
-      </w:r>
-      <w:r>
-        <w:rPr>
-          <w:color w:val="000000"/>
-          <w:sz w:val="28"/>
-          <w:szCs w:val="28"/>
-        </w:rPr>
-        <w:t>научи</w:t>
-      </w:r>
-      <w:r>
-        <w:rPr>
-          <w:color w:val="000000"/>
-          <w:sz w:val="28"/>
-          <w:szCs w:val="28"/>
-        </w:rPr>
-        <w:t>лись</w:t>
-      </w:r>
-      <w:r>
-        <w:rPr>
-          <w:color w:val="000000"/>
-          <w:sz w:val="28"/>
-          <w:szCs w:val="28"/>
-        </w:rPr>
-        <w:t xml:space="preserve"> работать с веб-сервисом для хостинга проектов и их </w:t>
+        <w:t>совместной разработки GitHub. Созда</w:t>
+      </w:r>
+      <w:r>
+        <w:rPr>
+          <w:color w:val="000000"/>
+          <w:sz w:val="28"/>
+          <w:szCs w:val="28"/>
+        </w:rPr>
+        <w:t>ли</w:t>
+      </w:r>
+      <w:r>
+        <w:rPr>
+          <w:color w:val="000000"/>
+          <w:sz w:val="28"/>
+          <w:szCs w:val="28"/>
+        </w:rPr>
+        <w:t xml:space="preserve"> </w:t>
+      </w:r>
+      <w:r>
+        <w:rPr>
+          <w:color w:val="000000"/>
+          <w:sz w:val="28"/>
+          <w:szCs w:val="28"/>
+        </w:rPr>
+        <w:t>наш</w:t>
+      </w:r>
+      <w:r>
+        <w:rPr>
+          <w:color w:val="000000"/>
+          <w:sz w:val="28"/>
+          <w:szCs w:val="28"/>
+        </w:rPr>
+        <w:t xml:space="preserve"> публичный репозиторий.</w:t>
       </w:r>
     </w:p>
     <w:p>
@@ -2477,107 +2519,18 @@
         <w:ind w:firstLine="142"/>
         <w:jc w:val="both"/>
         <w:rPr>
-          <w:color w:val="000000"/>
-          <w:sz w:val="28"/>
-          <w:szCs w:val="28"/>
-        </w:rPr>
-      </w:pPr>
-      <w:r>
-        <w:rPr>
-          <w:color w:val="000000"/>
-          <w:sz w:val="28"/>
-          <w:szCs w:val="28"/>
-        </w:rPr>
-        <w:t xml:space="preserve">совместной разработки </w:t>
-      </w:r>
-      <w:proofErr w:type="spellStart"/>
-      <w:r>
-        <w:rPr>
-          <w:color w:val="000000"/>
-          <w:sz w:val="28"/>
-          <w:szCs w:val="28"/>
-        </w:rPr>
-        <w:t>GitHub</w:t>
-      </w:r>
-      <w:proofErr w:type="spellEnd"/>
-      <w:r>
-        <w:rPr>
-          <w:color w:val="000000"/>
-          <w:sz w:val="28"/>
-          <w:szCs w:val="28"/>
-        </w:rPr>
-        <w:t>. Созда</w:t>
-      </w:r>
-      <w:r>
-        <w:rPr>
-          <w:color w:val="000000"/>
-          <w:sz w:val="28"/>
-          <w:szCs w:val="28"/>
-        </w:rPr>
-        <w:t>ли</w:t>
-      </w:r>
-      <w:r>
-        <w:rPr>
-          <w:color w:val="000000"/>
-          <w:sz w:val="28"/>
-          <w:szCs w:val="28"/>
-        </w:rPr>
-        <w:t xml:space="preserve"> </w:t>
-      </w:r>
-      <w:r>
-        <w:rPr>
-          <w:color w:val="000000"/>
-          <w:sz w:val="28"/>
-          <w:szCs w:val="28"/>
-        </w:rPr>
-        <w:t>наш</w:t>
-      </w:r>
-      <w:r>
-        <w:rPr>
-          <w:color w:val="000000"/>
-          <w:sz w:val="28"/>
-          <w:szCs w:val="28"/>
-        </w:rPr>
-        <w:t xml:space="preserve"> публичный репозиторий.</w:t>
-      </w:r>
-    </w:p>
-    <w:p>
-      <w:pPr>
-        <w:pStyle w:val="a3"/>
-        <w:spacing w:before="0" w:beforeAutospacing="0" w:after="200" w:afterAutospacing="0"/>
-        <w:ind w:firstLine="142"/>
-        <w:jc w:val="both"/>
-        <w:rPr>
-          <w:sz w:val="28"/>
-          <w:szCs w:val="28"/>
-        </w:rPr>
-      </w:pPr>
-      <w:hyperlink r:id="rId28" w:history="1">
+          <w:sz w:val="28"/>
+          <w:szCs w:val="28"/>
+        </w:rPr>
+      </w:pPr>
+      <w:hyperlink r:id="rId29" w:history="1">
         <w:r>
           <w:rPr>
             <w:rStyle w:val="a5"/>
             <w:sz w:val="28"/>
             <w:szCs w:val="28"/>
           </w:rPr>
-          <w:t>Snippy7704/</w:t>
-        </w:r>
-        <w:proofErr w:type="spellStart"/>
-        <w:r>
-          <w:rPr>
-            <w:rStyle w:val="a5"/>
-            <w:sz w:val="28"/>
-            <w:szCs w:val="28"/>
-          </w:rPr>
-          <w:t>FinalWork</w:t>
-        </w:r>
-        <w:proofErr w:type="spellEnd"/>
-        <w:r>
-          <w:rPr>
-            <w:rStyle w:val="a5"/>
-            <w:sz w:val="28"/>
-            <w:szCs w:val="28"/>
-          </w:rPr>
-          <w:t xml:space="preserve"> (github.com)</w:t>
+          <w:t>Snippy7704/FinalWork (github.com)</w:t>
         </w:r>
       </w:hyperlink>
     </w:p>

--- a/otchet10.docx
+++ b/otchet10.docx
@@ -240,31 +240,8 @@
           <w:sz w:val="28"/>
           <w:szCs w:val="28"/>
         </w:rPr>
-        <w:t>Выполнил студент группы 23ВВВ3:</w:t>
-      </w:r>
-    </w:p>
-    <w:p>
-      <w:pPr>
-        <w:pStyle w:val="a3"/>
-        <w:spacing w:before="0" w:beforeAutospacing="0" w:after="200" w:afterAutospacing="0"/>
-        <w:jc w:val="right"/>
-      </w:pPr>
-      <w:r>
-        <w:rPr>
-          <w:color w:val="000000"/>
-          <w:sz w:val="28"/>
-          <w:szCs w:val="28"/>
-          <w:u w:val="single"/>
-        </w:rPr>
-        <w:t>Володин Артём</w:t>
-      </w:r>
-    </w:p>
-    <w:p>
-      <w:pPr>
-        <w:pStyle w:val="a3"/>
-        <w:spacing w:before="0" w:beforeAutospacing="0" w:after="200" w:afterAutospacing="0"/>
-        <w:jc w:val="right"/>
-      </w:pPr>
+        <w:t>Выполнил</w:t>
+      </w:r>
       <w:r>
         <w:rPr>
           <w:b/>
@@ -273,117 +250,8 @@
           <w:sz w:val="28"/>
           <w:szCs w:val="28"/>
         </w:rPr>
-        <w:t xml:space="preserve">Приняли: </w:t>
-      </w:r>
-    </w:p>
-    <w:p>
-      <w:pPr>
-        <w:pStyle w:val="a3"/>
-        <w:spacing w:before="0" w:beforeAutospacing="0" w:after="200" w:afterAutospacing="0"/>
-        <w:jc w:val="right"/>
-      </w:pPr>
-      <w:r>
-        <w:rPr>
-          <w:color w:val="000000"/>
-          <w:sz w:val="28"/>
-          <w:szCs w:val="28"/>
-          <w:u w:val="single"/>
-        </w:rPr>
-        <w:t>К.т.н., доцент Митрохина Н.Ю.</w:t>
-      </w:r>
-    </w:p>
-    <w:p>
-      <w:pPr>
-        <w:pStyle w:val="a3"/>
-        <w:spacing w:before="0" w:beforeAutospacing="0" w:after="200" w:afterAutospacing="0"/>
-        <w:jc w:val="right"/>
-      </w:pPr>
-      <w:r>
-        <w:rPr>
-          <w:color w:val="000000"/>
-          <w:sz w:val="28"/>
-          <w:szCs w:val="28"/>
-          <w:u w:val="single"/>
-        </w:rPr>
-        <w:t>К.т.н., доцент Юрова О.В.</w:t>
-      </w:r>
-    </w:p>
-    <w:p>
-      <w:pPr>
-        <w:pStyle w:val="a3"/>
-        <w:spacing w:before="0" w:beforeAutospacing="0" w:after="200" w:afterAutospacing="0"/>
-        <w:jc w:val="right"/>
-      </w:pPr>
-      <w:r>
-        <w:rPr>
-          <w:color w:val="000000"/>
-          <w:sz w:val="28"/>
-          <w:szCs w:val="28"/>
-        </w:rPr>
-        <w:t> </w:t>
-      </w:r>
-    </w:p>
-    <w:p>
-      <w:pPr>
-        <w:pStyle w:val="a3"/>
-        <w:spacing w:before="0" w:beforeAutospacing="0" w:after="200" w:afterAutospacing="0"/>
-        <w:jc w:val="right"/>
-      </w:pPr>
-      <w:r>
-        <w:t> </w:t>
-      </w:r>
-    </w:p>
-    <w:p>
-      <w:pPr>
-        <w:pStyle w:val="a3"/>
-        <w:spacing w:before="0" w:beforeAutospacing="0" w:after="200" w:afterAutospacing="0"/>
-      </w:pPr>
-      <w:r>
-        <w:t> </w:t>
-      </w:r>
-    </w:p>
-    <w:p>
-      <w:pPr>
-        <w:pStyle w:val="a3"/>
-        <w:spacing w:before="0" w:beforeAutospacing="0" w:after="200" w:afterAutospacing="0"/>
-        <w:rPr>
-          <w:color w:val="000000"/>
-          <w:sz w:val="28"/>
-          <w:szCs w:val="28"/>
-        </w:rPr>
-      </w:pPr>
-      <w:r>
-        <w:rPr>
-          <w:color w:val="000000"/>
-          <w:sz w:val="28"/>
-          <w:szCs w:val="28"/>
-        </w:rPr>
-        <w:t> </w:t>
-      </w:r>
-    </w:p>
-    <w:p>
-      <w:pPr>
-        <w:pStyle w:val="a3"/>
-        <w:spacing w:before="0" w:beforeAutospacing="0" w:after="200" w:afterAutospacing="0"/>
-        <w:rPr>
-          <w:color w:val="000000"/>
-          <w:sz w:val="28"/>
-          <w:szCs w:val="28"/>
-        </w:rPr>
-      </w:pPr>
-    </w:p>
-    <w:p>
-      <w:pPr>
-        <w:pStyle w:val="a3"/>
-        <w:spacing w:before="0" w:beforeAutospacing="0" w:after="200" w:afterAutospacing="0"/>
-      </w:pPr>
-    </w:p>
-    <w:p>
-      <w:pPr>
-        <w:pStyle w:val="a3"/>
-        <w:spacing w:before="0" w:beforeAutospacing="0" w:after="200" w:afterAutospacing="0"/>
-        <w:jc w:val="center"/>
-      </w:pPr>
+        <w:t>и</w:t>
+      </w:r>
       <w:r>
         <w:rPr>
           <w:b/>
@@ -392,6 +260,201 @@
           <w:sz w:val="28"/>
           <w:szCs w:val="28"/>
         </w:rPr>
+        <w:t xml:space="preserve"> студент</w:t>
+      </w:r>
+      <w:r>
+        <w:rPr>
+          <w:b/>
+          <w:bCs/>
+          <w:color w:val="000000"/>
+          <w:sz w:val="28"/>
+          <w:szCs w:val="28"/>
+        </w:rPr>
+        <w:t>ы</w:t>
+      </w:r>
+      <w:r>
+        <w:rPr>
+          <w:b/>
+          <w:bCs/>
+          <w:color w:val="000000"/>
+          <w:sz w:val="28"/>
+          <w:szCs w:val="28"/>
+        </w:rPr>
+        <w:t xml:space="preserve"> группы 23ВВВ3:</w:t>
+      </w:r>
+    </w:p>
+    <w:p>
+      <w:pPr>
+        <w:pStyle w:val="a3"/>
+        <w:spacing w:before="0" w:beforeAutospacing="0" w:after="200" w:afterAutospacing="0"/>
+        <w:jc w:val="right"/>
+        <w:rPr>
+          <w:color w:val="000000"/>
+          <w:sz w:val="28"/>
+          <w:szCs w:val="28"/>
+          <w:u w:val="single"/>
+        </w:rPr>
+      </w:pPr>
+      <w:r>
+        <w:rPr>
+          <w:color w:val="000000"/>
+          <w:sz w:val="28"/>
+          <w:szCs w:val="28"/>
+          <w:u w:val="single"/>
+        </w:rPr>
+        <w:t>Володин Артём</w:t>
+      </w:r>
+    </w:p>
+    <w:p>
+      <w:pPr>
+        <w:pStyle w:val="a3"/>
+        <w:spacing w:before="0" w:beforeAutospacing="0" w:after="200" w:afterAutospacing="0"/>
+        <w:jc w:val="right"/>
+      </w:pPr>
+      <w:r>
+        <w:rPr>
+          <w:color w:val="000000"/>
+          <w:sz w:val="28"/>
+          <w:szCs w:val="28"/>
+          <w:u w:val="single"/>
+        </w:rPr>
+        <w:t>Куриленко Фёдор</w:t>
+      </w:r>
+    </w:p>
+    <w:p>
+      <w:pPr>
+        <w:pStyle w:val="a3"/>
+        <w:spacing w:before="0" w:beforeAutospacing="0" w:after="200" w:afterAutospacing="0"/>
+        <w:jc w:val="right"/>
+      </w:pPr>
+      <w:r>
+        <w:rPr>
+          <w:b/>
+          <w:bCs/>
+          <w:color w:val="000000"/>
+          <w:sz w:val="28"/>
+          <w:szCs w:val="28"/>
+        </w:rPr>
+        <w:t xml:space="preserve">Приняли: </w:t>
+      </w:r>
+    </w:p>
+    <w:p>
+      <w:pPr>
+        <w:pStyle w:val="a3"/>
+        <w:spacing w:before="0" w:beforeAutospacing="0" w:after="200" w:afterAutospacing="0"/>
+        <w:jc w:val="right"/>
+      </w:pPr>
+      <w:r>
+        <w:rPr>
+          <w:color w:val="000000"/>
+          <w:sz w:val="28"/>
+          <w:szCs w:val="28"/>
+          <w:u w:val="single"/>
+        </w:rPr>
+        <w:t>К.т.н., доцент Митрохина Н.Ю.</w:t>
+      </w:r>
+    </w:p>
+    <w:p>
+      <w:pPr>
+        <w:pStyle w:val="a3"/>
+        <w:spacing w:before="0" w:beforeAutospacing="0" w:after="200" w:afterAutospacing="0"/>
+        <w:jc w:val="right"/>
+      </w:pPr>
+      <w:r>
+        <w:rPr>
+          <w:color w:val="000000"/>
+          <w:sz w:val="28"/>
+          <w:szCs w:val="28"/>
+          <w:u w:val="single"/>
+        </w:rPr>
+        <w:t>К.т.н., доцент Юрова О.В.</w:t>
+      </w:r>
+    </w:p>
+    <w:p>
+      <w:pPr>
+        <w:pStyle w:val="a3"/>
+        <w:spacing w:before="0" w:beforeAutospacing="0" w:after="200" w:afterAutospacing="0"/>
+        <w:jc w:val="right"/>
+      </w:pPr>
+      <w:r>
+        <w:rPr>
+          <w:color w:val="000000"/>
+          <w:sz w:val="28"/>
+          <w:szCs w:val="28"/>
+        </w:rPr>
+        <w:t> </w:t>
+      </w:r>
+    </w:p>
+    <w:p>
+      <w:pPr>
+        <w:pStyle w:val="a3"/>
+        <w:spacing w:before="0" w:beforeAutospacing="0" w:after="200" w:afterAutospacing="0"/>
+        <w:jc w:val="right"/>
+      </w:pPr>
+      <w:r>
+        <w:t> </w:t>
+      </w:r>
+    </w:p>
+    <w:p>
+      <w:pPr>
+        <w:pStyle w:val="a3"/>
+        <w:spacing w:before="0" w:beforeAutospacing="0" w:after="200" w:afterAutospacing="0"/>
+      </w:pPr>
+      <w:r>
+        <w:t> </w:t>
+      </w:r>
+    </w:p>
+    <w:p>
+      <w:pPr>
+        <w:pStyle w:val="a3"/>
+        <w:spacing w:before="0" w:beforeAutospacing="0" w:after="200" w:afterAutospacing="0"/>
+        <w:rPr>
+          <w:color w:val="000000"/>
+          <w:sz w:val="28"/>
+          <w:szCs w:val="28"/>
+        </w:rPr>
+      </w:pPr>
+      <w:r>
+        <w:rPr>
+          <w:color w:val="000000"/>
+          <w:sz w:val="28"/>
+          <w:szCs w:val="28"/>
+        </w:rPr>
+        <w:t> </w:t>
+      </w:r>
+    </w:p>
+    <w:p>
+      <w:pPr>
+        <w:pStyle w:val="a3"/>
+        <w:spacing w:before="0" w:beforeAutospacing="0" w:after="200" w:afterAutospacing="0"/>
+        <w:rPr>
+          <w:color w:val="000000"/>
+          <w:sz w:val="28"/>
+          <w:szCs w:val="28"/>
+        </w:rPr>
+      </w:pPr>
+    </w:p>
+    <w:p>
+      <w:pPr>
+        <w:pStyle w:val="a3"/>
+        <w:spacing w:before="0" w:beforeAutospacing="0" w:after="200" w:afterAutospacing="0"/>
+      </w:pPr>
+    </w:p>
+    <w:p>
+      <w:pPr>
+        <w:pStyle w:val="a3"/>
+        <w:spacing w:before="0" w:beforeAutospacing="0" w:after="200" w:afterAutospacing="0"/>
+        <w:jc w:val="center"/>
+      </w:pPr>
+      <w:r>
+        <w:rPr>
+          <w:b/>
+          <w:bCs/>
+          <w:color w:val="000000"/>
+          <w:sz w:val="28"/>
+          <w:szCs w:val="28"/>
+        </w:rPr>
+        <w:lastRenderedPageBreak/>
         <w:t>Пенза 2024</w:t>
       </w:r>
     </w:p>
@@ -412,7 +475,6 @@
           <w:sz w:val="28"/>
           <w:szCs w:val="28"/>
         </w:rPr>
-        <w:lastRenderedPageBreak/>
         <w:t>Мы зарегистрировались на GitHub.</w:t>
       </w:r>
     </w:p>
@@ -563,7 +625,71 @@
           <w:sz w:val="28"/>
           <w:szCs w:val="28"/>
         </w:rPr>
-        <w:t>Создал совместный репозиторий и добавил сооавтор</w:t>
+        <w:t>Созда</w:t>
+      </w:r>
+      <w:r>
+        <w:rPr>
+          <w:color w:val="000000"/>
+          <w:sz w:val="28"/>
+          <w:szCs w:val="28"/>
+        </w:rPr>
+        <w:t>ние</w:t>
+      </w:r>
+      <w:r>
+        <w:rPr>
+          <w:color w:val="000000"/>
+          <w:sz w:val="28"/>
+          <w:szCs w:val="28"/>
+        </w:rPr>
+        <w:t xml:space="preserve"> совместн</w:t>
+      </w:r>
+      <w:r>
+        <w:rPr>
+          <w:color w:val="000000"/>
+          <w:sz w:val="28"/>
+          <w:szCs w:val="28"/>
+        </w:rPr>
+        <w:t>ого</w:t>
+      </w:r>
+      <w:r>
+        <w:rPr>
+          <w:color w:val="000000"/>
+          <w:sz w:val="28"/>
+          <w:szCs w:val="28"/>
+        </w:rPr>
+        <w:t xml:space="preserve"> репозитори</w:t>
+      </w:r>
+      <w:r>
+        <w:rPr>
+          <w:color w:val="000000"/>
+          <w:sz w:val="28"/>
+          <w:szCs w:val="28"/>
+        </w:rPr>
+        <w:t>я</w:t>
+      </w:r>
+      <w:r>
+        <w:rPr>
+          <w:color w:val="000000"/>
+          <w:sz w:val="28"/>
+          <w:szCs w:val="28"/>
+        </w:rPr>
+        <w:t xml:space="preserve"> и добав</w:t>
+      </w:r>
+      <w:r>
+        <w:rPr>
+          <w:color w:val="000000"/>
+          <w:sz w:val="28"/>
+          <w:szCs w:val="28"/>
+        </w:rPr>
+        <w:t xml:space="preserve">ление </w:t>
+      </w:r>
+      <w:r>
+        <w:rPr>
+          <w:color w:val="000000"/>
+          <w:sz w:val="28"/>
+          <w:szCs w:val="28"/>
+        </w:rPr>
+        <w:t>сооавтор</w:t>
       </w:r>
       <w:r>
         <w:rPr>
@@ -715,14 +841,42 @@
     <w:p>
       <w:pPr>
         <w:pStyle w:val="a3"/>
-        <w:numPr>
-          <w:ilvl w:val="0"/>
-          <w:numId w:val="2"/>
-        </w:numPr>
-        <w:spacing w:before="0" w:beforeAutospacing="0" w:after="200" w:afterAutospacing="0"/>
-        <w:ind w:firstLine="142"/>
+        <w:spacing w:before="0" w:beforeAutospacing="0" w:after="200" w:afterAutospacing="0"/>
         <w:jc w:val="both"/>
       </w:pPr>
+    </w:p>
+    <w:p>
+      <w:pPr>
+        <w:pStyle w:val="a3"/>
+        <w:spacing w:before="0" w:beforeAutospacing="0" w:after="200" w:afterAutospacing="0"/>
+        <w:jc w:val="both"/>
+      </w:pPr>
+    </w:p>
+    <w:p>
+      <w:pPr>
+        <w:pStyle w:val="a3"/>
+        <w:spacing w:before="0" w:beforeAutospacing="0" w:after="200" w:afterAutospacing="0"/>
+        <w:jc w:val="both"/>
+        <w:rPr>
+          <w:sz w:val="28"/>
+          <w:szCs w:val="28"/>
+        </w:rPr>
+      </w:pPr>
+      <w:r>
+        <w:rPr>
+          <w:sz w:val="28"/>
+          <w:szCs w:val="28"/>
+        </w:rPr>
+        <w:lastRenderedPageBreak/>
+        <w:t>1 студент)</w:t>
+      </w:r>
+    </w:p>
+    <w:p>
+      <w:pPr>
+        <w:pStyle w:val="a3"/>
+        <w:spacing w:before="0" w:beforeAutospacing="0" w:after="200" w:afterAutospacing="0"/>
+        <w:jc w:val="both"/>
+      </w:pPr>
       <w:r>
         <w:rPr>
           <w:rStyle w:val="3073"/>
@@ -730,7 +884,25 @@
           <w:sz w:val="28"/>
           <w:szCs w:val="28"/>
         </w:rPr>
-        <w:t>Создал локальный репозиторий и инициализировал его.</w:t>
+        <w:t xml:space="preserve">1. </w:t>
+      </w:r>
+      <w:r>
+        <w:rPr>
+          <w:rStyle w:val="3073"/>
+          <w:color w:val="000000"/>
+          <w:sz w:val="28"/>
+          <w:szCs w:val="28"/>
+        </w:rPr>
+        <w:t>Создал локальный репозиторий и инициализировал его</w:t>
+      </w:r>
+      <w:r>
+        <w:rPr>
+          <w:rStyle w:val="3073"/>
+          <w:color w:val="000000"/>
+          <w:sz w:val="28"/>
+          <w:szCs w:val="28"/>
+        </w:rPr>
+        <w:t>.</w:t>
       </w:r>
     </w:p>
     <w:p>
@@ -784,12 +956,7 @@
     <w:p>
       <w:pPr>
         <w:pStyle w:val="a3"/>
-        <w:numPr>
-          <w:ilvl w:val="0"/>
-          <w:numId w:val="2"/>
-        </w:numPr>
-        <w:spacing w:before="0" w:beforeAutospacing="0" w:after="200" w:afterAutospacing="0"/>
-        <w:ind w:firstLine="142"/>
+        <w:spacing w:before="0" w:beforeAutospacing="0" w:after="200" w:afterAutospacing="0"/>
         <w:jc w:val="both"/>
         <w:rPr>
           <w:rStyle w:val="3055"/>
@@ -802,7 +969,15 @@
           <w:sz w:val="28"/>
           <w:szCs w:val="28"/>
         </w:rPr>
-        <w:lastRenderedPageBreak/>
+        <w:t xml:space="preserve">2. </w:t>
+      </w:r>
+      <w:r>
+        <w:rPr>
+          <w:rStyle w:val="3055"/>
+          <w:color w:val="000000"/>
+          <w:sz w:val="28"/>
+          <w:szCs w:val="28"/>
+        </w:rPr>
         <w:t>Связал созданный репозиторий с удаленным.</w:t>
       </w:r>
     </w:p>
@@ -860,17 +1035,21 @@
     <w:p>
       <w:pPr>
         <w:pStyle w:val="a3"/>
-        <w:numPr>
-          <w:ilvl w:val="0"/>
-          <w:numId w:val="2"/>
-        </w:numPr>
-        <w:spacing w:before="0" w:beforeAutospacing="0" w:after="200" w:afterAutospacing="0"/>
-        <w:ind w:firstLine="142"/>
+        <w:spacing w:before="0" w:beforeAutospacing="0" w:after="200" w:afterAutospacing="0"/>
         <w:jc w:val="both"/>
         <w:rPr>
           <w:rStyle w:val="3087"/>
         </w:rPr>
       </w:pPr>
+      <w:r>
+        <w:rPr>
+          <w:rStyle w:val="3087"/>
+          <w:color w:val="000000"/>
+          <w:sz w:val="28"/>
+          <w:szCs w:val="28"/>
+        </w:rPr>
+        <w:t xml:space="preserve">3. </w:t>
+      </w:r>
       <w:r>
         <w:rPr>
           <w:rStyle w:val="3087"/>
@@ -935,17 +1114,21 @@
     <w:p>
       <w:pPr>
         <w:pStyle w:val="a3"/>
-        <w:numPr>
-          <w:ilvl w:val="0"/>
-          <w:numId w:val="2"/>
-        </w:numPr>
-        <w:spacing w:before="0" w:beforeAutospacing="0" w:after="200" w:afterAutospacing="0"/>
-        <w:ind w:firstLine="142"/>
+        <w:spacing w:before="0" w:beforeAutospacing="0" w:after="200" w:afterAutospacing="0"/>
         <w:jc w:val="both"/>
         <w:rPr>
           <w:rStyle w:val="3583"/>
         </w:rPr>
       </w:pPr>
+      <w:r>
+        <w:rPr>
+          <w:rStyle w:val="3583"/>
+          <w:color w:val="000000"/>
+          <w:sz w:val="28"/>
+          <w:szCs w:val="28"/>
+        </w:rPr>
+        <w:t xml:space="preserve">4. </w:t>
+      </w:r>
       <w:r>
         <w:rPr>
           <w:rStyle w:val="3583"/>
@@ -1010,12 +1193,7 @@
     <w:p>
       <w:pPr>
         <w:pStyle w:val="a3"/>
-        <w:numPr>
-          <w:ilvl w:val="0"/>
-          <w:numId w:val="2"/>
-        </w:numPr>
-        <w:spacing w:before="0" w:beforeAutospacing="0" w:after="200" w:afterAutospacing="0"/>
-        <w:ind w:firstLine="142"/>
+        <w:spacing w:before="0" w:beforeAutospacing="0" w:after="200" w:afterAutospacing="0"/>
         <w:jc w:val="both"/>
         <w:rPr>
           <w:rStyle w:val="3583"/>
@@ -1023,6 +1201,14 @@
           <w:szCs w:val="28"/>
         </w:rPr>
       </w:pPr>
+      <w:r>
+        <w:rPr>
+          <w:rStyle w:val="3583"/>
+          <w:sz w:val="28"/>
+          <w:szCs w:val="28"/>
+        </w:rPr>
+        <w:t xml:space="preserve">5. </w:t>
+      </w:r>
       <w:r>
         <w:rPr>
           <w:rStyle w:val="3583"/>
@@ -1135,17 +1321,21 @@
     <w:p>
       <w:pPr>
         <w:pStyle w:val="a3"/>
-        <w:numPr>
-          <w:ilvl w:val="0"/>
-          <w:numId w:val="2"/>
-        </w:numPr>
-        <w:spacing w:before="0" w:beforeAutospacing="0" w:after="200" w:afterAutospacing="0"/>
-        <w:ind w:firstLine="142"/>
+        <w:spacing w:before="0" w:beforeAutospacing="0" w:after="200" w:afterAutospacing="0"/>
         <w:jc w:val="both"/>
         <w:rPr>
           <w:rStyle w:val="3059"/>
         </w:rPr>
       </w:pPr>
+      <w:r>
+        <w:rPr>
+          <w:rStyle w:val="3059"/>
+          <w:color w:val="000000"/>
+          <w:sz w:val="28"/>
+          <w:szCs w:val="28"/>
+        </w:rPr>
+        <w:t xml:space="preserve">6. </w:t>
+      </w:r>
       <w:r>
         <w:rPr>
           <w:rStyle w:val="3059"/>
@@ -1210,46 +1400,1116 @@
     <w:p>
       <w:pPr>
         <w:pStyle w:val="a3"/>
+        <w:spacing w:before="0" w:beforeAutospacing="0" w:after="200" w:afterAutospacing="0"/>
+        <w:jc w:val="both"/>
+        <w:rPr>
+          <w:rStyle w:val="3401"/>
+        </w:rPr>
+      </w:pPr>
+      <w:r>
+        <w:rPr>
+          <w:rStyle w:val="3401"/>
+          <w:color w:val="000000"/>
+          <w:sz w:val="28"/>
+          <w:szCs w:val="28"/>
+        </w:rPr>
+        <w:t xml:space="preserve">7. </w:t>
+      </w:r>
+      <w:r>
+        <w:rPr>
+          <w:rStyle w:val="3401"/>
+          <w:color w:val="000000"/>
+          <w:sz w:val="28"/>
+          <w:szCs w:val="28"/>
+        </w:rPr>
+        <w:t>Создал новую ветку и перешел в нее.</w:t>
+      </w:r>
+    </w:p>
+    <w:p>
+      <w:pPr>
+        <w:pStyle w:val="a3"/>
+        <w:spacing w:before="0" w:beforeAutospacing="0" w:after="200" w:afterAutospacing="0"/>
+        <w:ind w:left="142"/>
+        <w:jc w:val="both"/>
+        <w:rPr>
+          <w:rStyle w:val="3401"/>
+        </w:rPr>
+      </w:pPr>
+      <w:r>
+        <w:rPr>
+          <w:noProof/>
+        </w:rPr>
+        <w:drawing>
+          <wp:inline distT="0" distB="0" distL="0" distR="0" wp14:anchorId="3DD031B5" wp14:editId="770FB9A1">
+            <wp:extent cx="3429000" cy="342900"/>
+            <wp:effectExtent l="0" t="0" r="0" b="0"/>
+            <wp:docPr id="794860115" name="Рисунок 1"/>
+            <wp:cNvGraphicFramePr>
+              <a:graphicFrameLocks xmlns:a="http://schemas.openxmlformats.org/drawingml/2006/main" noChangeAspect="1"/>
+            </wp:cNvGraphicFramePr>
+            <a:graphic xmlns:a="http://schemas.openxmlformats.org/drawingml/2006/main">
+              <a:graphicData uri="http://schemas.openxmlformats.org/drawingml/2006/picture">
+                <pic:pic xmlns:pic="http://schemas.openxmlformats.org/drawingml/2006/picture">
+                  <pic:nvPicPr>
+                    <pic:cNvPr id="794860115" name=""/>
+                    <pic:cNvPicPr/>
+                  </pic:nvPicPr>
+                  <pic:blipFill>
+                    <a:blip r:embed="rId16"/>
+                    <a:stretch>
+                      <a:fillRect/>
+                    </a:stretch>
+                  </pic:blipFill>
+                  <pic:spPr>
+                    <a:xfrm>
+                      <a:off x="0" y="0"/>
+                      <a:ext cx="3429000" cy="342900"/>
+                    </a:xfrm>
+                    <a:prstGeom prst="rect">
+                      <a:avLst/>
+                    </a:prstGeom>
+                  </pic:spPr>
+                </pic:pic>
+              </a:graphicData>
+            </a:graphic>
+          </wp:inline>
+        </w:drawing>
+      </w:r>
+    </w:p>
+    <w:p>
+      <w:pPr>
+        <w:pStyle w:val="a3"/>
+        <w:spacing w:before="0" w:beforeAutospacing="0" w:after="200" w:afterAutospacing="0"/>
+        <w:jc w:val="both"/>
+        <w:rPr>
+          <w:rStyle w:val="3053"/>
+        </w:rPr>
+      </w:pPr>
+      <w:r>
+        <w:rPr>
+          <w:rStyle w:val="3053"/>
+          <w:color w:val="000000"/>
+          <w:sz w:val="28"/>
+          <w:szCs w:val="28"/>
+        </w:rPr>
+        <w:lastRenderedPageBreak/>
+        <w:t xml:space="preserve">8. </w:t>
+      </w:r>
+      <w:r>
+        <w:rPr>
+          <w:rStyle w:val="3053"/>
+          <w:color w:val="000000"/>
+          <w:sz w:val="28"/>
+          <w:szCs w:val="28"/>
+        </w:rPr>
+        <w:t>Выполнил индивидуальное задание.</w:t>
+      </w:r>
+    </w:p>
+    <w:p>
+      <w:pPr>
+        <w:pStyle w:val="a3"/>
+        <w:spacing w:before="0" w:beforeAutospacing="0" w:after="200" w:afterAutospacing="0"/>
+        <w:ind w:left="142"/>
+        <w:jc w:val="both"/>
+        <w:rPr>
+          <w:rStyle w:val="3053"/>
+        </w:rPr>
+      </w:pPr>
+      <w:r>
+        <w:rPr>
+          <w:noProof/>
+        </w:rPr>
+        <w:drawing>
+          <wp:inline distT="0" distB="0" distL="0" distR="0" wp14:anchorId="66D09D5F" wp14:editId="6C3237ED">
+            <wp:extent cx="5867400" cy="866775"/>
+            <wp:effectExtent l="0" t="0" r="0" b="9525"/>
+            <wp:docPr id="523116192" name="Рисунок 1"/>
+            <wp:cNvGraphicFramePr>
+              <a:graphicFrameLocks xmlns:a="http://schemas.openxmlformats.org/drawingml/2006/main" noChangeAspect="1"/>
+            </wp:cNvGraphicFramePr>
+            <a:graphic xmlns:a="http://schemas.openxmlformats.org/drawingml/2006/main">
+              <a:graphicData uri="http://schemas.openxmlformats.org/drawingml/2006/picture">
+                <pic:pic xmlns:pic="http://schemas.openxmlformats.org/drawingml/2006/picture">
+                  <pic:nvPicPr>
+                    <pic:cNvPr id="523116192" name=""/>
+                    <pic:cNvPicPr/>
+                  </pic:nvPicPr>
+                  <pic:blipFill>
+                    <a:blip r:embed="rId17"/>
+                    <a:stretch>
+                      <a:fillRect/>
+                    </a:stretch>
+                  </pic:blipFill>
+                  <pic:spPr>
+                    <a:xfrm>
+                      <a:off x="0" y="0"/>
+                      <a:ext cx="5867400" cy="866775"/>
+                    </a:xfrm>
+                    <a:prstGeom prst="rect">
+                      <a:avLst/>
+                    </a:prstGeom>
+                  </pic:spPr>
+                </pic:pic>
+              </a:graphicData>
+            </a:graphic>
+          </wp:inline>
+        </w:drawing>
+      </w:r>
+    </w:p>
+    <w:p>
+      <w:pPr>
+        <w:pStyle w:val="a3"/>
+        <w:spacing w:before="0" w:beforeAutospacing="0" w:after="200" w:afterAutospacing="0"/>
+        <w:jc w:val="both"/>
+        <w:rPr>
+          <w:rStyle w:val="3053"/>
+        </w:rPr>
+      </w:pPr>
+      <w:r>
+        <w:rPr>
+          <w:rStyle w:val="3053"/>
+          <w:color w:val="000000"/>
+          <w:sz w:val="28"/>
+          <w:szCs w:val="28"/>
+        </w:rPr>
+        <w:t xml:space="preserve">9. </w:t>
+      </w:r>
+      <w:r>
+        <w:rPr>
+          <w:rStyle w:val="3053"/>
+          <w:color w:val="000000"/>
+          <w:sz w:val="28"/>
+          <w:szCs w:val="28"/>
+        </w:rPr>
+        <w:t>Отправил изменения в удаленный репозиторий.</w:t>
+      </w:r>
+    </w:p>
+    <w:p>
+      <w:pPr>
+        <w:pStyle w:val="a3"/>
+        <w:spacing w:before="0" w:beforeAutospacing="0" w:after="200" w:afterAutospacing="0"/>
+        <w:jc w:val="both"/>
+        <w:rPr>
+          <w:rStyle w:val="3053"/>
+        </w:rPr>
+      </w:pPr>
+      <w:r>
+        <w:rPr>
+          <w:noProof/>
+        </w:rPr>
+        <w:drawing>
+          <wp:inline distT="0" distB="0" distL="0" distR="0" wp14:anchorId="25834FBC" wp14:editId="39969D0A">
+            <wp:extent cx="2457450" cy="2486025"/>
+            <wp:effectExtent l="0" t="0" r="0" b="9525"/>
+            <wp:docPr id="476249688" name="Рисунок 1"/>
+            <wp:cNvGraphicFramePr>
+              <a:graphicFrameLocks xmlns:a="http://schemas.openxmlformats.org/drawingml/2006/main" noChangeAspect="1"/>
+            </wp:cNvGraphicFramePr>
+            <a:graphic xmlns:a="http://schemas.openxmlformats.org/drawingml/2006/main">
+              <a:graphicData uri="http://schemas.openxmlformats.org/drawingml/2006/picture">
+                <pic:pic xmlns:pic="http://schemas.openxmlformats.org/drawingml/2006/picture">
+                  <pic:nvPicPr>
+                    <pic:cNvPr id="476249688" name=""/>
+                    <pic:cNvPicPr/>
+                  </pic:nvPicPr>
+                  <pic:blipFill>
+                    <a:blip r:embed="rId18"/>
+                    <a:stretch>
+                      <a:fillRect/>
+                    </a:stretch>
+                  </pic:blipFill>
+                  <pic:spPr>
+                    <a:xfrm>
+                      <a:off x="0" y="0"/>
+                      <a:ext cx="2457450" cy="2486025"/>
+                    </a:xfrm>
+                    <a:prstGeom prst="rect">
+                      <a:avLst/>
+                    </a:prstGeom>
+                  </pic:spPr>
+                </pic:pic>
+              </a:graphicData>
+            </a:graphic>
+          </wp:inline>
+        </w:drawing>
+      </w:r>
+    </w:p>
+    <w:p>
+      <w:pPr>
+        <w:pStyle w:val="a3"/>
+        <w:spacing w:before="0" w:beforeAutospacing="0" w:after="200" w:afterAutospacing="0"/>
+        <w:jc w:val="both"/>
+        <w:rPr>
+          <w:rStyle w:val="3053"/>
+          <w:sz w:val="28"/>
+          <w:szCs w:val="28"/>
+        </w:rPr>
+      </w:pPr>
+      <w:r>
+        <w:rPr>
+          <w:rStyle w:val="3053"/>
+          <w:sz w:val="28"/>
+          <w:szCs w:val="28"/>
+        </w:rPr>
+        <w:t>2 студент)</w:t>
+      </w:r>
+    </w:p>
+    <w:p>
+      <w:pPr>
+        <w:pStyle w:val="a4"/>
         <w:numPr>
           <w:ilvl w:val="0"/>
-          <w:numId w:val="2"/>
+          <w:numId w:val="18"/>
         </w:numPr>
-        <w:spacing w:before="0" w:beforeAutospacing="0" w:after="200" w:afterAutospacing="0"/>
+        <w:rPr>
+          <w:rFonts w:ascii="Times New Roman" w:hAnsi="Times New Roman" w:cs="Times New Roman"/>
+          <w:sz w:val="28"/>
+          <w:szCs w:val="28"/>
+        </w:rPr>
+      </w:pPr>
+      <w:r>
+        <w:rPr>
+          <w:rFonts w:ascii="Times New Roman" w:hAnsi="Times New Roman" w:cs="Times New Roman"/>
+          <w:sz w:val="28"/>
+          <w:szCs w:val="28"/>
+        </w:rPr>
+        <w:t>Подтвердил участие в работе.</w:t>
+      </w:r>
+    </w:p>
+    <w:p>
+      <w:pPr>
+        <w:rPr>
+          <w:rFonts w:ascii="Times New Roman" w:hAnsi="Times New Roman" w:cs="Times New Roman"/>
+          <w:sz w:val="28"/>
+          <w:szCs w:val="28"/>
+        </w:rPr>
+      </w:pPr>
+      <w:r>
+        <w:rPr>
+          <w:noProof/>
+        </w:rPr>
+        <w:drawing>
+          <wp:inline distT="0" distB="0" distL="0" distR="0" wp14:anchorId="1D86D863" wp14:editId="5927FE4B">
+            <wp:extent cx="3162300" cy="1323975"/>
+            <wp:effectExtent l="0" t="0" r="0" b="9525"/>
+            <wp:docPr id="2031905234" name="Рисунок 1"/>
+            <wp:cNvGraphicFramePr>
+              <a:graphicFrameLocks xmlns:a="http://schemas.openxmlformats.org/drawingml/2006/main" noChangeAspect="1"/>
+            </wp:cNvGraphicFramePr>
+            <a:graphic xmlns:a="http://schemas.openxmlformats.org/drawingml/2006/main">
+              <a:graphicData uri="http://schemas.openxmlformats.org/drawingml/2006/picture">
+                <pic:pic xmlns:pic="http://schemas.openxmlformats.org/drawingml/2006/picture">
+                  <pic:nvPicPr>
+                    <pic:cNvPr id="2031905234" name=""/>
+                    <pic:cNvPicPr/>
+                  </pic:nvPicPr>
+                  <pic:blipFill>
+                    <a:blip r:embed="rId19"/>
+                    <a:stretch>
+                      <a:fillRect/>
+                    </a:stretch>
+                  </pic:blipFill>
+                  <pic:spPr>
+                    <a:xfrm>
+                      <a:off x="0" y="0"/>
+                      <a:ext cx="3162300" cy="1323975"/>
+                    </a:xfrm>
+                    <a:prstGeom prst="rect">
+                      <a:avLst/>
+                    </a:prstGeom>
+                  </pic:spPr>
+                </pic:pic>
+              </a:graphicData>
+            </a:graphic>
+          </wp:inline>
+        </w:drawing>
+      </w:r>
+    </w:p>
+    <w:p>
+      <w:pPr>
+        <w:pStyle w:val="a4"/>
+        <w:numPr>
+          <w:ilvl w:val="0"/>
+          <w:numId w:val="18"/>
+        </w:numPr>
+        <w:rPr>
+          <w:rFonts w:ascii="Times New Roman" w:hAnsi="Times New Roman" w:cs="Times New Roman"/>
+          <w:sz w:val="28"/>
+          <w:szCs w:val="28"/>
+        </w:rPr>
+      </w:pPr>
+      <w:r>
+        <w:rPr>
+          <w:rFonts w:ascii="Times New Roman" w:hAnsi="Times New Roman" w:cs="Times New Roman"/>
+          <w:sz w:val="28"/>
+          <w:szCs w:val="28"/>
+        </w:rPr>
+        <w:t>Создал свой реп</w:t>
+      </w:r>
+      <w:r>
+        <w:rPr>
+          <w:rFonts w:ascii="Times New Roman" w:hAnsi="Times New Roman" w:cs="Times New Roman"/>
+          <w:sz w:val="28"/>
+          <w:szCs w:val="28"/>
+        </w:rPr>
+        <w:t>о</w:t>
+      </w:r>
+      <w:r>
+        <w:rPr>
+          <w:rFonts w:ascii="Times New Roman" w:hAnsi="Times New Roman" w:cs="Times New Roman"/>
+          <w:sz w:val="28"/>
+          <w:szCs w:val="28"/>
+        </w:rPr>
+        <w:t>зиторий и скопировал в него данные</w:t>
+      </w:r>
+    </w:p>
+    <w:p>
+      <w:pPr>
+        <w:pStyle w:val="a4"/>
+        <w:ind w:left="0"/>
+        <w:rPr>
+          <w:rFonts w:ascii="Times New Roman" w:hAnsi="Times New Roman" w:cs="Times New Roman"/>
+          <w:sz w:val="28"/>
+          <w:szCs w:val="28"/>
+        </w:rPr>
+      </w:pPr>
+      <w:r>
+        <w:rPr>
+          <w:rFonts w:ascii="Times New Roman" w:hAnsi="Times New Roman" w:cs="Times New Roman"/>
+          <w:noProof/>
+          <w:sz w:val="28"/>
+          <w:szCs w:val="28"/>
+        </w:rPr>
+        <w:lastRenderedPageBreak/>
+        <w:drawing>
+          <wp:inline distT="0" distB="0" distL="0" distR="0" wp14:anchorId="19C49047" wp14:editId="080AF030">
+            <wp:extent cx="5619750" cy="3273930"/>
+            <wp:effectExtent l="0" t="0" r="0" b="3175"/>
+            <wp:docPr id="1" name="Рисунок 1"/>
+            <wp:cNvGraphicFramePr>
+              <a:graphicFrameLocks xmlns:a="http://schemas.openxmlformats.org/drawingml/2006/main" noChangeAspect="1"/>
+            </wp:cNvGraphicFramePr>
+            <a:graphic xmlns:a="http://schemas.openxmlformats.org/drawingml/2006/main">
+              <a:graphicData uri="http://schemas.openxmlformats.org/drawingml/2006/picture">
+                <pic:pic xmlns:pic="http://schemas.openxmlformats.org/drawingml/2006/picture">
+                  <pic:nvPicPr>
+                    <pic:cNvPr id="1" name=""/>
+                    <pic:cNvPicPr/>
+                  </pic:nvPicPr>
+                  <pic:blipFill>
+                    <a:blip r:embed="rId20"/>
+                    <a:stretch>
+                      <a:fillRect/>
+                    </a:stretch>
+                  </pic:blipFill>
+                  <pic:spPr>
+                    <a:xfrm>
+                      <a:off x="0" y="0"/>
+                      <a:ext cx="5634322" cy="3282419"/>
+                    </a:xfrm>
+                    <a:prstGeom prst="rect">
+                      <a:avLst/>
+                    </a:prstGeom>
+                  </pic:spPr>
+                </pic:pic>
+              </a:graphicData>
+            </a:graphic>
+          </wp:inline>
+        </w:drawing>
+      </w:r>
+    </w:p>
+    <w:p>
+      <w:pPr>
+        <w:pStyle w:val="a4"/>
+        <w:numPr>
+          <w:ilvl w:val="0"/>
+          <w:numId w:val="18"/>
+        </w:numPr>
+        <w:rPr>
+          <w:rFonts w:ascii="Times New Roman" w:hAnsi="Times New Roman" w:cs="Times New Roman"/>
+          <w:sz w:val="28"/>
+          <w:szCs w:val="28"/>
+        </w:rPr>
+      </w:pPr>
+      <w:r>
+        <w:rPr>
+          <w:rFonts w:ascii="Times New Roman" w:hAnsi="Times New Roman" w:cs="Times New Roman"/>
+          <w:sz w:val="28"/>
+          <w:szCs w:val="28"/>
+        </w:rPr>
+        <w:t>Сделал индивидуальное задание</w:t>
+      </w:r>
+    </w:p>
+    <w:p>
+      <w:pPr>
+        <w:rPr>
+          <w:rFonts w:ascii="Times New Roman" w:hAnsi="Times New Roman" w:cs="Times New Roman"/>
+          <w:sz w:val="28"/>
+          <w:szCs w:val="28"/>
+        </w:rPr>
+      </w:pPr>
+      <w:r>
+        <w:rPr>
+          <w:noProof/>
+        </w:rPr>
+        <w:drawing>
+          <wp:inline distT="0" distB="0" distL="0" distR="0" wp14:anchorId="33D30BB9" wp14:editId="42757845">
+            <wp:extent cx="5940425" cy="2851150"/>
+            <wp:effectExtent l="0" t="0" r="3175" b="6350"/>
+            <wp:docPr id="2" name="Рисунок 2"/>
+            <wp:cNvGraphicFramePr>
+              <a:graphicFrameLocks xmlns:a="http://schemas.openxmlformats.org/drawingml/2006/main" noChangeAspect="1"/>
+            </wp:cNvGraphicFramePr>
+            <a:graphic xmlns:a="http://schemas.openxmlformats.org/drawingml/2006/main">
+              <a:graphicData uri="http://schemas.openxmlformats.org/drawingml/2006/picture">
+                <pic:pic xmlns:pic="http://schemas.openxmlformats.org/drawingml/2006/picture">
+                  <pic:nvPicPr>
+                    <pic:cNvPr id="1" name=""/>
+                    <pic:cNvPicPr/>
+                  </pic:nvPicPr>
+                  <pic:blipFill>
+                    <a:blip r:embed="rId21"/>
+                    <a:stretch>
+                      <a:fillRect/>
+                    </a:stretch>
+                  </pic:blipFill>
+                  <pic:spPr>
+                    <a:xfrm>
+                      <a:off x="0" y="0"/>
+                      <a:ext cx="5940425" cy="2851150"/>
+                    </a:xfrm>
+                    <a:prstGeom prst="rect">
+                      <a:avLst/>
+                    </a:prstGeom>
+                  </pic:spPr>
+                </pic:pic>
+              </a:graphicData>
+            </a:graphic>
+          </wp:inline>
+        </w:drawing>
+      </w:r>
+    </w:p>
+    <w:p>
+      <w:pPr>
+        <w:rPr>
+          <w:rFonts w:ascii="Times New Roman" w:hAnsi="Times New Roman" w:cs="Times New Roman"/>
+          <w:sz w:val="28"/>
+          <w:szCs w:val="28"/>
+          <w:lang w:val="en-US"/>
+        </w:rPr>
+      </w:pPr>
+      <w:r>
+        <w:rPr>
+          <w:noProof/>
+        </w:rPr>
+        <w:drawing>
+          <wp:inline distT="0" distB="0" distL="0" distR="0" wp14:anchorId="2F93D485" wp14:editId="554CC9E8">
+            <wp:extent cx="5940425" cy="2220595"/>
+            <wp:effectExtent l="0" t="0" r="3175" b="8255"/>
+            <wp:docPr id="4" name="Рисунок 4"/>
+            <wp:cNvGraphicFramePr>
+              <a:graphicFrameLocks xmlns:a="http://schemas.openxmlformats.org/drawingml/2006/main" noChangeAspect="1"/>
+            </wp:cNvGraphicFramePr>
+            <a:graphic xmlns:a="http://schemas.openxmlformats.org/drawingml/2006/main">
+              <a:graphicData uri="http://schemas.openxmlformats.org/drawingml/2006/picture">
+                <pic:pic xmlns:pic="http://schemas.openxmlformats.org/drawingml/2006/picture">
+                  <pic:nvPicPr>
+                    <pic:cNvPr id="1" name=""/>
+                    <pic:cNvPicPr/>
+                  </pic:nvPicPr>
+                  <pic:blipFill>
+                    <a:blip r:embed="rId22"/>
+                    <a:stretch>
+                      <a:fillRect/>
+                    </a:stretch>
+                  </pic:blipFill>
+                  <pic:spPr>
+                    <a:xfrm>
+                      <a:off x="0" y="0"/>
+                      <a:ext cx="5940425" cy="2220595"/>
+                    </a:xfrm>
+                    <a:prstGeom prst="rect">
+                      <a:avLst/>
+                    </a:prstGeom>
+                  </pic:spPr>
+                </pic:pic>
+              </a:graphicData>
+            </a:graphic>
+          </wp:inline>
+        </w:drawing>
+      </w:r>
+    </w:p>
+    <w:p>
+      <w:pPr>
+        <w:pStyle w:val="a4"/>
+        <w:numPr>
+          <w:ilvl w:val="0"/>
+          <w:numId w:val="18"/>
+        </w:numPr>
+        <w:rPr>
+          <w:rFonts w:ascii="Times New Roman" w:hAnsi="Times New Roman" w:cs="Times New Roman"/>
+          <w:sz w:val="28"/>
+          <w:szCs w:val="28"/>
+        </w:rPr>
+      </w:pPr>
+      <w:r>
+        <w:rPr>
+          <w:rFonts w:ascii="Times New Roman" w:hAnsi="Times New Roman" w:cs="Times New Roman"/>
+          <w:sz w:val="28"/>
+          <w:szCs w:val="28"/>
+        </w:rPr>
+        <w:t>Добавил файл 2.</w:t>
+      </w:r>
+      <w:r>
+        <w:rPr>
+          <w:rFonts w:ascii="Times New Roman" w:hAnsi="Times New Roman" w:cs="Times New Roman"/>
+          <w:sz w:val="28"/>
+          <w:szCs w:val="28"/>
+          <w:lang w:val="en-US"/>
+        </w:rPr>
+        <w:t>docx</w:t>
+      </w:r>
+      <w:r>
+        <w:rPr>
+          <w:rFonts w:ascii="Times New Roman" w:hAnsi="Times New Roman" w:cs="Times New Roman"/>
+          <w:sz w:val="28"/>
+          <w:szCs w:val="28"/>
+        </w:rPr>
+        <w:t>.</w:t>
+      </w:r>
+    </w:p>
+    <w:p>
+      <w:pPr>
+        <w:pStyle w:val="a4"/>
+        <w:ind w:left="0"/>
+        <w:rPr>
+          <w:rFonts w:ascii="Times New Roman" w:hAnsi="Times New Roman" w:cs="Times New Roman"/>
+          <w:sz w:val="28"/>
+          <w:szCs w:val="28"/>
+        </w:rPr>
+      </w:pPr>
+      <w:r>
+        <w:rPr>
+          <w:rFonts w:ascii="Times New Roman" w:hAnsi="Times New Roman" w:cs="Times New Roman"/>
+          <w:noProof/>
+          <w:sz w:val="28"/>
+          <w:szCs w:val="28"/>
+        </w:rPr>
+        <w:lastRenderedPageBreak/>
+        <w:drawing>
+          <wp:inline distT="0" distB="0" distL="0" distR="0" wp14:anchorId="7BD756E3" wp14:editId="27FEE72F">
+            <wp:extent cx="5940425" cy="3453130"/>
+            <wp:effectExtent l="0" t="0" r="3175" b="0"/>
+            <wp:docPr id="3" name="Рисунок 3"/>
+            <wp:cNvGraphicFramePr>
+              <a:graphicFrameLocks xmlns:a="http://schemas.openxmlformats.org/drawingml/2006/main" noChangeAspect="1"/>
+            </wp:cNvGraphicFramePr>
+            <a:graphic xmlns:a="http://schemas.openxmlformats.org/drawingml/2006/main">
+              <a:graphicData uri="http://schemas.openxmlformats.org/drawingml/2006/picture">
+                <pic:pic xmlns:pic="http://schemas.openxmlformats.org/drawingml/2006/picture">
+                  <pic:nvPicPr>
+                    <pic:cNvPr id="1" name=""/>
+                    <pic:cNvPicPr/>
+                  </pic:nvPicPr>
+                  <pic:blipFill>
+                    <a:blip r:embed="rId23"/>
+                    <a:stretch>
+                      <a:fillRect/>
+                    </a:stretch>
+                  </pic:blipFill>
+                  <pic:spPr>
+                    <a:xfrm>
+                      <a:off x="0" y="0"/>
+                      <a:ext cx="5940425" cy="3453130"/>
+                    </a:xfrm>
+                    <a:prstGeom prst="rect">
+                      <a:avLst/>
+                    </a:prstGeom>
+                  </pic:spPr>
+                </pic:pic>
+              </a:graphicData>
+            </a:graphic>
+          </wp:inline>
+        </w:drawing>
+      </w:r>
+    </w:p>
+    <w:p>
+      <w:pPr>
+        <w:pStyle w:val="a4"/>
+        <w:numPr>
+          <w:ilvl w:val="0"/>
+          <w:numId w:val="18"/>
+        </w:numPr>
+        <w:rPr>
+          <w:rFonts w:ascii="Times New Roman" w:hAnsi="Times New Roman" w:cs="Times New Roman"/>
+          <w:sz w:val="28"/>
+          <w:szCs w:val="28"/>
+        </w:rPr>
+      </w:pPr>
+      <w:r>
+        <w:rPr>
+          <w:rFonts w:ascii="Times New Roman" w:hAnsi="Times New Roman" w:cs="Times New Roman"/>
+          <w:sz w:val="28"/>
+          <w:szCs w:val="28"/>
+        </w:rPr>
+        <w:t>Отправил всё на удаленный репозиторий.</w:t>
+      </w:r>
+    </w:p>
+    <w:p>
+      <w:pPr>
+        <w:rPr>
+          <w:rFonts w:ascii="Times New Roman" w:hAnsi="Times New Roman" w:cs="Times New Roman"/>
+          <w:sz w:val="28"/>
+          <w:szCs w:val="28"/>
+        </w:rPr>
+      </w:pPr>
+      <w:r>
+        <w:rPr>
+          <w:noProof/>
+        </w:rPr>
+        <w:drawing>
+          <wp:inline distT="0" distB="0" distL="0" distR="0" wp14:anchorId="6606668F" wp14:editId="7F62B43B">
+            <wp:extent cx="5940425" cy="2889250"/>
+            <wp:effectExtent l="0" t="0" r="3175" b="6350"/>
+            <wp:docPr id="2003321771" name="Рисунок 1"/>
+            <wp:cNvGraphicFramePr>
+              <a:graphicFrameLocks xmlns:a="http://schemas.openxmlformats.org/drawingml/2006/main" noChangeAspect="1"/>
+            </wp:cNvGraphicFramePr>
+            <a:graphic xmlns:a="http://schemas.openxmlformats.org/drawingml/2006/main">
+              <a:graphicData uri="http://schemas.openxmlformats.org/drawingml/2006/picture">
+                <pic:pic xmlns:pic="http://schemas.openxmlformats.org/drawingml/2006/picture">
+                  <pic:nvPicPr>
+                    <pic:cNvPr id="2003321771" name=""/>
+                    <pic:cNvPicPr/>
+                  </pic:nvPicPr>
+                  <pic:blipFill>
+                    <a:blip r:embed="rId24"/>
+                    <a:stretch>
+                      <a:fillRect/>
+                    </a:stretch>
+                  </pic:blipFill>
+                  <pic:spPr>
+                    <a:xfrm>
+                      <a:off x="0" y="0"/>
+                      <a:ext cx="5940425" cy="2889250"/>
+                    </a:xfrm>
+                    <a:prstGeom prst="rect">
+                      <a:avLst/>
+                    </a:prstGeom>
+                  </pic:spPr>
+                </pic:pic>
+              </a:graphicData>
+            </a:graphic>
+          </wp:inline>
+        </w:drawing>
+      </w:r>
+    </w:p>
+    <w:p>
+      <w:pPr>
+        <w:pStyle w:val="a4"/>
+        <w:ind w:left="0"/>
+        <w:rPr>
+          <w:rFonts w:ascii="Times New Roman" w:hAnsi="Times New Roman" w:cs="Times New Roman"/>
+          <w:sz w:val="28"/>
+          <w:szCs w:val="28"/>
+        </w:rPr>
+      </w:pPr>
+      <w:r>
+        <w:rPr>
+          <w:rFonts w:ascii="Times New Roman" w:hAnsi="Times New Roman" w:cs="Times New Roman"/>
+          <w:sz w:val="28"/>
+          <w:szCs w:val="28"/>
+        </w:rPr>
+        <w:t>1 студент)</w:t>
+      </w:r>
+    </w:p>
+    <w:p>
+      <w:pPr>
+        <w:pStyle w:val="a4"/>
+        <w:ind w:left="0"/>
+        <w:rPr>
+          <w:rFonts w:ascii="Times New Roman" w:hAnsi="Times New Roman" w:cs="Times New Roman"/>
+          <w:sz w:val="28"/>
+          <w:szCs w:val="28"/>
+        </w:rPr>
+      </w:pPr>
+      <w:r>
+        <w:rPr>
+          <w:rFonts w:ascii="Times New Roman" w:hAnsi="Times New Roman" w:cs="Times New Roman"/>
+          <w:sz w:val="28"/>
+          <w:szCs w:val="28"/>
+        </w:rPr>
+        <w:t>1. Получил все добавленный изменения в локальный репозиторий.</w:t>
+      </w:r>
+    </w:p>
+    <w:p>
+      <w:pPr>
+        <w:pStyle w:val="a4"/>
+        <w:ind w:left="0"/>
+        <w:rPr>
+          <w:rFonts w:ascii="Times New Roman" w:hAnsi="Times New Roman" w:cs="Times New Roman"/>
+          <w:sz w:val="28"/>
+          <w:szCs w:val="28"/>
+        </w:rPr>
+      </w:pPr>
+      <w:r>
+        <w:rPr>
+          <w:noProof/>
+        </w:rPr>
+        <w:drawing>
+          <wp:inline distT="0" distB="0" distL="0" distR="0" wp14:anchorId="0BC6578B" wp14:editId="53191AF4">
+            <wp:extent cx="3257550" cy="400050"/>
+            <wp:effectExtent l="0" t="0" r="0" b="0"/>
+            <wp:docPr id="1611597611" name="Рисунок 1"/>
+            <wp:cNvGraphicFramePr>
+              <a:graphicFrameLocks xmlns:a="http://schemas.openxmlformats.org/drawingml/2006/main" noChangeAspect="1"/>
+            </wp:cNvGraphicFramePr>
+            <a:graphic xmlns:a="http://schemas.openxmlformats.org/drawingml/2006/main">
+              <a:graphicData uri="http://schemas.openxmlformats.org/drawingml/2006/picture">
+                <pic:pic xmlns:pic="http://schemas.openxmlformats.org/drawingml/2006/picture">
+                  <pic:nvPicPr>
+                    <pic:cNvPr id="1611597611" name=""/>
+                    <pic:cNvPicPr/>
+                  </pic:nvPicPr>
+                  <pic:blipFill>
+                    <a:blip r:embed="rId25"/>
+                    <a:stretch>
+                      <a:fillRect/>
+                    </a:stretch>
+                  </pic:blipFill>
+                  <pic:spPr>
+                    <a:xfrm>
+                      <a:off x="0" y="0"/>
+                      <a:ext cx="3257550" cy="400050"/>
+                    </a:xfrm>
+                    <a:prstGeom prst="rect">
+                      <a:avLst/>
+                    </a:prstGeom>
+                  </pic:spPr>
+                </pic:pic>
+              </a:graphicData>
+            </a:graphic>
+          </wp:inline>
+        </w:drawing>
+      </w:r>
+    </w:p>
+    <w:p>
+      <w:pPr>
+        <w:pStyle w:val="a4"/>
+        <w:ind w:left="0"/>
+        <w:rPr>
+          <w:rFonts w:ascii="Times New Roman" w:hAnsi="Times New Roman" w:cs="Times New Roman"/>
+          <w:sz w:val="28"/>
+          <w:szCs w:val="28"/>
+        </w:rPr>
+      </w:pPr>
+      <w:r>
+        <w:rPr>
+          <w:rFonts w:ascii="Times New Roman" w:hAnsi="Times New Roman" w:cs="Times New Roman"/>
+          <w:sz w:val="28"/>
+          <w:szCs w:val="28"/>
+        </w:rPr>
+        <w:t>2. Оформил отчет.</w:t>
+      </w:r>
+    </w:p>
+    <w:p>
+      <w:pPr>
+        <w:pStyle w:val="a4"/>
+        <w:ind w:left="0"/>
+        <w:rPr>
+          <w:rFonts w:ascii="Times New Roman" w:hAnsi="Times New Roman" w:cs="Times New Roman"/>
+          <w:sz w:val="28"/>
+          <w:szCs w:val="28"/>
+          <w:lang w:val="en-US"/>
+        </w:rPr>
+      </w:pPr>
+      <w:r>
+        <w:rPr>
+          <w:noProof/>
+        </w:rPr>
+        <w:drawing>
+          <wp:inline distT="0" distB="0" distL="0" distR="0" wp14:anchorId="21608DD5" wp14:editId="7478D488">
+            <wp:extent cx="5940425" cy="356870"/>
+            <wp:effectExtent l="0" t="0" r="3175" b="5080"/>
+            <wp:docPr id="1889808206" name="Рисунок 1"/>
+            <wp:cNvGraphicFramePr>
+              <a:graphicFrameLocks xmlns:a="http://schemas.openxmlformats.org/drawingml/2006/main" noChangeAspect="1"/>
+            </wp:cNvGraphicFramePr>
+            <a:graphic xmlns:a="http://schemas.openxmlformats.org/drawingml/2006/main">
+              <a:graphicData uri="http://schemas.openxmlformats.org/drawingml/2006/picture">
+                <pic:pic xmlns:pic="http://schemas.openxmlformats.org/drawingml/2006/picture">
+                  <pic:nvPicPr>
+                    <pic:cNvPr id="1889808206" name=""/>
+                    <pic:cNvPicPr/>
+                  </pic:nvPicPr>
+                  <pic:blipFill>
+                    <a:blip r:embed="rId26"/>
+                    <a:stretch>
+                      <a:fillRect/>
+                    </a:stretch>
+                  </pic:blipFill>
+                  <pic:spPr>
+                    <a:xfrm>
+                      <a:off x="0" y="0"/>
+                      <a:ext cx="5940425" cy="356870"/>
+                    </a:xfrm>
+                    <a:prstGeom prst="rect">
+                      <a:avLst/>
+                    </a:prstGeom>
+                  </pic:spPr>
+                </pic:pic>
+              </a:graphicData>
+            </a:graphic>
+          </wp:inline>
+        </w:drawing>
+      </w:r>
+    </w:p>
+    <w:p>
+      <w:pPr>
+        <w:pStyle w:val="a4"/>
+        <w:ind w:left="0"/>
+        <w:rPr>
+          <w:rFonts w:ascii="Times New Roman" w:hAnsi="Times New Roman" w:cs="Times New Roman"/>
+          <w:sz w:val="28"/>
+          <w:szCs w:val="28"/>
+        </w:rPr>
+      </w:pPr>
+      <w:r>
+        <w:rPr>
+          <w:rFonts w:ascii="Times New Roman" w:hAnsi="Times New Roman" w:cs="Times New Roman"/>
+          <w:sz w:val="28"/>
+          <w:szCs w:val="28"/>
+        </w:rPr>
+        <w:t>3. Зафиксировал изменения.</w:t>
+      </w:r>
+    </w:p>
+    <w:p>
+      <w:pPr>
+        <w:pStyle w:val="a4"/>
+        <w:ind w:left="0"/>
+        <w:rPr>
+          <w:rFonts w:ascii="Times New Roman" w:hAnsi="Times New Roman" w:cs="Times New Roman"/>
+          <w:sz w:val="28"/>
+          <w:szCs w:val="28"/>
+        </w:rPr>
+      </w:pPr>
+      <w:r>
+        <w:rPr>
+          <w:noProof/>
+        </w:rPr>
+        <w:drawing>
+          <wp:inline distT="0" distB="0" distL="0" distR="0" wp14:anchorId="23CBCBA3" wp14:editId="5C4FE589">
+            <wp:extent cx="3543300" cy="504825"/>
+            <wp:effectExtent l="0" t="0" r="0" b="9525"/>
+            <wp:docPr id="1362980126" name="Рисунок 1"/>
+            <wp:cNvGraphicFramePr>
+              <a:graphicFrameLocks xmlns:a="http://schemas.openxmlformats.org/drawingml/2006/main" noChangeAspect="1"/>
+            </wp:cNvGraphicFramePr>
+            <a:graphic xmlns:a="http://schemas.openxmlformats.org/drawingml/2006/main">
+              <a:graphicData uri="http://schemas.openxmlformats.org/drawingml/2006/picture">
+                <pic:pic xmlns:pic="http://schemas.openxmlformats.org/drawingml/2006/picture">
+                  <pic:nvPicPr>
+                    <pic:cNvPr id="1362980126" name=""/>
+                    <pic:cNvPicPr/>
+                  </pic:nvPicPr>
+                  <pic:blipFill>
+                    <a:blip r:embed="rId27"/>
+                    <a:stretch>
+                      <a:fillRect/>
+                    </a:stretch>
+                  </pic:blipFill>
+                  <pic:spPr>
+                    <a:xfrm>
+                      <a:off x="0" y="0"/>
+                      <a:ext cx="3543300" cy="504825"/>
+                    </a:xfrm>
+                    <a:prstGeom prst="rect">
+                      <a:avLst/>
+                    </a:prstGeom>
+                  </pic:spPr>
+                </pic:pic>
+              </a:graphicData>
+            </a:graphic>
+          </wp:inline>
+        </w:drawing>
+      </w:r>
+    </w:p>
+    <w:p>
+      <w:pPr>
+        <w:pStyle w:val="a4"/>
+        <w:ind w:left="0"/>
+        <w:rPr>
+          <w:rFonts w:ascii="Times New Roman" w:hAnsi="Times New Roman" w:cs="Times New Roman"/>
+          <w:sz w:val="28"/>
+          <w:szCs w:val="28"/>
+          <w:lang w:val="en-US"/>
+        </w:rPr>
+      </w:pPr>
+    </w:p>
+    <w:p>
+      <w:pPr>
+        <w:pStyle w:val="a4"/>
+        <w:ind w:left="0"/>
+        <w:rPr>
+          <w:rFonts w:ascii="Times New Roman" w:hAnsi="Times New Roman" w:cs="Times New Roman"/>
+          <w:sz w:val="28"/>
+          <w:szCs w:val="28"/>
+        </w:rPr>
+      </w:pPr>
+      <w:r>
+        <w:rPr>
+          <w:rFonts w:ascii="Times New Roman" w:hAnsi="Times New Roman" w:cs="Times New Roman"/>
+          <w:sz w:val="28"/>
+          <w:szCs w:val="28"/>
+        </w:rPr>
+        <w:lastRenderedPageBreak/>
+        <w:t>5. Отправил данные на удаленный репозиторий.</w:t>
+      </w:r>
+    </w:p>
+    <w:p>
+      <w:pPr>
+        <w:pStyle w:val="a3"/>
+        <w:spacing w:before="0" w:beforeAutospacing="0" w:after="200" w:afterAutospacing="0"/>
+        <w:ind w:left="142"/>
+        <w:jc w:val="both"/>
+      </w:pPr>
+      <w:r>
+        <w:rPr>
+          <w:noProof/>
+        </w:rPr>
+        <w:drawing>
+          <wp:inline distT="0" distB="0" distL="0" distR="0" wp14:anchorId="5406A810" wp14:editId="1E6A4734">
+            <wp:extent cx="4810125" cy="1419225"/>
+            <wp:effectExtent l="0" t="0" r="9525" b="9525"/>
+            <wp:docPr id="2078774737" name="Рисунок 1"/>
+            <wp:cNvGraphicFramePr>
+              <a:graphicFrameLocks xmlns:a="http://schemas.openxmlformats.org/drawingml/2006/main" noChangeAspect="1"/>
+            </wp:cNvGraphicFramePr>
+            <a:graphic xmlns:a="http://schemas.openxmlformats.org/drawingml/2006/main">
+              <a:graphicData uri="http://schemas.openxmlformats.org/drawingml/2006/picture">
+                <pic:pic xmlns:pic="http://schemas.openxmlformats.org/drawingml/2006/picture">
+                  <pic:nvPicPr>
+                    <pic:cNvPr id="2078774737" name=""/>
+                    <pic:cNvPicPr/>
+                  </pic:nvPicPr>
+                  <pic:blipFill>
+                    <a:blip r:embed="rId28"/>
+                    <a:stretch>
+                      <a:fillRect/>
+                    </a:stretch>
+                  </pic:blipFill>
+                  <pic:spPr>
+                    <a:xfrm>
+                      <a:off x="0" y="0"/>
+                      <a:ext cx="4810125" cy="1419225"/>
+                    </a:xfrm>
+                    <a:prstGeom prst="rect">
+                      <a:avLst/>
+                    </a:prstGeom>
+                  </pic:spPr>
+                </pic:pic>
+              </a:graphicData>
+            </a:graphic>
+          </wp:inline>
+        </w:drawing>
+      </w:r>
+    </w:p>
+    <w:p>
+      <w:pPr>
+        <w:pStyle w:val="a3"/>
+        <w:spacing w:after="200"/>
         <w:ind w:firstLine="142"/>
         <w:jc w:val="both"/>
         <w:rPr>
-          <w:rStyle w:val="3401"/>
-        </w:rPr>
-      </w:pPr>
-      <w:r>
-        <w:rPr>
-          <w:rStyle w:val="3401"/>
-          <w:color w:val="000000"/>
-          <w:sz w:val="28"/>
-          <w:szCs w:val="28"/>
-        </w:rPr>
-        <w:t>Создал новую ветку и перешел в нее.</w:t>
-      </w:r>
-    </w:p>
-    <w:p>
-      <w:pPr>
-        <w:pStyle w:val="a3"/>
-        <w:numPr>
-          <w:ilvl w:val="0"/>
-          <w:numId w:val="2"/>
-        </w:numPr>
+          <w:color w:val="000000"/>
+          <w:sz w:val="28"/>
+          <w:szCs w:val="28"/>
+        </w:rPr>
+      </w:pPr>
+      <w:r>
+        <w:rPr>
+          <w:color w:val="000000"/>
+          <w:sz w:val="28"/>
+          <w:szCs w:val="28"/>
+        </w:rPr>
+        <w:t xml:space="preserve">Вывод: </w:t>
+      </w:r>
+      <w:r>
+        <w:rPr>
+          <w:color w:val="000000"/>
+          <w:sz w:val="28"/>
+          <w:szCs w:val="28"/>
+        </w:rPr>
+        <w:t>научи</w:t>
+      </w:r>
+      <w:r>
+        <w:rPr>
+          <w:color w:val="000000"/>
+          <w:sz w:val="28"/>
+          <w:szCs w:val="28"/>
+        </w:rPr>
+        <w:t>лись</w:t>
+      </w:r>
+      <w:r>
+        <w:rPr>
+          <w:color w:val="000000"/>
+          <w:sz w:val="28"/>
+          <w:szCs w:val="28"/>
+        </w:rPr>
+        <w:t xml:space="preserve"> работать с веб-сервисом для хостинга проектов и их </w:t>
+      </w:r>
+    </w:p>
+    <w:p>
+      <w:pPr>
+        <w:pStyle w:val="a3"/>
         <w:spacing w:before="0" w:beforeAutospacing="0" w:after="200" w:afterAutospacing="0"/>
         <w:ind w:firstLine="142"/>
         <w:jc w:val="both"/>
-      </w:pPr>
-      <w:r>
-        <w:rPr>
-          <w:rStyle w:val="3053"/>
-          <w:color w:val="000000"/>
-          <w:sz w:val="28"/>
-          <w:szCs w:val="28"/>
-        </w:rPr>
-        <w:t>В коде проекта изменил имена переменной.</w:t>
+        <w:rPr>
+          <w:color w:val="000000"/>
+          <w:sz w:val="28"/>
+          <w:szCs w:val="28"/>
+        </w:rPr>
+      </w:pPr>
+      <w:r>
+        <w:rPr>
+          <w:color w:val="000000"/>
+          <w:sz w:val="28"/>
+          <w:szCs w:val="28"/>
+        </w:rPr>
+        <w:t>совместной разработки GitHub. Созда</w:t>
+      </w:r>
+      <w:r>
+        <w:rPr>
+          <w:color w:val="000000"/>
+          <w:sz w:val="28"/>
+          <w:szCs w:val="28"/>
+        </w:rPr>
+        <w:t>ли</w:t>
+      </w:r>
+      <w:r>
+        <w:rPr>
+          <w:color w:val="000000"/>
+          <w:sz w:val="28"/>
+          <w:szCs w:val="28"/>
+        </w:rPr>
+        <w:t xml:space="preserve"> </w:t>
+      </w:r>
+      <w:r>
+        <w:rPr>
+          <w:color w:val="000000"/>
+          <w:sz w:val="28"/>
+          <w:szCs w:val="28"/>
+        </w:rPr>
+        <w:t>наш</w:t>
+      </w:r>
+      <w:r>
+        <w:rPr>
+          <w:color w:val="000000"/>
+          <w:sz w:val="28"/>
+          <w:szCs w:val="28"/>
+        </w:rPr>
+        <w:t xml:space="preserve"> публичный репозиторий.</w:t>
       </w:r>
     </w:p>
     <w:p>
@@ -1258,15 +2518,21 @@
         <w:spacing w:before="0" w:beforeAutospacing="0" w:after="200" w:afterAutospacing="0"/>
         <w:ind w:firstLine="142"/>
         <w:jc w:val="both"/>
-      </w:pPr>
-      <w:r>
-        <w:rPr>
-          <w:color w:val="000000"/>
-          <w:sz w:val="28"/>
-          <w:szCs w:val="28"/>
-        </w:rPr>
-        <w:t>Вывод: —-</w:t>
-      </w:r>
+        <w:rPr>
+          <w:sz w:val="28"/>
+          <w:szCs w:val="28"/>
+        </w:rPr>
+      </w:pPr>
+      <w:hyperlink r:id="rId29" w:history="1">
+        <w:r>
+          <w:rPr>
+            <w:rStyle w:val="a5"/>
+            <w:sz w:val="28"/>
+            <w:szCs w:val="28"/>
+          </w:rPr>
+          <w:t>Snippy7704/FinalWork (github.com)</w:t>
+        </w:r>
+      </w:hyperlink>
     </w:p>
     <w:p>
       <w:pPr>
@@ -1305,7 +2571,6 @@
         <w:ind w:firstLine="142"/>
       </w:pPr>
       <w:r>
-        <w:lastRenderedPageBreak/>
         <w:t> </w:t>
       </w:r>
     </w:p>
@@ -1676,6 +2941,95 @@
     </w:lvl>
   </w:abstractNum>
   <w:abstractNum w:abstractNumId="3" w15:restartNumberingAfterBreak="0">
+    <w:nsid w:val="224C6FA1"/>
+    <w:multiLevelType w:val="hybridMultilevel"/>
+    <w:tmpl w:val="12DC0510"/>
+    <w:lvl w:ilvl="0" w:tplc="0419000F">
+      <w:start w:val="1"/>
+      <w:numFmt w:val="decimal"/>
+      <w:lvlText w:val="%1."/>
+      <w:lvlJc w:val="left"/>
+      <w:pPr>
+        <w:ind w:left="720" w:hanging="360"/>
+      </w:pPr>
+      <w:rPr>
+        <w:rFonts w:hint="default"/>
+      </w:rPr>
+    </w:lvl>
+    <w:lvl w:ilvl="1" w:tplc="04190019" w:tentative="1">
+      <w:start w:val="1"/>
+      <w:numFmt w:val="lowerLetter"/>
+      <w:lvlText w:val="%2."/>
+      <w:lvlJc w:val="left"/>
+      <w:pPr>
+        <w:ind w:left="1440" w:hanging="360"/>
+      </w:pPr>
+    </w:lvl>
+    <w:lvl w:ilvl="2" w:tplc="0419001B" w:tentative="1">
+      <w:start w:val="1"/>
+      <w:numFmt w:val="lowerRoman"/>
+      <w:lvlText w:val="%3."/>
+      <w:lvlJc w:val="right"/>
+      <w:pPr>
+        <w:ind w:left="2160" w:hanging="180"/>
+      </w:pPr>
+    </w:lvl>
+    <w:lvl w:ilvl="3" w:tplc="0419000F" w:tentative="1">
+      <w:start w:val="1"/>
+      <w:numFmt w:val="decimal"/>
+      <w:lvlText w:val="%4."/>
+      <w:lvlJc w:val="left"/>
+      <w:pPr>
+        <w:ind w:left="2880" w:hanging="360"/>
+      </w:pPr>
+    </w:lvl>
+    <w:lvl w:ilvl="4" w:tplc="04190019" w:tentative="1">
+      <w:start w:val="1"/>
+      <w:numFmt w:val="lowerLetter"/>
+      <w:lvlText w:val="%5."/>
+      <w:lvlJc w:val="left"/>
+      <w:pPr>
+        <w:ind w:left="3600" w:hanging="360"/>
+      </w:pPr>
+    </w:lvl>
+    <w:lvl w:ilvl="5" w:tplc="0419001B" w:tentative="1">
+      <w:start w:val="1"/>
+      <w:numFmt w:val="lowerRoman"/>
+      <w:lvlText w:val="%6."/>
+      <w:lvlJc w:val="right"/>
+      <w:pPr>
+        <w:ind w:left="4320" w:hanging="180"/>
+      </w:pPr>
+    </w:lvl>
+    <w:lvl w:ilvl="6" w:tplc="0419000F" w:tentative="1">
+      <w:start w:val="1"/>
+      <w:numFmt w:val="decimal"/>
+      <w:lvlText w:val="%7."/>
+      <w:lvlJc w:val="left"/>
+      <w:pPr>
+        <w:ind w:left="5040" w:hanging="360"/>
+      </w:pPr>
+    </w:lvl>
+    <w:lvl w:ilvl="7" w:tplc="04190019" w:tentative="1">
+      <w:start w:val="1"/>
+      <w:numFmt w:val="lowerLetter"/>
+      <w:lvlText w:val="%8."/>
+      <w:lvlJc w:val="left"/>
+      <w:pPr>
+        <w:ind w:left="5760" w:hanging="360"/>
+      </w:pPr>
+    </w:lvl>
+    <w:lvl w:ilvl="8" w:tplc="0419001B" w:tentative="1">
+      <w:start w:val="1"/>
+      <w:numFmt w:val="lowerRoman"/>
+      <w:lvlText w:val="%9."/>
+      <w:lvlJc w:val="right"/>
+      <w:pPr>
+        <w:ind w:left="6480" w:hanging="180"/>
+      </w:pPr>
+    </w:lvl>
+  </w:abstractNum>
+  <w:abstractNum w:abstractNumId="4" w15:restartNumberingAfterBreak="0">
     <w:nsid w:val="29B1262B"/>
     <w:multiLevelType w:val="multilevel"/>
     <w:tmpl w:val="1608B9EE"/>
@@ -1788,7 +3142,7 @@
       </w:pPr>
     </w:lvl>
   </w:abstractNum>
-  <w:abstractNum w:abstractNumId="4" w15:restartNumberingAfterBreak="0">
+  <w:abstractNum w:abstractNumId="5" w15:restartNumberingAfterBreak="0">
     <w:nsid w:val="2EC278BE"/>
     <w:multiLevelType w:val="multilevel"/>
     <w:tmpl w:val="C4BE5938"/>
@@ -1901,7 +3255,7 @@
       </w:pPr>
     </w:lvl>
   </w:abstractNum>
-  <w:abstractNum w:abstractNumId="5" w15:restartNumberingAfterBreak="0">
+  <w:abstractNum w:abstractNumId="6" w15:restartNumberingAfterBreak="0">
     <w:nsid w:val="2EDA1724"/>
     <w:multiLevelType w:val="multilevel"/>
     <w:tmpl w:val="EB02317A"/>
@@ -2014,7 +3368,7 @@
       </w:pPr>
     </w:lvl>
   </w:abstractNum>
-  <w:abstractNum w:abstractNumId="6" w15:restartNumberingAfterBreak="0">
+  <w:abstractNum w:abstractNumId="7" w15:restartNumberingAfterBreak="0">
     <w:nsid w:val="324A0C84"/>
     <w:multiLevelType w:val="multilevel"/>
     <w:tmpl w:val="B4CC8678"/>
@@ -2127,7 +3481,7 @@
       </w:pPr>
     </w:lvl>
   </w:abstractNum>
-  <w:abstractNum w:abstractNumId="7" w15:restartNumberingAfterBreak="0">
+  <w:abstractNum w:abstractNumId="8" w15:restartNumberingAfterBreak="0">
     <w:nsid w:val="34B37BF0"/>
     <w:multiLevelType w:val="multilevel"/>
     <w:tmpl w:val="E65C1550"/>
@@ -2240,7 +3594,7 @@
       </w:pPr>
     </w:lvl>
   </w:abstractNum>
-  <w:abstractNum w:abstractNumId="8" w15:restartNumberingAfterBreak="0">
+  <w:abstractNum w:abstractNumId="9" w15:restartNumberingAfterBreak="0">
     <w:nsid w:val="3CD61AA2"/>
     <w:multiLevelType w:val="multilevel"/>
     <w:tmpl w:val="DC682B80"/>
@@ -2353,7 +3707,7 @@
       </w:pPr>
     </w:lvl>
   </w:abstractNum>
-  <w:abstractNum w:abstractNumId="9" w15:restartNumberingAfterBreak="0">
+  <w:abstractNum w:abstractNumId="10" w15:restartNumberingAfterBreak="0">
     <w:nsid w:val="471A61F5"/>
     <w:multiLevelType w:val="multilevel"/>
     <w:tmpl w:val="81FC173C"/>
@@ -2469,7 +3823,7 @@
       </w:pPr>
     </w:lvl>
   </w:abstractNum>
-  <w:abstractNum w:abstractNumId="10" w15:restartNumberingAfterBreak="0">
+  <w:abstractNum w:abstractNumId="11" w15:restartNumberingAfterBreak="0">
     <w:nsid w:val="5A1C365B"/>
     <w:multiLevelType w:val="multilevel"/>
     <w:tmpl w:val="1F80E828"/>
@@ -2582,7 +3936,7 @@
       </w:pPr>
     </w:lvl>
   </w:abstractNum>
-  <w:abstractNum w:abstractNumId="11" w15:restartNumberingAfterBreak="0">
+  <w:abstractNum w:abstractNumId="12" w15:restartNumberingAfterBreak="0">
     <w:nsid w:val="67957956"/>
     <w:multiLevelType w:val="multilevel"/>
     <w:tmpl w:val="5980E8B6"/>
@@ -2695,7 +4049,7 @@
       </w:pPr>
     </w:lvl>
   </w:abstractNum>
-  <w:abstractNum w:abstractNumId="12" w15:restartNumberingAfterBreak="0">
+  <w:abstractNum w:abstractNumId="13" w15:restartNumberingAfterBreak="0">
     <w:nsid w:val="72FE5A80"/>
     <w:multiLevelType w:val="multilevel"/>
     <w:tmpl w:val="5EFC5938"/>
@@ -2809,10 +4163,10 @@
     </w:lvl>
   </w:abstractNum>
   <w:num w:numId="1" w16cid:durableId="1373188727">
-    <w:abstractNumId w:val="5"/>
+    <w:abstractNumId w:val="6"/>
   </w:num>
   <w:num w:numId="2" w16cid:durableId="885095916">
-    <w:abstractNumId w:val="8"/>
+    <w:abstractNumId w:val="9"/>
     <w:lvlOverride w:ilvl="0">
       <w:lvl w:ilvl="0">
         <w:numFmt w:val="decimal"/>
@@ -2822,10 +4176,10 @@
     </w:lvlOverride>
   </w:num>
   <w:num w:numId="3" w16cid:durableId="1995259361">
-    <w:abstractNumId w:val="9"/>
+    <w:abstractNumId w:val="10"/>
   </w:num>
   <w:num w:numId="4" w16cid:durableId="1484394801">
-    <w:abstractNumId w:val="3"/>
+    <w:abstractNumId w:val="4"/>
     <w:lvlOverride w:ilvl="0">
       <w:lvl w:ilvl="0">
         <w:numFmt w:val="decimal"/>
@@ -2835,7 +4189,7 @@
     </w:lvlOverride>
   </w:num>
   <w:num w:numId="5" w16cid:durableId="721095012">
-    <w:abstractNumId w:val="10"/>
+    <w:abstractNumId w:val="11"/>
     <w:lvlOverride w:ilvl="0">
       <w:lvl w:ilvl="0">
         <w:numFmt w:val="decimal"/>
@@ -2855,7 +4209,7 @@
     </w:lvlOverride>
   </w:num>
   <w:num w:numId="7" w16cid:durableId="2098626023">
-    <w:abstractNumId w:val="11"/>
+    <w:abstractNumId w:val="12"/>
     <w:lvlOverride w:ilvl="0">
       <w:lvl w:ilvl="0">
         <w:numFmt w:val="decimal"/>
@@ -2865,7 +4219,7 @@
     </w:lvlOverride>
   </w:num>
   <w:num w:numId="8" w16cid:durableId="1301577197">
-    <w:abstractNumId w:val="6"/>
+    <w:abstractNumId w:val="7"/>
     <w:lvlOverride w:ilvl="0">
       <w:lvl w:ilvl="0">
         <w:numFmt w:val="decimal"/>
@@ -2875,7 +4229,7 @@
     </w:lvlOverride>
   </w:num>
   <w:num w:numId="9" w16cid:durableId="1297174829">
-    <w:abstractNumId w:val="4"/>
+    <w:abstractNumId w:val="5"/>
     <w:lvlOverride w:ilvl="0">
       <w:lvl w:ilvl="0">
         <w:numFmt w:val="decimal"/>
@@ -2885,7 +4239,7 @@
     </w:lvlOverride>
   </w:num>
   <w:num w:numId="10" w16cid:durableId="541088939">
-    <w:abstractNumId w:val="12"/>
+    <w:abstractNumId w:val="13"/>
     <w:lvlOverride w:ilvl="0">
       <w:lvl w:ilvl="0">
         <w:numFmt w:val="decimal"/>
@@ -2895,7 +4249,7 @@
     </w:lvlOverride>
   </w:num>
   <w:num w:numId="11" w16cid:durableId="1575431321">
-    <w:abstractNumId w:val="12"/>
+    <w:abstractNumId w:val="13"/>
     <w:lvlOverride w:ilvl="0">
       <w:lvl w:ilvl="0">
         <w:numFmt w:val="decimal"/>
@@ -2905,7 +4259,7 @@
     </w:lvlOverride>
   </w:num>
   <w:num w:numId="12" w16cid:durableId="1468163854">
-    <w:abstractNumId w:val="12"/>
+    <w:abstractNumId w:val="13"/>
     <w:lvlOverride w:ilvl="0">
       <w:lvl w:ilvl="0">
         <w:numFmt w:val="decimal"/>
@@ -2915,7 +4269,7 @@
     </w:lvlOverride>
   </w:num>
   <w:num w:numId="13" w16cid:durableId="1750154048">
-    <w:abstractNumId w:val="12"/>
+    <w:abstractNumId w:val="13"/>
     <w:lvlOverride w:ilvl="0">
       <w:lvl w:ilvl="0">
         <w:numFmt w:val="decimal"/>
@@ -2925,7 +4279,7 @@
     </w:lvlOverride>
   </w:num>
   <w:num w:numId="14" w16cid:durableId="29691267">
-    <w:abstractNumId w:val="12"/>
+    <w:abstractNumId w:val="13"/>
     <w:lvlOverride w:ilvl="0">
       <w:lvl w:ilvl="0">
         <w:numFmt w:val="decimal"/>
@@ -2938,7 +4292,7 @@
     <w:abstractNumId w:val="2"/>
   </w:num>
   <w:num w:numId="16" w16cid:durableId="1433428789">
-    <w:abstractNumId w:val="7"/>
+    <w:abstractNumId w:val="8"/>
     <w:lvlOverride w:ilvl="0">
       <w:lvl w:ilvl="0">
         <w:numFmt w:val="decimal"/>
@@ -2956,6 +4310,9 @@
         <w:lvlJc w:val="left"/>
       </w:lvl>
     </w:lvlOverride>
+  </w:num>
+  <w:num w:numId="18" w16cid:durableId="1523201691">
+    <w:abstractNumId w:val="3"/>
   </w:num>
 </w:numbering>
 </file>
@@ -3466,6 +4823,33 @@
     <w:basedOn w:val="a0"/>
     <w:rsid w:val="005648EA"/>
   </w:style>
+  <w:style w:type="paragraph" w:styleId="a4">
+    <w:name w:val="List Paragraph"/>
+    <w:basedOn w:val="a"/>
+    <w:uiPriority w:val="34"/>
+    <w:qFormat/>
+    <w:rsid w:val="004716BB"/>
+    <w:pPr>
+      <w:ind w:left="720"/>
+      <w:contextualSpacing/>
+    </w:pPr>
+    <w:rPr>
+      <w:kern w:val="0"/>
+      <w14:ligatures w14:val="none"/>
+    </w:rPr>
+  </w:style>
+  <w:style w:type="character" w:styleId="a5">
+    <w:name w:val="Hyperlink"/>
+    <w:basedOn w:val="a0"/>
+    <w:uiPriority w:val="99"/>
+    <w:semiHidden/>
+    <w:unhideWhenUsed/>
+    <w:rsid w:val="00037579"/>
+    <w:rPr>
+      <w:color w:val="0000FF"/>
+      <w:u w:val="single"/>
+    </w:rPr>
+  </w:style>
 </w:styles>
 </file>
 
